--- a/Database Management System/20DCE019_DBMS_Practical File.docx
+++ b/Database Management System/20DCE019_DBMS_Practical File.docx
@@ -4,6 +4,7 @@
   <w:body>
     <w:p>
       <w:pPr>
+        <w:jc w:val="center"/>
         <w:rPr>
           <w:rFonts w:ascii="Times New Roman" w:hAnsi="Times New Roman" w:cs="Times New Roman"/>
           <w:b/>
@@ -286,9 +287,8 @@
           <w:sz w:val="28"/>
           <w:szCs w:val="28"/>
         </w:rPr>
-        <w:t xml:space="preserve">A File Management system is a DBMS that allows </w:t>
-      </w:r>
-      <w:proofErr w:type="spellStart"/>
+        <w:t>A File Management system is a DBMS that allows acce</w:t>
+      </w:r>
       <w:r>
         <w:rPr>
           <w:rFonts w:ascii="Times New Roman" w:hAnsi="Times New Roman" w:cs="Times New Roman"/>
@@ -296,7 +296,7 @@
           <w:sz w:val="28"/>
           <w:szCs w:val="28"/>
         </w:rPr>
-        <w:t>acce</w:t>
+        <w:t>S</w:t>
       </w:r>
       <w:r>
         <w:rPr>
@@ -305,26 +305,7 @@
           <w:sz w:val="28"/>
           <w:szCs w:val="28"/>
         </w:rPr>
-        <w:t>S</w:t>
-      </w:r>
-      <w:r>
-        <w:rPr>
-          <w:rFonts w:ascii="Times New Roman" w:hAnsi="Times New Roman" w:cs="Times New Roman"/>
-          <w:color w:val="000000" w:themeColor="text1"/>
-          <w:sz w:val="28"/>
-          <w:szCs w:val="28"/>
-        </w:rPr>
-        <w:t>s</w:t>
-      </w:r>
-      <w:proofErr w:type="spellEnd"/>
-      <w:r>
-        <w:rPr>
-          <w:rFonts w:ascii="Times New Roman" w:hAnsi="Times New Roman" w:cs="Times New Roman"/>
-          <w:color w:val="000000" w:themeColor="text1"/>
-          <w:sz w:val="28"/>
-          <w:szCs w:val="28"/>
-        </w:rPr>
-        <w:t xml:space="preserve"> to single files or tables at a time. In a File System, data is directly stored in set of files. It contains flat files that have no relation to other files (when only one table is stored in single file, then this file is known as flat file).</w:t>
+        <w:t>s to single files or tables at a time. In a File System, data is directly stored in set of files. It contains flat files that have no relation to other files (when only one table is stored in single file, then this file is known as flat file).</w:t>
       </w:r>
     </w:p>
     <w:p>
@@ -1385,25 +1366,7 @@
           <w:sz w:val="28"/>
           <w:szCs w:val="28"/>
         </w:rPr>
-        <w:t xml:space="preserve">Databases in the collection are logically interrelated with each other. </w:t>
-      </w:r>
-      <w:proofErr w:type="gramStart"/>
-      <w:r>
-        <w:rPr>
-          <w:color w:val="000000"/>
-          <w:sz w:val="28"/>
-          <w:szCs w:val="28"/>
-        </w:rPr>
-        <w:t>Often</w:t>
-      </w:r>
-      <w:proofErr w:type="gramEnd"/>
-      <w:r>
-        <w:rPr>
-          <w:color w:val="000000"/>
-          <w:sz w:val="28"/>
-          <w:szCs w:val="28"/>
-        </w:rPr>
-        <w:t xml:space="preserve"> they represent a single logical database.</w:t>
+        <w:t>Databases in the collection are logically interrelated with each other. Often they represent a single logical database.</w:t>
       </w:r>
     </w:p>
     <w:p>
@@ -2941,25 +2904,7 @@
           <w:sz w:val="28"/>
           <w:szCs w:val="28"/>
         </w:rPr>
-        <w:t xml:space="preserve">Introduction to Oracle (step by step installation, introduction of </w:t>
-      </w:r>
-      <w:proofErr w:type="spellStart"/>
-      <w:r>
-        <w:rPr>
-          <w:rFonts w:ascii="Times New Roman" w:hAnsi="Times New Roman" w:cs="Times New Roman"/>
-          <w:sz w:val="28"/>
-          <w:szCs w:val="28"/>
-        </w:rPr>
-        <w:t>sql</w:t>
-      </w:r>
-      <w:proofErr w:type="spellEnd"/>
-      <w:r>
-        <w:rPr>
-          <w:rFonts w:ascii="Times New Roman" w:hAnsi="Times New Roman" w:cs="Times New Roman"/>
-          <w:sz w:val="28"/>
-          <w:szCs w:val="28"/>
-        </w:rPr>
-        <w:t>, pl</w:t>
+        <w:t>Introduction to Oracle (step by step installation, introduction of sql, pl</w:t>
       </w:r>
       <w:r>
         <w:rPr>
@@ -2969,23 +2914,13 @@
         </w:rPr>
         <w:t>/</w:t>
       </w:r>
-      <w:proofErr w:type="spellStart"/>
-      <w:r>
-        <w:rPr>
-          <w:rFonts w:ascii="Times New Roman" w:hAnsi="Times New Roman" w:cs="Times New Roman"/>
-          <w:sz w:val="28"/>
-          <w:szCs w:val="28"/>
-        </w:rPr>
-        <w:t>sql</w:t>
-      </w:r>
-      <w:proofErr w:type="spellEnd"/>
-      <w:r>
-        <w:rPr>
-          <w:rFonts w:ascii="Times New Roman" w:hAnsi="Times New Roman" w:cs="Times New Roman"/>
-          <w:sz w:val="28"/>
-          <w:szCs w:val="28"/>
-        </w:rPr>
-        <w:t>).</w:t>
+      <w:r>
+        <w:rPr>
+          <w:rFonts w:ascii="Times New Roman" w:hAnsi="Times New Roman" w:cs="Times New Roman"/>
+          <w:sz w:val="28"/>
+          <w:szCs w:val="28"/>
+        </w:rPr>
+        <w:t>sql).</w:t>
       </w:r>
     </w:p>
     <w:p>
@@ -3590,27 +3525,7 @@
           <w:sz w:val="28"/>
           <w:szCs w:val="28"/>
         </w:rPr>
-        <w:t xml:space="preserve">remember give password </w:t>
-      </w:r>
-      <w:proofErr w:type="gramStart"/>
-      <w:r>
-        <w:rPr>
-          <w:b/>
-          <w:bCs/>
-          <w:sz w:val="28"/>
-          <w:szCs w:val="28"/>
-        </w:rPr>
-        <w:t>as :</w:t>
-      </w:r>
-      <w:proofErr w:type="gramEnd"/>
-      <w:r>
-        <w:rPr>
-          <w:b/>
-          <w:bCs/>
-          <w:sz w:val="28"/>
-          <w:szCs w:val="28"/>
-        </w:rPr>
-        <w:t xml:space="preserve"> “oracle”</w:t>
+        <w:t>remember give password as : “oracle”</w:t>
       </w:r>
       <w:r>
         <w:rPr>
@@ -4415,29 +4330,7 @@
           <w:sz w:val="28"/>
           <w:szCs w:val="28"/>
         </w:rPr>
-        <w:t xml:space="preserve">Now click on “database user </w:t>
-      </w:r>
-      <w:proofErr w:type="gramStart"/>
-      <w:r>
-        <w:rPr>
-          <w:rFonts w:ascii="Times New Roman" w:hAnsi="Times New Roman" w:cs="Times New Roman"/>
-          <w:b/>
-          <w:bCs/>
-          <w:sz w:val="28"/>
-          <w:szCs w:val="28"/>
-        </w:rPr>
-        <w:t>drop</w:t>
-      </w:r>
-      <w:proofErr w:type="gramEnd"/>
-      <w:r>
-        <w:rPr>
-          <w:rFonts w:ascii="Times New Roman" w:hAnsi="Times New Roman" w:cs="Times New Roman"/>
-          <w:b/>
-          <w:bCs/>
-          <w:sz w:val="28"/>
-          <w:szCs w:val="28"/>
-        </w:rPr>
-        <w:t xml:space="preserve"> down button”. From that click on “create user</w:t>
+        <w:t>Now click on “database user drop down button”. From that click on “create user</w:t>
       </w:r>
       <w:r>
         <w:rPr>
@@ -6102,7 +5995,6 @@
           <w:szCs w:val="28"/>
         </w:rPr>
       </w:pPr>
-      <w:proofErr w:type="gramStart"/>
       <w:r>
         <w:rPr>
           <w:rFonts w:ascii="Times New Roman" w:hAnsi="Times New Roman" w:cs="Times New Roman"/>
@@ -6120,7 +6012,6 @@
         </w:rPr>
         <w:t>:</w:t>
       </w:r>
-      <w:proofErr w:type="gramEnd"/>
     </w:p>
     <w:p>
       <w:pPr>
@@ -6315,7 +6206,6 @@
           <w:lang w:val="en-IN" w:eastAsia="en-IN"/>
         </w:rPr>
       </w:pPr>
-      <w:proofErr w:type="gramStart"/>
       <w:r>
         <w:rPr>
           <w:rFonts w:ascii="Times New Roman" w:hAnsi="Times New Roman" w:cs="Times New Roman"/>
@@ -6326,7 +6216,6 @@
         </w:rPr>
         <w:t>PLSQL :</w:t>
       </w:r>
-      <w:proofErr w:type="gramEnd"/>
     </w:p>
     <w:p>
       <w:pPr>
@@ -6765,7 +6654,6 @@
               </w:rPr>
               <w:t>(</w:t>
             </w:r>
-            <w:proofErr w:type="spellStart"/>
             <w:r>
               <w:rPr>
                 <w:b/>
@@ -6775,7 +6663,6 @@
               </w:rPr>
               <w:t>i</w:t>
             </w:r>
-            <w:proofErr w:type="spellEnd"/>
             <w:r>
               <w:rPr>
                 <w:b/>
@@ -7964,27 +7851,7 @@
                 <w:szCs w:val="28"/>
               </w:rPr>
               <w:lastRenderedPageBreak/>
-              <w:t xml:space="preserve">(7) Give account no and </w:t>
-            </w:r>
-            <w:proofErr w:type="gramStart"/>
-            <w:r>
-              <w:rPr>
-                <w:b/>
-                <w:bCs/>
-                <w:sz w:val="28"/>
-                <w:szCs w:val="28"/>
-              </w:rPr>
-              <w:t>amount</w:t>
-            </w:r>
-            <w:proofErr w:type="gramEnd"/>
-            <w:r>
-              <w:rPr>
-                <w:b/>
-                <w:bCs/>
-                <w:sz w:val="28"/>
-                <w:szCs w:val="28"/>
-              </w:rPr>
-              <w:t xml:space="preserve"> of depositors. </w:t>
+              <w:t xml:space="preserve">(7) Give account no and amount of depositors. </w:t>
             </w:r>
           </w:p>
           <w:p>
@@ -8356,33 +8223,7 @@
           <w:szCs w:val="28"/>
           <w:lang w:val="en-IN"/>
         </w:rPr>
-        <w:t xml:space="preserve">(10) Give name of city where branch </w:t>
-      </w:r>
-      <w:proofErr w:type="spellStart"/>
-      <w:r>
-        <w:rPr>
-          <w:rFonts w:ascii="Times New Roman" w:hAnsi="Times New Roman" w:cs="Times New Roman"/>
-          <w:b/>
-          <w:bCs/>
-          <w:color w:val="000000"/>
-          <w:sz w:val="28"/>
-          <w:szCs w:val="28"/>
-          <w:lang w:val="en-IN"/>
-        </w:rPr>
-        <w:t>karolbagh</w:t>
-      </w:r>
-      <w:proofErr w:type="spellEnd"/>
-      <w:r>
-        <w:rPr>
-          <w:rFonts w:ascii="Times New Roman" w:hAnsi="Times New Roman" w:cs="Times New Roman"/>
-          <w:b/>
-          <w:bCs/>
-          <w:color w:val="000000"/>
-          <w:sz w:val="28"/>
-          <w:szCs w:val="28"/>
-          <w:lang w:val="en-IN"/>
-        </w:rPr>
-        <w:t xml:space="preserve"> is located. </w:t>
+        <w:t xml:space="preserve">(10) Give name of city where branch karolbagh is located. </w:t>
       </w:r>
       <w:r>
         <w:rPr>
@@ -10017,29 +9858,7 @@
           <w:szCs w:val="28"/>
           <w:lang w:val="en-IN"/>
         </w:rPr>
-        <w:t>SELECT EMP_</w:t>
-      </w:r>
-      <w:proofErr w:type="gramStart"/>
-      <w:r>
-        <w:rPr>
-          <w:rFonts w:ascii="Times New Roman" w:hAnsi="Times New Roman" w:cs="Times New Roman"/>
-          <w:color w:val="000000"/>
-          <w:sz w:val="28"/>
-          <w:szCs w:val="28"/>
-          <w:lang w:val="en-IN"/>
-        </w:rPr>
-        <w:t>NAME,EMP</w:t>
-      </w:r>
-      <w:proofErr w:type="gramEnd"/>
-      <w:r>
-        <w:rPr>
-          <w:rFonts w:ascii="Times New Roman" w:hAnsi="Times New Roman" w:cs="Times New Roman"/>
-          <w:color w:val="000000"/>
-          <w:sz w:val="28"/>
-          <w:szCs w:val="28"/>
-          <w:lang w:val="en-IN"/>
-        </w:rPr>
-        <w:t>_SAL FROM EMPLOYEE WHERE DEPT_NO=20;</w:t>
+        <w:t>SELECT EMP_NAME,EMP_SAL FROM EMPLOYEE WHERE DEPT_NO=20;</w:t>
       </w:r>
       <w:r>
         <w:rPr>
@@ -10488,33 +10307,7 @@
           <w:szCs w:val="28"/>
           <w:lang w:val="en-IN"/>
         </w:rPr>
-        <w:t xml:space="preserve">(7) Display name of customer along with its account no (both </w:t>
-      </w:r>
-      <w:proofErr w:type="gramStart"/>
-      <w:r>
-        <w:rPr>
-          <w:rFonts w:ascii="Times New Roman" w:hAnsi="Times New Roman" w:cs="Times New Roman"/>
-          <w:b/>
-          <w:bCs/>
-          <w:color w:val="000000"/>
-          <w:sz w:val="28"/>
-          <w:szCs w:val="28"/>
-          <w:lang w:val="en-IN"/>
-        </w:rPr>
-        <w:t>column</w:t>
-      </w:r>
-      <w:proofErr w:type="gramEnd"/>
-      <w:r>
-        <w:rPr>
-          <w:rFonts w:ascii="Times New Roman" w:hAnsi="Times New Roman" w:cs="Times New Roman"/>
-          <w:b/>
-          <w:bCs/>
-          <w:color w:val="000000"/>
-          <w:sz w:val="28"/>
-          <w:szCs w:val="28"/>
-          <w:lang w:val="en-IN"/>
-        </w:rPr>
-        <w:t xml:space="preserve"> should be displayed as one) whose amount is not equal to 8000 Rs. </w:t>
+        <w:t xml:space="preserve">(7) Display name of customer along with its account no (both column should be displayed as one) whose amount is not equal to 8000 Rs. </w:t>
       </w:r>
       <w:r>
         <w:rPr>
@@ -10548,29 +10341,7 @@
           <w:szCs w:val="28"/>
           <w:lang w:val="en-IN"/>
         </w:rPr>
-        <w:t xml:space="preserve">SELECT CNAME, A_NO FROM DEPOSIT4 WHERE </w:t>
-      </w:r>
-      <w:proofErr w:type="gramStart"/>
-      <w:r>
-        <w:rPr>
-          <w:rFonts w:ascii="Times New Roman" w:hAnsi="Times New Roman" w:cs="Times New Roman"/>
-          <w:color w:val="000000"/>
-          <w:sz w:val="28"/>
-          <w:szCs w:val="28"/>
-          <w:lang w:val="en-IN"/>
-        </w:rPr>
-        <w:t>AMOUNT !</w:t>
-      </w:r>
-      <w:proofErr w:type="gramEnd"/>
-      <w:r>
-        <w:rPr>
-          <w:rFonts w:ascii="Times New Roman" w:hAnsi="Times New Roman" w:cs="Times New Roman"/>
-          <w:color w:val="000000"/>
-          <w:sz w:val="28"/>
-          <w:szCs w:val="28"/>
-          <w:lang w:val="en-IN"/>
-        </w:rPr>
-        <w:t>= '8000';</w:t>
+        <w:t>SELECT CNAME, A_NO FROM DEPOSIT4 WHERE AMOUNT != '8000';</w:t>
       </w:r>
       <w:r>
         <w:rPr>
@@ -10755,29 +10526,7 @@
           <w:szCs w:val="28"/>
           <w:lang w:val="en-IN"/>
         </w:rPr>
-        <w:t>SELECT JOB_</w:t>
-      </w:r>
-      <w:proofErr w:type="gramStart"/>
-      <w:r>
-        <w:rPr>
-          <w:rFonts w:ascii="Times New Roman" w:hAnsi="Times New Roman" w:cs="Times New Roman"/>
-          <w:color w:val="000000"/>
-          <w:sz w:val="28"/>
-          <w:szCs w:val="28"/>
-          <w:lang w:val="en-IN"/>
-        </w:rPr>
-        <w:t>ID,JOB</w:t>
-      </w:r>
-      <w:proofErr w:type="gramEnd"/>
-      <w:r>
-        <w:rPr>
-          <w:rFonts w:ascii="Times New Roman" w:hAnsi="Times New Roman" w:cs="Times New Roman"/>
-          <w:color w:val="000000"/>
-          <w:sz w:val="28"/>
-          <w:szCs w:val="28"/>
-          <w:lang w:val="en-IN"/>
-        </w:rPr>
-        <w:t>_TITLE FROM JOB WHERE MIN_SAL=2000 OR MIN_SAL=4000;</w:t>
+        <w:t>SELECT JOB_ID,JOB_TITLE FROM JOB WHERE MIN_SAL=2000 OR MIN_SAL=4000;</w:t>
       </w:r>
     </w:p>
     <w:p>
@@ -11450,85 +11199,7 @@
           <w:szCs w:val="28"/>
           <w:lang w:val="en-IN"/>
         </w:rPr>
-        <w:t>(4) Find the list of all customer name whose branch is in ‘</w:t>
-      </w:r>
-      <w:proofErr w:type="spellStart"/>
-      <w:r>
-        <w:rPr>
-          <w:rFonts w:ascii="Times New Roman" w:hAnsi="Times New Roman" w:cs="Times New Roman"/>
-          <w:b/>
-          <w:bCs/>
-          <w:color w:val="000000"/>
-          <w:sz w:val="28"/>
-          <w:szCs w:val="28"/>
-          <w:lang w:val="en-IN"/>
-        </w:rPr>
-        <w:t>andheri</w:t>
-      </w:r>
-      <w:proofErr w:type="spellEnd"/>
-      <w:r>
-        <w:rPr>
-          <w:rFonts w:ascii="Times New Roman" w:hAnsi="Times New Roman" w:cs="Times New Roman"/>
-          <w:b/>
-          <w:bCs/>
-          <w:color w:val="000000"/>
-          <w:sz w:val="28"/>
-          <w:szCs w:val="28"/>
-          <w:lang w:val="en-IN"/>
-        </w:rPr>
-        <w:t>’ or ‘</w:t>
-      </w:r>
-      <w:proofErr w:type="spellStart"/>
-      <w:r>
-        <w:rPr>
-          <w:rFonts w:ascii="Times New Roman" w:hAnsi="Times New Roman" w:cs="Times New Roman"/>
-          <w:b/>
-          <w:bCs/>
-          <w:color w:val="000000"/>
-          <w:sz w:val="28"/>
-          <w:szCs w:val="28"/>
-          <w:lang w:val="en-IN"/>
-        </w:rPr>
-        <w:t>dadar</w:t>
-      </w:r>
-      <w:proofErr w:type="spellEnd"/>
-      <w:r>
-        <w:rPr>
-          <w:rFonts w:ascii="Times New Roman" w:hAnsi="Times New Roman" w:cs="Times New Roman"/>
-          <w:b/>
-          <w:bCs/>
-          <w:color w:val="000000"/>
-          <w:sz w:val="28"/>
-          <w:szCs w:val="28"/>
-          <w:lang w:val="en-IN"/>
-        </w:rPr>
-        <w:t>’ or ‘</w:t>
-      </w:r>
-      <w:proofErr w:type="spellStart"/>
-      <w:r>
-        <w:rPr>
-          <w:rFonts w:ascii="Times New Roman" w:hAnsi="Times New Roman" w:cs="Times New Roman"/>
-          <w:b/>
-          <w:bCs/>
-          <w:color w:val="000000"/>
-          <w:sz w:val="28"/>
-          <w:szCs w:val="28"/>
-          <w:lang w:val="en-IN"/>
-        </w:rPr>
-        <w:t>virar</w:t>
-      </w:r>
-      <w:proofErr w:type="spellEnd"/>
-      <w:r>
-        <w:rPr>
-          <w:rFonts w:ascii="Times New Roman" w:hAnsi="Times New Roman" w:cs="Times New Roman"/>
-          <w:b/>
-          <w:bCs/>
-          <w:color w:val="000000"/>
-          <w:sz w:val="28"/>
-          <w:szCs w:val="28"/>
-          <w:lang w:val="en-IN"/>
-        </w:rPr>
-        <w:t xml:space="preserve">’. </w:t>
+        <w:t xml:space="preserve">(4) Find the list of all customer name whose branch is in ‘andheri’ or ‘dadar’ or ‘virar’. </w:t>
       </w:r>
       <w:r>
         <w:rPr>
@@ -11687,33 +11358,7 @@
           <w:szCs w:val="28"/>
           <w:lang w:val="en-IN"/>
         </w:rPr>
-        <w:t xml:space="preserve">(5) Display the job name whose first three </w:t>
-      </w:r>
-      <w:proofErr w:type="gramStart"/>
-      <w:r>
-        <w:rPr>
-          <w:rFonts w:ascii="Times New Roman" w:hAnsi="Times New Roman" w:cs="Times New Roman"/>
-          <w:b/>
-          <w:bCs/>
-          <w:color w:val="000000"/>
-          <w:sz w:val="28"/>
-          <w:szCs w:val="28"/>
-          <w:lang w:val="en-IN"/>
-        </w:rPr>
-        <w:t>character</w:t>
-      </w:r>
-      <w:proofErr w:type="gramEnd"/>
-      <w:r>
-        <w:rPr>
-          <w:rFonts w:ascii="Times New Roman" w:hAnsi="Times New Roman" w:cs="Times New Roman"/>
-          <w:b/>
-          <w:bCs/>
-          <w:color w:val="000000"/>
-          <w:sz w:val="28"/>
-          <w:szCs w:val="28"/>
-          <w:lang w:val="en-IN"/>
-        </w:rPr>
-        <w:t xml:space="preserve"> in job id field is ‘FI_’. </w:t>
+        <w:t xml:space="preserve">(5) Display the job name whose first three character in job id field is ‘FI_’. </w:t>
       </w:r>
       <w:r>
         <w:rPr>
@@ -13180,33 +12825,27 @@
           <w:szCs w:val="26"/>
           <w:lang w:val="en-IN"/>
         </w:rPr>
-        <w:t xml:space="preserve">(2) List total loan from </w:t>
-      </w:r>
-      <w:proofErr w:type="spellStart"/>
-      <w:r>
-        <w:rPr>
-          <w:rFonts w:ascii="Times New Roman" w:hAnsi="Times New Roman" w:cs="Times New Roman"/>
-          <w:b/>
-          <w:bCs/>
+        <w:t xml:space="preserve">(2) List total loan from karolbagh branch </w:t>
+      </w:r>
+      <w:r>
+        <w:rPr>
+          <w:rFonts w:ascii="Times New Roman" w:hAnsi="Times New Roman" w:cs="Times New Roman"/>
           <w:color w:val="000000"/>
           <w:sz w:val="26"/>
           <w:szCs w:val="26"/>
           <w:lang w:val="en-IN"/>
         </w:rPr>
-        <w:t>karolbagh</w:t>
-      </w:r>
-      <w:proofErr w:type="spellEnd"/>
-      <w:r>
-        <w:rPr>
-          <w:rFonts w:ascii="Times New Roman" w:hAnsi="Times New Roman" w:cs="Times New Roman"/>
-          <w:b/>
-          <w:bCs/>
+        <w:br/>
+      </w:r>
+      <w:r>
+        <w:rPr>
+          <w:rFonts w:ascii="Times New Roman" w:hAnsi="Times New Roman" w:cs="Times New Roman"/>
           <w:color w:val="000000"/>
           <w:sz w:val="26"/>
           <w:szCs w:val="26"/>
           <w:lang w:val="en-IN"/>
         </w:rPr>
-        <w:t xml:space="preserve"> branch </w:t>
+        <w:br/>
       </w:r>
       <w:r>
         <w:rPr>
@@ -13216,9 +12855,15 @@
           <w:szCs w:val="26"/>
           <w:lang w:val="en-IN"/>
         </w:rPr>
-        <w:br/>
-      </w:r>
-      <w:r>
+        <w:t>SELECT SUM(AMOUNT) FROM BORROW WHERE BNAME = 'KAROLBAGH';</w:t>
+      </w:r>
+    </w:p>
+    <w:p>
+      <w:pPr>
+        <w:autoSpaceDE w:val="0"/>
+        <w:autoSpaceDN w:val="0"/>
+        <w:adjustRightInd w:val="0"/>
+        <w:spacing w:after="0" w:line="240" w:lineRule="auto"/>
         <w:rPr>
           <w:rFonts w:ascii="Times New Roman" w:hAnsi="Times New Roman" w:cs="Times New Roman"/>
           <w:color w:val="000000"/>
@@ -13226,9 +12871,14 @@
           <w:szCs w:val="26"/>
           <w:lang w:val="en-IN"/>
         </w:rPr>
-        <w:br/>
-      </w:r>
-      <w:r>
+      </w:pPr>
+    </w:p>
+    <w:p>
+      <w:pPr>
+        <w:autoSpaceDE w:val="0"/>
+        <w:autoSpaceDN w:val="0"/>
+        <w:adjustRightInd w:val="0"/>
+        <w:spacing w:after="0" w:line="240" w:lineRule="auto"/>
         <w:rPr>
           <w:rFonts w:ascii="Times New Roman" w:hAnsi="Times New Roman" w:cs="Times New Roman"/>
           <w:color w:val="000000"/>
@@ -13236,8 +12886,7 @@
           <w:szCs w:val="26"/>
           <w:lang w:val="en-IN"/>
         </w:rPr>
-        <w:t>SELECT SUM(AMOUNT) FROM BORROW WHERE BNAME = 'KAROLBAGH';</w:t>
-      </w:r>
+      </w:pPr>
       <w:r>
         <w:rPr>
           <w:rFonts w:ascii="Times New Roman" w:hAnsi="Times New Roman" w:cs="Times New Roman"/>
@@ -13246,1471 +12895,11 @@
           <w:szCs w:val="26"/>
           <w:lang w:val="en-IN"/>
         </w:rPr>
-        <w:br/>
-      </w:r>
-    </w:p>
-    <w:p>
-      <w:pPr>
-        <w:autoSpaceDE w:val="0"/>
-        <w:autoSpaceDN w:val="0"/>
-        <w:adjustRightInd w:val="0"/>
-        <w:spacing w:after="0" w:line="240" w:lineRule="auto"/>
-        <w:rPr>
-          <w:rFonts w:ascii="Times New Roman" w:hAnsi="Times New Roman" w:cs="Times New Roman"/>
-          <w:b/>
-          <w:bCs/>
-          <w:color w:val="000000"/>
-          <w:sz w:val="26"/>
-          <w:szCs w:val="26"/>
-          <w:lang w:val="en-IN"/>
-        </w:rPr>
-      </w:pPr>
-      <w:r>
-        <w:rPr>
-          <w:rFonts w:ascii="Times New Roman" w:hAnsi="Times New Roman" w:cs="Times New Roman"/>
-          <w:b/>
-          <w:bCs/>
-          <w:color w:val="000000"/>
-          <w:sz w:val="26"/>
-          <w:szCs w:val="26"/>
-          <w:lang w:val="en-IN"/>
-        </w:rPr>
-        <w:t xml:space="preserve">(3) Give maximum loan from branch </w:t>
-      </w:r>
-      <w:proofErr w:type="spellStart"/>
-      <w:r>
-        <w:rPr>
-          <w:rFonts w:ascii="Times New Roman" w:hAnsi="Times New Roman" w:cs="Times New Roman"/>
-          <w:b/>
-          <w:bCs/>
-          <w:color w:val="000000"/>
-          <w:sz w:val="26"/>
-          <w:szCs w:val="26"/>
-          <w:lang w:val="en-IN"/>
-        </w:rPr>
-        <w:t>vrce</w:t>
-      </w:r>
-      <w:proofErr w:type="spellEnd"/>
-      <w:r>
-        <w:rPr>
-          <w:rFonts w:ascii="Times New Roman" w:hAnsi="Times New Roman" w:cs="Times New Roman"/>
-          <w:b/>
-          <w:bCs/>
-          <w:color w:val="000000"/>
-          <w:sz w:val="26"/>
-          <w:szCs w:val="26"/>
-          <w:lang w:val="en-IN"/>
-        </w:rPr>
-        <w:t xml:space="preserve">. </w:t>
-      </w:r>
-      <w:r>
-        <w:rPr>
-          <w:rFonts w:ascii="Times New Roman" w:hAnsi="Times New Roman" w:cs="Times New Roman"/>
-          <w:b/>
-          <w:bCs/>
-          <w:color w:val="000000"/>
-          <w:sz w:val="26"/>
-          <w:szCs w:val="26"/>
-          <w:lang w:val="en-IN"/>
-        </w:rPr>
-        <w:br/>
-      </w:r>
-      <w:r>
-        <w:rPr>
-          <w:rFonts w:ascii="Times New Roman" w:hAnsi="Times New Roman" w:cs="Times New Roman"/>
-          <w:b/>
-          <w:bCs/>
-          <w:color w:val="000000"/>
-          <w:sz w:val="26"/>
-          <w:szCs w:val="26"/>
-          <w:lang w:val="en-IN"/>
-        </w:rPr>
-        <w:br/>
-      </w:r>
-      <w:r>
-        <w:rPr>
-          <w:rFonts w:ascii="Times New Roman" w:hAnsi="Times New Roman" w:cs="Times New Roman"/>
-          <w:color w:val="000000"/>
-          <w:sz w:val="26"/>
-          <w:szCs w:val="26"/>
-          <w:lang w:val="en-IN"/>
-        </w:rPr>
-        <w:t>SELECT MAX(AMOUNT) FROM BORROW WHERE BNAME= 'VRCE';</w:t>
-      </w:r>
-      <w:r>
-        <w:rPr>
-          <w:rFonts w:ascii="Times New Roman" w:hAnsi="Times New Roman" w:cs="Times New Roman"/>
-          <w:b/>
-          <w:bCs/>
-          <w:color w:val="000000"/>
-          <w:sz w:val="26"/>
-          <w:szCs w:val="26"/>
-          <w:lang w:val="en-IN"/>
-        </w:rPr>
-        <w:br/>
-      </w:r>
-    </w:p>
-    <w:p>
-      <w:pPr>
-        <w:autoSpaceDE w:val="0"/>
-        <w:autoSpaceDN w:val="0"/>
-        <w:adjustRightInd w:val="0"/>
-        <w:spacing w:after="0" w:line="240" w:lineRule="auto"/>
-        <w:rPr>
-          <w:rFonts w:ascii="Times New Roman" w:hAnsi="Times New Roman" w:cs="Times New Roman"/>
-          <w:b/>
-          <w:bCs/>
-          <w:color w:val="000000"/>
-          <w:sz w:val="26"/>
-          <w:szCs w:val="26"/>
-          <w:lang w:val="en-IN"/>
-        </w:rPr>
-      </w:pPr>
-      <w:r>
-        <w:rPr>
-          <w:rFonts w:ascii="Times New Roman" w:hAnsi="Times New Roman" w:cs="Times New Roman"/>
-          <w:b/>
-          <w:bCs/>
-          <w:color w:val="000000"/>
-          <w:sz w:val="26"/>
-          <w:szCs w:val="26"/>
-          <w:lang w:val="en-IN"/>
-        </w:rPr>
-        <w:t xml:space="preserve">(4) Count total number of customers </w:t>
-      </w:r>
-    </w:p>
-    <w:p>
-      <w:pPr>
-        <w:autoSpaceDE w:val="0"/>
-        <w:autoSpaceDN w:val="0"/>
-        <w:adjustRightInd w:val="0"/>
-        <w:spacing w:after="0" w:line="240" w:lineRule="auto"/>
-        <w:rPr>
-          <w:rFonts w:ascii="Times New Roman" w:hAnsi="Times New Roman" w:cs="Times New Roman"/>
-          <w:color w:val="000000"/>
-          <w:sz w:val="26"/>
-          <w:szCs w:val="26"/>
-          <w:lang w:val="en-IN"/>
-        </w:rPr>
-      </w:pPr>
-      <w:r>
-        <w:rPr>
-          <w:rFonts w:ascii="Times New Roman" w:hAnsi="Times New Roman" w:cs="Times New Roman"/>
-          <w:color w:val="000000"/>
-          <w:sz w:val="26"/>
-          <w:szCs w:val="26"/>
-          <w:lang w:val="en-IN"/>
-        </w:rPr>
-        <w:br/>
-      </w:r>
-      <w:r>
-        <w:rPr>
-          <w:rFonts w:ascii="Times New Roman" w:hAnsi="Times New Roman" w:cs="Times New Roman"/>
-          <w:color w:val="000000"/>
-          <w:sz w:val="26"/>
-          <w:szCs w:val="26"/>
-          <w:lang w:val="en-IN"/>
-        </w:rPr>
-        <w:t>SELECT COUNT(CNAME) FROM CUSTOMERS;</w:t>
-      </w:r>
-      <w:r>
-        <w:rPr>
-          <w:rFonts w:ascii="Times New Roman" w:hAnsi="Times New Roman" w:cs="Times New Roman"/>
-          <w:color w:val="000000"/>
-          <w:sz w:val="26"/>
-          <w:szCs w:val="26"/>
-          <w:lang w:val="en-IN"/>
-        </w:rPr>
-        <w:br/>
-      </w:r>
-    </w:p>
-    <w:p>
-      <w:pPr>
-        <w:autoSpaceDE w:val="0"/>
-        <w:autoSpaceDN w:val="0"/>
-        <w:adjustRightInd w:val="0"/>
-        <w:spacing w:after="0" w:line="240" w:lineRule="auto"/>
-        <w:rPr>
-          <w:rFonts w:ascii="Times New Roman" w:hAnsi="Times New Roman" w:cs="Times New Roman"/>
-          <w:b/>
-          <w:bCs/>
-          <w:color w:val="000000"/>
-          <w:sz w:val="26"/>
-          <w:szCs w:val="26"/>
-          <w:lang w:val="en-IN"/>
-        </w:rPr>
-      </w:pPr>
-      <w:r>
-        <w:rPr>
-          <w:rFonts w:ascii="Times New Roman" w:hAnsi="Times New Roman" w:cs="Times New Roman"/>
-          <w:b/>
-          <w:bCs/>
-          <w:color w:val="000000"/>
-          <w:sz w:val="26"/>
-          <w:szCs w:val="26"/>
-          <w:lang w:val="en-IN"/>
-        </w:rPr>
-        <w:t xml:space="preserve">(5) Count total number of customer’s cities. </w:t>
-      </w:r>
-      <w:r>
-        <w:rPr>
-          <w:rFonts w:ascii="Times New Roman" w:hAnsi="Times New Roman" w:cs="Times New Roman"/>
-          <w:b/>
-          <w:bCs/>
-          <w:color w:val="000000"/>
-          <w:sz w:val="26"/>
-          <w:szCs w:val="26"/>
-          <w:lang w:val="en-IN"/>
-        </w:rPr>
-        <w:br/>
-      </w:r>
-      <w:r>
-        <w:rPr>
-          <w:rFonts w:ascii="Times New Roman" w:hAnsi="Times New Roman" w:cs="Times New Roman"/>
-          <w:b/>
-          <w:bCs/>
-          <w:color w:val="000000"/>
-          <w:sz w:val="26"/>
-          <w:szCs w:val="26"/>
-          <w:lang w:val="en-IN"/>
-        </w:rPr>
-        <w:br/>
-      </w:r>
-      <w:r>
-        <w:rPr>
-          <w:rFonts w:ascii="Times New Roman" w:hAnsi="Times New Roman" w:cs="Times New Roman"/>
-          <w:color w:val="000000"/>
-          <w:sz w:val="26"/>
-          <w:szCs w:val="26"/>
-          <w:lang w:val="en-IN"/>
-        </w:rPr>
-        <w:t>SELECT COUNT(CITY) FROM CUSTOMERS;</w:t>
-      </w:r>
-      <w:r>
-        <w:rPr>
-          <w:rFonts w:ascii="Times New Roman" w:hAnsi="Times New Roman" w:cs="Times New Roman"/>
-          <w:b/>
-          <w:bCs/>
-          <w:color w:val="000000"/>
-          <w:sz w:val="26"/>
-          <w:szCs w:val="26"/>
-          <w:lang w:val="en-IN"/>
-        </w:rPr>
-        <w:br/>
-      </w:r>
-    </w:p>
-    <w:p>
-      <w:pPr>
-        <w:autoSpaceDE w:val="0"/>
-        <w:autoSpaceDN w:val="0"/>
-        <w:adjustRightInd w:val="0"/>
-        <w:spacing w:after="0" w:line="240" w:lineRule="auto"/>
-        <w:rPr>
-          <w:rFonts w:ascii="Times New Roman" w:hAnsi="Times New Roman" w:cs="Times New Roman"/>
-          <w:b/>
-          <w:bCs/>
-          <w:color w:val="000000"/>
-          <w:sz w:val="26"/>
-          <w:szCs w:val="26"/>
-          <w:lang w:val="en-IN"/>
-        </w:rPr>
-      </w:pPr>
-      <w:r>
-        <w:rPr>
-          <w:rFonts w:ascii="Times New Roman" w:hAnsi="Times New Roman" w:cs="Times New Roman"/>
-          <w:b/>
-          <w:bCs/>
-          <w:color w:val="000000"/>
-          <w:sz w:val="26"/>
-          <w:szCs w:val="26"/>
-          <w:lang w:val="en-IN"/>
-        </w:rPr>
-        <w:t xml:space="preserve">(6) Create table supplier from employee with all the columns. </w:t>
-      </w:r>
-      <w:r>
-        <w:rPr>
-          <w:rFonts w:ascii="Times New Roman" w:hAnsi="Times New Roman" w:cs="Times New Roman"/>
-          <w:b/>
-          <w:bCs/>
-          <w:color w:val="000000"/>
-          <w:sz w:val="26"/>
-          <w:szCs w:val="26"/>
-          <w:lang w:val="en-IN"/>
-        </w:rPr>
-        <w:br/>
-      </w:r>
-      <w:r>
-        <w:rPr>
-          <w:rFonts w:ascii="Times New Roman" w:hAnsi="Times New Roman" w:cs="Times New Roman"/>
-          <w:b/>
-          <w:bCs/>
-          <w:color w:val="000000"/>
-          <w:sz w:val="26"/>
-          <w:szCs w:val="26"/>
-          <w:lang w:val="en-IN"/>
-        </w:rPr>
-        <w:br/>
-      </w:r>
-      <w:r>
-        <w:rPr>
-          <w:rFonts w:ascii="Times New Roman" w:hAnsi="Times New Roman" w:cs="Times New Roman"/>
-          <w:color w:val="000000"/>
-          <w:sz w:val="26"/>
-          <w:szCs w:val="26"/>
-          <w:lang w:val="en-IN"/>
-        </w:rPr>
-        <w:t>CREATE TABLE SUPPLIER AS SELECT * FROM EMPLOYEE;</w:t>
-      </w:r>
-      <w:r>
-        <w:rPr>
-          <w:rFonts w:ascii="Times New Roman" w:hAnsi="Times New Roman" w:cs="Times New Roman"/>
-          <w:b/>
-          <w:bCs/>
-          <w:color w:val="000000"/>
-          <w:sz w:val="26"/>
-          <w:szCs w:val="26"/>
-          <w:lang w:val="en-IN"/>
-        </w:rPr>
-        <w:br/>
-      </w:r>
-    </w:p>
-    <w:p>
-      <w:pPr>
-        <w:autoSpaceDE w:val="0"/>
-        <w:autoSpaceDN w:val="0"/>
-        <w:adjustRightInd w:val="0"/>
-        <w:spacing w:after="0" w:line="240" w:lineRule="auto"/>
-        <w:rPr>
-          <w:rFonts w:ascii="Times New Roman" w:hAnsi="Times New Roman" w:cs="Times New Roman"/>
-          <w:color w:val="000000"/>
-          <w:sz w:val="26"/>
-          <w:szCs w:val="26"/>
-          <w:lang w:val="en-IN"/>
-        </w:rPr>
-      </w:pPr>
-      <w:r>
-        <w:rPr>
-          <w:rFonts w:ascii="Times New Roman" w:hAnsi="Times New Roman" w:cs="Times New Roman"/>
-          <w:b/>
-          <w:bCs/>
-          <w:color w:val="000000"/>
-          <w:sz w:val="26"/>
-          <w:szCs w:val="26"/>
-          <w:lang w:val="en-IN"/>
-        </w:rPr>
-        <w:t xml:space="preserve">(7) Create table sup1 from employee with first two columns. </w:t>
-      </w:r>
-      <w:r>
-        <w:rPr>
-          <w:rFonts w:ascii="Times New Roman" w:hAnsi="Times New Roman" w:cs="Times New Roman"/>
-          <w:b/>
-          <w:bCs/>
-          <w:color w:val="000000"/>
-          <w:sz w:val="26"/>
-          <w:szCs w:val="26"/>
-          <w:lang w:val="en-IN"/>
-        </w:rPr>
-        <w:br/>
-      </w:r>
-      <w:r>
-        <w:rPr>
-          <w:rFonts w:ascii="Times New Roman" w:hAnsi="Times New Roman" w:cs="Times New Roman"/>
-          <w:color w:val="000000"/>
-          <w:sz w:val="26"/>
-          <w:szCs w:val="26"/>
-          <w:lang w:val="en-IN"/>
-        </w:rPr>
-        <w:br/>
-      </w:r>
-      <w:r>
-        <w:rPr>
-          <w:rFonts w:ascii="Times New Roman" w:hAnsi="Times New Roman" w:cs="Times New Roman"/>
-          <w:color w:val="000000"/>
-          <w:sz w:val="26"/>
-          <w:szCs w:val="26"/>
-          <w:lang w:val="en-IN"/>
-        </w:rPr>
-        <w:t>CREATE TABLE SUP1 AS SELECT EMP_NO, EMP_NAME FROM EMPLOYEE;</w:t>
-      </w:r>
-      <w:r>
-        <w:rPr>
-          <w:rFonts w:ascii="Times New Roman" w:hAnsi="Times New Roman" w:cs="Times New Roman"/>
-          <w:color w:val="000000"/>
-          <w:sz w:val="26"/>
-          <w:szCs w:val="26"/>
-          <w:lang w:val="en-IN"/>
-        </w:rPr>
-        <w:br/>
-      </w:r>
-    </w:p>
-    <w:p>
-      <w:pPr>
-        <w:autoSpaceDE w:val="0"/>
-        <w:autoSpaceDN w:val="0"/>
-        <w:adjustRightInd w:val="0"/>
-        <w:spacing w:after="0" w:line="240" w:lineRule="auto"/>
-        <w:rPr>
-          <w:rFonts w:ascii="Times New Roman" w:hAnsi="Times New Roman" w:cs="Times New Roman"/>
-          <w:b/>
-          <w:bCs/>
-          <w:color w:val="000000"/>
-          <w:sz w:val="26"/>
-          <w:szCs w:val="26"/>
-          <w:lang w:val="en-IN"/>
-        </w:rPr>
-      </w:pPr>
-      <w:r>
-        <w:rPr>
-          <w:rFonts w:ascii="Times New Roman" w:hAnsi="Times New Roman" w:cs="Times New Roman"/>
-          <w:b/>
-          <w:bCs/>
-          <w:color w:val="000000"/>
-          <w:sz w:val="26"/>
-          <w:szCs w:val="26"/>
-          <w:lang w:val="en-IN"/>
-        </w:rPr>
-        <w:t xml:space="preserve">(8) Create table sup2 from employee with no data </w:t>
-      </w:r>
-      <w:r>
-        <w:rPr>
-          <w:rFonts w:ascii="Times New Roman" w:hAnsi="Times New Roman" w:cs="Times New Roman"/>
-          <w:b/>
-          <w:bCs/>
-          <w:color w:val="000000"/>
-          <w:sz w:val="26"/>
-          <w:szCs w:val="26"/>
-          <w:lang w:val="en-IN"/>
-        </w:rPr>
-        <w:br/>
-      </w:r>
-      <w:r>
-        <w:rPr>
-          <w:rFonts w:ascii="Times New Roman" w:hAnsi="Times New Roman" w:cs="Times New Roman"/>
-          <w:b/>
-          <w:bCs/>
-          <w:color w:val="000000"/>
-          <w:sz w:val="26"/>
-          <w:szCs w:val="26"/>
-          <w:lang w:val="en-IN"/>
-        </w:rPr>
-        <w:br/>
-      </w:r>
-      <w:r>
-        <w:rPr>
-          <w:rFonts w:ascii="Times New Roman" w:hAnsi="Times New Roman" w:cs="Times New Roman"/>
-          <w:color w:val="000000"/>
-          <w:sz w:val="26"/>
-          <w:szCs w:val="26"/>
-          <w:lang w:val="en-IN"/>
-        </w:rPr>
-        <w:t xml:space="preserve">CREATE TABLE SUP2 AS SELECT * FROM EMPLOYEE WHERE EMP_NO = </w:t>
-      </w:r>
-      <w:r>
-        <w:rPr>
-          <w:rFonts w:ascii="Times New Roman" w:hAnsi="Times New Roman" w:cs="Times New Roman"/>
-          <w:color w:val="000000"/>
-          <w:sz w:val="26"/>
-          <w:szCs w:val="26"/>
-          <w:lang w:val="en-IN"/>
-        </w:rPr>
-        <w:lastRenderedPageBreak/>
-        <w:t>NULL;</w:t>
-      </w:r>
-      <w:r>
-        <w:rPr>
-          <w:rFonts w:ascii="Times New Roman" w:hAnsi="Times New Roman" w:cs="Times New Roman"/>
-          <w:b/>
-          <w:bCs/>
-          <w:color w:val="000000"/>
-          <w:sz w:val="26"/>
-          <w:szCs w:val="26"/>
-          <w:lang w:val="en-IN"/>
-        </w:rPr>
-        <w:br/>
-      </w:r>
-    </w:p>
-    <w:p>
-      <w:pPr>
-        <w:autoSpaceDE w:val="0"/>
-        <w:autoSpaceDN w:val="0"/>
-        <w:adjustRightInd w:val="0"/>
-        <w:spacing w:after="0" w:line="240" w:lineRule="auto"/>
-        <w:rPr>
-          <w:rFonts w:ascii="Times New Roman" w:hAnsi="Times New Roman" w:cs="Times New Roman"/>
-          <w:b/>
-          <w:bCs/>
-          <w:color w:val="000000"/>
-          <w:sz w:val="26"/>
-          <w:szCs w:val="26"/>
-          <w:lang w:val="en-IN"/>
-        </w:rPr>
-      </w:pPr>
-      <w:r>
-        <w:rPr>
-          <w:rFonts w:ascii="Times New Roman" w:hAnsi="Times New Roman" w:cs="Times New Roman"/>
-          <w:b/>
-          <w:bCs/>
-          <w:color w:val="000000"/>
-          <w:sz w:val="26"/>
-          <w:szCs w:val="26"/>
-          <w:lang w:val="en-IN"/>
-        </w:rPr>
-        <w:t xml:space="preserve">(9) Insert the data into sup2 from employee whose second character should be ‘n’ and string should be 5 characters long in employee name field. </w:t>
-      </w:r>
-    </w:p>
-    <w:p>
-      <w:pPr>
-        <w:autoSpaceDE w:val="0"/>
-        <w:autoSpaceDN w:val="0"/>
-        <w:adjustRightInd w:val="0"/>
-        <w:spacing w:after="0" w:line="240" w:lineRule="auto"/>
-        <w:rPr>
-          <w:rFonts w:ascii="Times New Roman" w:hAnsi="Times New Roman" w:cs="Times New Roman"/>
-          <w:b/>
-          <w:bCs/>
-          <w:color w:val="000000"/>
-          <w:sz w:val="26"/>
-          <w:szCs w:val="26"/>
-          <w:lang w:val="en-IN"/>
-        </w:rPr>
-      </w:pPr>
-      <w:r>
-        <w:rPr>
-          <w:rFonts w:ascii="Times New Roman" w:hAnsi="Times New Roman" w:cs="Times New Roman"/>
-          <w:b/>
-          <w:bCs/>
-          <w:color w:val="000000"/>
-          <w:sz w:val="26"/>
-          <w:szCs w:val="26"/>
-          <w:lang w:val="en-IN"/>
-        </w:rPr>
-        <w:t xml:space="preserve">(10) Delete all the rows from sup1. </w:t>
-      </w:r>
-    </w:p>
-    <w:p>
-      <w:pPr>
-        <w:autoSpaceDE w:val="0"/>
-        <w:autoSpaceDN w:val="0"/>
-        <w:adjustRightInd w:val="0"/>
-        <w:spacing w:after="0" w:line="240" w:lineRule="auto"/>
-        <w:rPr>
-          <w:rFonts w:ascii="Times New Roman" w:hAnsi="Times New Roman" w:cs="Times New Roman"/>
-          <w:b/>
-          <w:bCs/>
-          <w:color w:val="000000"/>
-          <w:sz w:val="26"/>
-          <w:szCs w:val="26"/>
-          <w:lang w:val="en-IN"/>
-        </w:rPr>
-      </w:pPr>
-      <w:r>
-        <w:rPr>
-          <w:rFonts w:ascii="Times New Roman" w:hAnsi="Times New Roman" w:cs="Times New Roman"/>
-          <w:b/>
-          <w:bCs/>
-          <w:color w:val="000000"/>
-          <w:sz w:val="26"/>
-          <w:szCs w:val="26"/>
-          <w:lang w:val="en-IN"/>
-        </w:rPr>
-        <w:t xml:space="preserve">(11) Delete the detail of supplier whose </w:t>
-      </w:r>
-      <w:proofErr w:type="spellStart"/>
-      <w:r>
-        <w:rPr>
-          <w:rFonts w:ascii="Times New Roman" w:hAnsi="Times New Roman" w:cs="Times New Roman"/>
-          <w:b/>
-          <w:bCs/>
-          <w:color w:val="000000"/>
-          <w:sz w:val="26"/>
-          <w:szCs w:val="26"/>
-          <w:lang w:val="en-IN"/>
-        </w:rPr>
-        <w:t>sup_no</w:t>
-      </w:r>
-      <w:proofErr w:type="spellEnd"/>
-      <w:r>
-        <w:rPr>
-          <w:rFonts w:ascii="Times New Roman" w:hAnsi="Times New Roman" w:cs="Times New Roman"/>
-          <w:b/>
-          <w:bCs/>
-          <w:color w:val="000000"/>
-          <w:sz w:val="26"/>
-          <w:szCs w:val="26"/>
-          <w:lang w:val="en-IN"/>
-        </w:rPr>
-        <w:t xml:space="preserve"> is 103. </w:t>
-      </w:r>
-    </w:p>
-    <w:p>
-      <w:pPr>
-        <w:autoSpaceDE w:val="0"/>
-        <w:autoSpaceDN w:val="0"/>
-        <w:adjustRightInd w:val="0"/>
-        <w:spacing w:after="0" w:line="240" w:lineRule="auto"/>
-        <w:rPr>
-          <w:rFonts w:ascii="Times New Roman" w:hAnsi="Times New Roman" w:cs="Times New Roman"/>
-          <w:b/>
-          <w:bCs/>
-          <w:color w:val="000000"/>
-          <w:sz w:val="26"/>
-          <w:szCs w:val="26"/>
-          <w:lang w:val="en-IN"/>
-        </w:rPr>
-      </w:pPr>
-      <w:r>
-        <w:rPr>
-          <w:rFonts w:ascii="Times New Roman" w:hAnsi="Times New Roman" w:cs="Times New Roman"/>
-          <w:b/>
-          <w:bCs/>
-          <w:color w:val="000000"/>
-          <w:sz w:val="26"/>
-          <w:szCs w:val="26"/>
-          <w:lang w:val="en-IN"/>
-        </w:rPr>
-        <w:t xml:space="preserve">(12) Rename the table sup2. </w:t>
-      </w:r>
-    </w:p>
-    <w:p>
-      <w:pPr>
-        <w:autoSpaceDE w:val="0"/>
-        <w:autoSpaceDN w:val="0"/>
-        <w:adjustRightInd w:val="0"/>
-        <w:spacing w:after="0" w:line="240" w:lineRule="auto"/>
-        <w:rPr>
-          <w:rFonts w:ascii="Times New Roman" w:hAnsi="Times New Roman" w:cs="Times New Roman"/>
-          <w:b/>
-          <w:bCs/>
-          <w:color w:val="000000"/>
-          <w:sz w:val="26"/>
-          <w:szCs w:val="26"/>
-          <w:lang w:val="en-IN"/>
-        </w:rPr>
-      </w:pPr>
-      <w:r>
-        <w:rPr>
-          <w:rFonts w:ascii="Times New Roman" w:hAnsi="Times New Roman" w:cs="Times New Roman"/>
-          <w:b/>
-          <w:bCs/>
-          <w:color w:val="000000"/>
-          <w:sz w:val="26"/>
-          <w:szCs w:val="26"/>
-          <w:lang w:val="en-IN"/>
-        </w:rPr>
-        <w:t xml:space="preserve">(13) Destroy table sup1 with all the data. </w:t>
-      </w:r>
-    </w:p>
-    <w:p>
-      <w:pPr>
-        <w:autoSpaceDE w:val="0"/>
-        <w:autoSpaceDN w:val="0"/>
-        <w:adjustRightInd w:val="0"/>
-        <w:spacing w:after="0" w:line="240" w:lineRule="auto"/>
-        <w:rPr>
-          <w:rFonts w:ascii="Times New Roman" w:hAnsi="Times New Roman" w:cs="Times New Roman"/>
-          <w:b/>
-          <w:bCs/>
-          <w:color w:val="000000"/>
-          <w:sz w:val="26"/>
-          <w:szCs w:val="26"/>
-          <w:lang w:val="en-IN"/>
-        </w:rPr>
-      </w:pPr>
-      <w:r>
-        <w:rPr>
-          <w:rFonts w:ascii="Times New Roman" w:hAnsi="Times New Roman" w:cs="Times New Roman"/>
-          <w:b/>
-          <w:bCs/>
-          <w:color w:val="000000"/>
-          <w:sz w:val="26"/>
-          <w:szCs w:val="26"/>
-          <w:lang w:val="en-IN"/>
-        </w:rPr>
-        <w:t xml:space="preserve">(14) Update the value </w:t>
-      </w:r>
-      <w:proofErr w:type="spellStart"/>
-      <w:r>
-        <w:rPr>
-          <w:rFonts w:ascii="Times New Roman" w:hAnsi="Times New Roman" w:cs="Times New Roman"/>
-          <w:b/>
-          <w:bCs/>
-          <w:color w:val="000000"/>
-          <w:sz w:val="26"/>
-          <w:szCs w:val="26"/>
-          <w:lang w:val="en-IN"/>
-        </w:rPr>
-        <w:t>dept_no</w:t>
-      </w:r>
-      <w:proofErr w:type="spellEnd"/>
-      <w:r>
-        <w:rPr>
-          <w:rFonts w:ascii="Times New Roman" w:hAnsi="Times New Roman" w:cs="Times New Roman"/>
-          <w:b/>
-          <w:bCs/>
-          <w:color w:val="000000"/>
-          <w:sz w:val="26"/>
-          <w:szCs w:val="26"/>
-          <w:lang w:val="en-IN"/>
-        </w:rPr>
-        <w:t xml:space="preserve"> to 10 where second character of emp. name is ‘m’. </w:t>
-      </w:r>
-    </w:p>
-    <w:p>
-      <w:pPr>
-        <w:autoSpaceDE w:val="0"/>
-        <w:autoSpaceDN w:val="0"/>
-        <w:adjustRightInd w:val="0"/>
-        <w:spacing w:after="0" w:line="240" w:lineRule="auto"/>
-        <w:rPr>
-          <w:rFonts w:ascii="Times New Roman" w:hAnsi="Times New Roman" w:cs="Times New Roman"/>
-          <w:b/>
-          <w:bCs/>
-          <w:color w:val="000000"/>
-          <w:sz w:val="26"/>
-          <w:szCs w:val="26"/>
-          <w:lang w:val="en-IN"/>
-        </w:rPr>
-      </w:pPr>
-      <w:r>
-        <w:rPr>
-          <w:rFonts w:ascii="Times New Roman" w:hAnsi="Times New Roman" w:cs="Times New Roman"/>
-          <w:b/>
-          <w:bCs/>
-          <w:color w:val="000000"/>
-          <w:sz w:val="26"/>
-          <w:szCs w:val="26"/>
-          <w:lang w:val="en-IN"/>
-        </w:rPr>
-        <w:t xml:space="preserve">(15) Update the value of employee name whose employee number is 103. </w:t>
-      </w:r>
-    </w:p>
-    <w:p>
-      <w:pPr>
-        <w:autoSpaceDE w:val="0"/>
-        <w:autoSpaceDN w:val="0"/>
-        <w:adjustRightInd w:val="0"/>
-        <w:spacing w:after="0" w:line="240" w:lineRule="auto"/>
-        <w:rPr>
-          <w:rFonts w:ascii="Times New Roman" w:hAnsi="Times New Roman" w:cs="Times New Roman"/>
-          <w:b/>
-          <w:bCs/>
-          <w:color w:val="000000"/>
-          <w:sz w:val="26"/>
-          <w:szCs w:val="26"/>
-          <w:lang w:val="en-IN"/>
-        </w:rPr>
-      </w:pPr>
-      <w:r>
-        <w:rPr>
-          <w:rFonts w:ascii="Times New Roman" w:hAnsi="Times New Roman" w:cs="Times New Roman"/>
-          <w:b/>
-          <w:bCs/>
-          <w:color w:val="000000"/>
-          <w:sz w:val="26"/>
-          <w:szCs w:val="26"/>
-          <w:lang w:val="en-IN"/>
-        </w:rPr>
-        <w:t xml:space="preserve">(16) Add one column phone to employee with size of column is 10. </w:t>
-      </w:r>
-    </w:p>
-    <w:p>
-      <w:pPr>
-        <w:autoSpaceDE w:val="0"/>
-        <w:autoSpaceDN w:val="0"/>
-        <w:adjustRightInd w:val="0"/>
-        <w:spacing w:after="0" w:line="240" w:lineRule="auto"/>
-        <w:rPr>
-          <w:rFonts w:ascii="Times New Roman" w:hAnsi="Times New Roman" w:cs="Times New Roman"/>
-          <w:b/>
-          <w:bCs/>
-          <w:color w:val="000000"/>
-          <w:sz w:val="26"/>
-          <w:szCs w:val="26"/>
-          <w:lang w:val="en-IN"/>
-        </w:rPr>
-      </w:pPr>
-      <w:r>
-        <w:rPr>
-          <w:rFonts w:ascii="Times New Roman" w:hAnsi="Times New Roman" w:cs="Times New Roman"/>
-          <w:b/>
-          <w:bCs/>
-          <w:color w:val="000000"/>
-          <w:sz w:val="26"/>
-          <w:szCs w:val="26"/>
-          <w:lang w:val="en-IN"/>
-        </w:rPr>
-        <w:t xml:space="preserve">(17) Modify the column </w:t>
-      </w:r>
-      <w:proofErr w:type="spellStart"/>
-      <w:r>
-        <w:rPr>
-          <w:rFonts w:ascii="Times New Roman" w:hAnsi="Times New Roman" w:cs="Times New Roman"/>
-          <w:b/>
-          <w:bCs/>
-          <w:color w:val="000000"/>
-          <w:sz w:val="26"/>
-          <w:szCs w:val="26"/>
-          <w:lang w:val="en-IN"/>
-        </w:rPr>
-        <w:t>emp_name</w:t>
-      </w:r>
-      <w:proofErr w:type="spellEnd"/>
-      <w:r>
-        <w:rPr>
-          <w:rFonts w:ascii="Times New Roman" w:hAnsi="Times New Roman" w:cs="Times New Roman"/>
-          <w:b/>
-          <w:bCs/>
-          <w:color w:val="000000"/>
-          <w:sz w:val="26"/>
-          <w:szCs w:val="26"/>
-          <w:lang w:val="en-IN"/>
-        </w:rPr>
-        <w:t xml:space="preserve"> to hold maximum of 30 characters. </w:t>
-      </w:r>
-    </w:p>
-    <w:p>
-      <w:pPr>
-        <w:autoSpaceDE w:val="0"/>
-        <w:autoSpaceDN w:val="0"/>
-        <w:adjustRightInd w:val="0"/>
-        <w:spacing w:after="0" w:line="240" w:lineRule="auto"/>
-        <w:rPr>
-          <w:rFonts w:ascii="Times New Roman" w:hAnsi="Times New Roman" w:cs="Times New Roman"/>
-          <w:b/>
-          <w:bCs/>
-          <w:color w:val="000000"/>
-          <w:sz w:val="26"/>
-          <w:szCs w:val="26"/>
-          <w:lang w:val="en-IN"/>
-        </w:rPr>
-      </w:pPr>
-      <w:r>
-        <w:rPr>
-          <w:rFonts w:ascii="Times New Roman" w:hAnsi="Times New Roman" w:cs="Times New Roman"/>
-          <w:b/>
-          <w:bCs/>
-          <w:color w:val="000000"/>
-          <w:sz w:val="26"/>
-          <w:szCs w:val="26"/>
-          <w:lang w:val="en-IN"/>
-        </w:rPr>
-        <w:t xml:space="preserve">(18) Count the total no as well as distinct rows in </w:t>
-      </w:r>
-      <w:proofErr w:type="spellStart"/>
-      <w:r>
-        <w:rPr>
-          <w:rFonts w:ascii="Times New Roman" w:hAnsi="Times New Roman" w:cs="Times New Roman"/>
-          <w:b/>
-          <w:bCs/>
-          <w:color w:val="000000"/>
-          <w:sz w:val="26"/>
-          <w:szCs w:val="26"/>
-          <w:lang w:val="en-IN"/>
-        </w:rPr>
-        <w:t>dept_no</w:t>
-      </w:r>
-      <w:proofErr w:type="spellEnd"/>
-      <w:r>
-        <w:rPr>
-          <w:rFonts w:ascii="Times New Roman" w:hAnsi="Times New Roman" w:cs="Times New Roman"/>
-          <w:b/>
-          <w:bCs/>
-          <w:color w:val="000000"/>
-          <w:sz w:val="26"/>
-          <w:szCs w:val="26"/>
-          <w:lang w:val="en-IN"/>
-        </w:rPr>
-        <w:t xml:space="preserve"> column with a condition of salary greater than 1000 of employee </w:t>
-      </w:r>
-    </w:p>
-    <w:p>
-      <w:pPr>
-        <w:autoSpaceDE w:val="0"/>
-        <w:autoSpaceDN w:val="0"/>
-        <w:adjustRightInd w:val="0"/>
-        <w:spacing w:after="0" w:line="240" w:lineRule="auto"/>
-        <w:rPr>
-          <w:rFonts w:ascii="Times New Roman" w:hAnsi="Times New Roman" w:cs="Times New Roman"/>
-          <w:b/>
-          <w:bCs/>
-          <w:color w:val="000000"/>
-          <w:sz w:val="26"/>
-          <w:szCs w:val="26"/>
-          <w:lang w:val="en-IN"/>
-        </w:rPr>
-      </w:pPr>
-      <w:r>
-        <w:rPr>
-          <w:rFonts w:ascii="Times New Roman" w:hAnsi="Times New Roman" w:cs="Times New Roman"/>
-          <w:b/>
-          <w:bCs/>
-          <w:color w:val="000000"/>
-          <w:sz w:val="26"/>
-          <w:szCs w:val="26"/>
-          <w:lang w:val="en-IN"/>
-        </w:rPr>
-        <w:t xml:space="preserve">(19) Display the detail of all employees in ascending order, descending order of their name and no. </w:t>
-      </w:r>
-    </w:p>
-    <w:p>
-      <w:pPr>
-        <w:autoSpaceDE w:val="0"/>
-        <w:autoSpaceDN w:val="0"/>
-        <w:adjustRightInd w:val="0"/>
-        <w:spacing w:after="0" w:line="240" w:lineRule="auto"/>
-        <w:rPr>
-          <w:rFonts w:ascii="Times New Roman" w:hAnsi="Times New Roman" w:cs="Times New Roman"/>
-          <w:b/>
-          <w:bCs/>
-          <w:color w:val="000000"/>
-          <w:sz w:val="26"/>
-          <w:szCs w:val="26"/>
-          <w:lang w:val="en-IN"/>
-        </w:rPr>
-      </w:pPr>
-      <w:r>
-        <w:rPr>
-          <w:rFonts w:ascii="Times New Roman" w:hAnsi="Times New Roman" w:cs="Times New Roman"/>
-          <w:b/>
-          <w:bCs/>
-          <w:color w:val="000000"/>
-          <w:sz w:val="26"/>
-          <w:szCs w:val="26"/>
-          <w:lang w:val="en-IN"/>
-        </w:rPr>
-        <w:t xml:space="preserve">(20) Display the </w:t>
-      </w:r>
-      <w:proofErr w:type="spellStart"/>
-      <w:r>
-        <w:rPr>
-          <w:rFonts w:ascii="Times New Roman" w:hAnsi="Times New Roman" w:cs="Times New Roman"/>
-          <w:b/>
-          <w:bCs/>
-          <w:color w:val="000000"/>
-          <w:sz w:val="26"/>
-          <w:szCs w:val="26"/>
-          <w:lang w:val="en-IN"/>
-        </w:rPr>
-        <w:t>dept_no</w:t>
-      </w:r>
-      <w:proofErr w:type="spellEnd"/>
-      <w:r>
-        <w:rPr>
-          <w:rFonts w:ascii="Times New Roman" w:hAnsi="Times New Roman" w:cs="Times New Roman"/>
-          <w:b/>
-          <w:bCs/>
-          <w:color w:val="000000"/>
-          <w:sz w:val="26"/>
-          <w:szCs w:val="26"/>
-          <w:lang w:val="en-IN"/>
-        </w:rPr>
-        <w:t xml:space="preserve"> in ascending order and accordingly display </w:t>
-      </w:r>
-      <w:proofErr w:type="spellStart"/>
-      <w:r>
-        <w:rPr>
-          <w:rFonts w:ascii="Times New Roman" w:hAnsi="Times New Roman" w:cs="Times New Roman"/>
-          <w:b/>
-          <w:bCs/>
-          <w:color w:val="000000"/>
-          <w:sz w:val="26"/>
-          <w:szCs w:val="26"/>
-          <w:lang w:val="en-IN"/>
-        </w:rPr>
-        <w:t>emp_comm</w:t>
-      </w:r>
-      <w:proofErr w:type="spellEnd"/>
-      <w:r>
-        <w:rPr>
-          <w:rFonts w:ascii="Times New Roman" w:hAnsi="Times New Roman" w:cs="Times New Roman"/>
-          <w:b/>
-          <w:bCs/>
-          <w:color w:val="000000"/>
-          <w:sz w:val="26"/>
-          <w:szCs w:val="26"/>
-          <w:lang w:val="en-IN"/>
-        </w:rPr>
-        <w:t xml:space="preserve"> in descending order. </w:t>
-      </w:r>
-    </w:p>
-    <w:p>
-      <w:pPr>
-        <w:autoSpaceDE w:val="0"/>
-        <w:autoSpaceDN w:val="0"/>
-        <w:adjustRightInd w:val="0"/>
-        <w:spacing w:after="0" w:line="240" w:lineRule="auto"/>
-        <w:rPr>
-          <w:rFonts w:ascii="Times New Roman" w:hAnsi="Times New Roman" w:cs="Times New Roman"/>
-          <w:b/>
-          <w:bCs/>
-          <w:color w:val="000000"/>
-          <w:sz w:val="26"/>
-          <w:szCs w:val="26"/>
-          <w:lang w:val="en-IN"/>
-        </w:rPr>
-      </w:pPr>
-      <w:r>
-        <w:rPr>
-          <w:rFonts w:ascii="Times New Roman" w:hAnsi="Times New Roman" w:cs="Times New Roman"/>
-          <w:b/>
-          <w:bCs/>
-          <w:color w:val="000000"/>
-          <w:sz w:val="26"/>
-          <w:szCs w:val="26"/>
-          <w:lang w:val="en-IN"/>
-        </w:rPr>
-        <w:t xml:space="preserve">(21) Update the value of </w:t>
-      </w:r>
-      <w:proofErr w:type="spellStart"/>
-      <w:r>
-        <w:rPr>
-          <w:rFonts w:ascii="Times New Roman" w:hAnsi="Times New Roman" w:cs="Times New Roman"/>
-          <w:b/>
-          <w:bCs/>
-          <w:color w:val="000000"/>
-          <w:sz w:val="26"/>
-          <w:szCs w:val="26"/>
-          <w:lang w:val="en-IN"/>
-        </w:rPr>
-        <w:t>emp_comm</w:t>
-      </w:r>
-      <w:proofErr w:type="spellEnd"/>
-      <w:r>
-        <w:rPr>
-          <w:rFonts w:ascii="Times New Roman" w:hAnsi="Times New Roman" w:cs="Times New Roman"/>
-          <w:b/>
-          <w:bCs/>
-          <w:color w:val="000000"/>
-          <w:sz w:val="26"/>
-          <w:szCs w:val="26"/>
-          <w:lang w:val="en-IN"/>
-        </w:rPr>
-        <w:t xml:space="preserve"> to 500 where </w:t>
-      </w:r>
-      <w:proofErr w:type="spellStart"/>
-      <w:r>
-        <w:rPr>
-          <w:rFonts w:ascii="Times New Roman" w:hAnsi="Times New Roman" w:cs="Times New Roman"/>
-          <w:b/>
-          <w:bCs/>
-          <w:color w:val="000000"/>
-          <w:sz w:val="26"/>
-          <w:szCs w:val="26"/>
-          <w:lang w:val="en-IN"/>
-        </w:rPr>
-        <w:t>dept_no</w:t>
-      </w:r>
-      <w:proofErr w:type="spellEnd"/>
-      <w:r>
-        <w:rPr>
-          <w:rFonts w:ascii="Times New Roman" w:hAnsi="Times New Roman" w:cs="Times New Roman"/>
-          <w:b/>
-          <w:bCs/>
-          <w:color w:val="000000"/>
-          <w:sz w:val="26"/>
-          <w:szCs w:val="26"/>
-          <w:lang w:val="en-IN"/>
-        </w:rPr>
-        <w:t xml:space="preserve"> is 20. </w:t>
-      </w:r>
-    </w:p>
-    <w:p>
-      <w:pPr>
-        <w:autoSpaceDE w:val="0"/>
-        <w:autoSpaceDN w:val="0"/>
-        <w:adjustRightInd w:val="0"/>
-        <w:spacing w:after="0" w:line="240" w:lineRule="auto"/>
-        <w:rPr>
-          <w:rFonts w:ascii="Times New Roman" w:hAnsi="Times New Roman" w:cs="Times New Roman"/>
-          <w:b/>
-          <w:bCs/>
-          <w:color w:val="000000"/>
-          <w:sz w:val="26"/>
-          <w:szCs w:val="26"/>
-          <w:lang w:val="en-IN"/>
-        </w:rPr>
-      </w:pPr>
-      <w:r>
-        <w:rPr>
-          <w:rFonts w:ascii="Times New Roman" w:hAnsi="Times New Roman" w:cs="Times New Roman"/>
-          <w:b/>
-          <w:bCs/>
-          <w:color w:val="000000"/>
-          <w:sz w:val="26"/>
-          <w:szCs w:val="26"/>
-          <w:lang w:val="en-IN"/>
-        </w:rPr>
-        <w:t xml:space="preserve">(22) Display the </w:t>
-      </w:r>
-      <w:proofErr w:type="spellStart"/>
-      <w:r>
-        <w:rPr>
-          <w:rFonts w:ascii="Times New Roman" w:hAnsi="Times New Roman" w:cs="Times New Roman"/>
-          <w:b/>
-          <w:bCs/>
-          <w:color w:val="000000"/>
-          <w:sz w:val="26"/>
-          <w:szCs w:val="26"/>
-          <w:lang w:val="en-IN"/>
-        </w:rPr>
-        <w:t>emp_comm</w:t>
-      </w:r>
-      <w:proofErr w:type="spellEnd"/>
-      <w:r>
-        <w:rPr>
-          <w:rFonts w:ascii="Times New Roman" w:hAnsi="Times New Roman" w:cs="Times New Roman"/>
-          <w:b/>
-          <w:bCs/>
-          <w:color w:val="000000"/>
-          <w:sz w:val="26"/>
-          <w:szCs w:val="26"/>
-          <w:lang w:val="en-IN"/>
-        </w:rPr>
-        <w:t xml:space="preserve"> in ascending order with null value first and accordingly sort employee salary in descending order. </w:t>
-      </w:r>
-    </w:p>
-    <w:p>
-      <w:pPr>
-        <w:rPr>
-          <w:rFonts w:ascii="Times New Roman" w:hAnsi="Times New Roman" w:cs="Times New Roman"/>
-          <w:b/>
-          <w:bCs/>
-          <w:sz w:val="32"/>
-          <w:szCs w:val="32"/>
-        </w:rPr>
-      </w:pPr>
-      <w:r>
-        <w:rPr>
-          <w:rFonts w:ascii="Times New Roman" w:hAnsi="Times New Roman" w:cs="Times New Roman"/>
-          <w:b/>
-          <w:bCs/>
-          <w:color w:val="000000"/>
-          <w:sz w:val="26"/>
-          <w:szCs w:val="26"/>
-          <w:lang w:val="en-IN"/>
-        </w:rPr>
-        <w:t xml:space="preserve">(23) Display the </w:t>
-      </w:r>
-      <w:proofErr w:type="spellStart"/>
-      <w:r>
-        <w:rPr>
-          <w:rFonts w:ascii="Times New Roman" w:hAnsi="Times New Roman" w:cs="Times New Roman"/>
-          <w:b/>
-          <w:bCs/>
-          <w:color w:val="000000"/>
-          <w:sz w:val="26"/>
-          <w:szCs w:val="26"/>
-          <w:lang w:val="en-IN"/>
-        </w:rPr>
-        <w:t>emp_comm</w:t>
-      </w:r>
-      <w:proofErr w:type="spellEnd"/>
-      <w:r>
-        <w:rPr>
-          <w:rFonts w:ascii="Times New Roman" w:hAnsi="Times New Roman" w:cs="Times New Roman"/>
-          <w:b/>
-          <w:bCs/>
-          <w:color w:val="000000"/>
-          <w:sz w:val="26"/>
-          <w:szCs w:val="26"/>
-          <w:lang w:val="en-IN"/>
-        </w:rPr>
-        <w:t xml:space="preserve"> in ascending order with null value last and accordingly sort </w:t>
-      </w:r>
-      <w:proofErr w:type="spellStart"/>
-      <w:r>
-        <w:rPr>
-          <w:rFonts w:ascii="Times New Roman" w:hAnsi="Times New Roman" w:cs="Times New Roman"/>
-          <w:b/>
-          <w:bCs/>
-          <w:color w:val="000000"/>
-          <w:sz w:val="26"/>
-          <w:szCs w:val="26"/>
-          <w:lang w:val="en-IN"/>
-        </w:rPr>
-        <w:t>emp_no</w:t>
-      </w:r>
-      <w:proofErr w:type="spellEnd"/>
-      <w:r>
-        <w:rPr>
-          <w:rFonts w:ascii="Times New Roman" w:hAnsi="Times New Roman" w:cs="Times New Roman"/>
-          <w:b/>
-          <w:bCs/>
-          <w:color w:val="000000"/>
-          <w:sz w:val="26"/>
-          <w:szCs w:val="26"/>
-          <w:lang w:val="en-IN"/>
-        </w:rPr>
-        <w:t xml:space="preserve"> in descending order. </w:t>
-      </w:r>
-    </w:p>
-    <w:p>
-      <w:pPr>
-        <w:rPr>
-          <w:color w:val="212121"/>
-          <w:sz w:val="28"/>
-          <w:szCs w:val="28"/>
-        </w:rPr>
-      </w:pPr>
-    </w:p>
-    <w:p>
-      <w:pPr>
-        <w:widowControl w:val="0"/>
-        <w:tabs>
-          <w:tab w:val="left" w:pos="820"/>
-        </w:tabs>
-        <w:autoSpaceDE w:val="0"/>
-        <w:autoSpaceDN w:val="0"/>
-        <w:spacing w:after="0" w:line="240" w:lineRule="auto"/>
-        <w:rPr>
-          <w:color w:val="212121"/>
-          <w:sz w:val="28"/>
-          <w:szCs w:val="28"/>
-        </w:rPr>
-      </w:pPr>
-    </w:p>
-    <w:p>
-      <w:pPr>
-        <w:rPr>
-          <w:color w:val="212121"/>
-          <w:sz w:val="28"/>
-          <w:szCs w:val="28"/>
-        </w:rPr>
-      </w:pPr>
-      <w:r>
-        <w:rPr>
-          <w:color w:val="212121"/>
-          <w:sz w:val="28"/>
-          <w:szCs w:val="28"/>
-        </w:rPr>
-        <w:br w:type="page"/>
-      </w:r>
-    </w:p>
-    <w:p>
-      <w:pPr>
-        <w:jc w:val="center"/>
-        <w:rPr>
-          <w:color w:val="212121"/>
-          <w:sz w:val="32"/>
-          <w:szCs w:val="32"/>
-        </w:rPr>
-      </w:pPr>
-      <w:r>
-        <w:rPr>
-          <w:rFonts w:ascii="Times New Roman" w:hAnsi="Times New Roman" w:cs="Times New Roman"/>
-          <w:b/>
-          <w:bCs/>
-          <w:color w:val="000000" w:themeColor="text1"/>
-          <w:sz w:val="32"/>
-          <w:szCs w:val="32"/>
-        </w:rPr>
-        <w:lastRenderedPageBreak/>
-        <w:t xml:space="preserve">PRACTICAL - </w:t>
-      </w:r>
-      <w:r>
-        <w:rPr>
-          <w:rFonts w:ascii="Times New Roman" w:hAnsi="Times New Roman" w:cs="Times New Roman"/>
-          <w:b/>
-          <w:bCs/>
-          <w:color w:val="000000" w:themeColor="text1"/>
-          <w:sz w:val="32"/>
-          <w:szCs w:val="32"/>
-        </w:rPr>
-        <w:t>6</w:t>
-      </w:r>
-    </w:p>
-    <w:p>
-      <w:pPr>
-        <w:spacing w:line="360" w:lineRule="auto"/>
-        <w:jc w:val="both"/>
-        <w:rPr>
-          <w:rFonts w:ascii="Times New Roman" w:hAnsi="Times New Roman" w:cs="Times New Roman"/>
-          <w:color w:val="000000" w:themeColor="text1"/>
-          <w:sz w:val="28"/>
-          <w:szCs w:val="28"/>
-        </w:rPr>
-      </w:pPr>
-    </w:p>
-    <w:p>
-      <w:pPr>
-        <w:rPr>
-          <w:rFonts w:ascii="Times New Roman" w:hAnsi="Times New Roman" w:cs="Times New Roman"/>
-          <w:b/>
-          <w:bCs/>
-          <w:sz w:val="28"/>
-          <w:szCs w:val="28"/>
-        </w:rPr>
-      </w:pPr>
-      <w:r>
-        <w:rPr>
-          <w:rFonts w:ascii="Times New Roman" w:hAnsi="Times New Roman" w:cs="Times New Roman"/>
-          <w:b/>
-          <w:bCs/>
-          <w:sz w:val="28"/>
-          <w:szCs w:val="28"/>
-          <w:u w:val="single"/>
-        </w:rPr>
-        <w:t>AIM:</w:t>
-      </w:r>
-      <w:r>
-        <w:rPr>
-          <w:rFonts w:ascii="Times New Roman" w:hAnsi="Times New Roman" w:cs="Times New Roman"/>
-          <w:b/>
-          <w:bCs/>
-          <w:sz w:val="28"/>
-          <w:szCs w:val="28"/>
-        </w:rPr>
-        <w:t xml:space="preserve">  To study Single-row functions.</w:t>
-      </w:r>
-    </w:p>
-    <w:p>
-      <w:pPr>
-        <w:rPr>
-          <w:rFonts w:ascii="Times New Roman" w:hAnsi="Times New Roman" w:cs="Times New Roman"/>
-          <w:b/>
-          <w:bCs/>
-          <w:sz w:val="28"/>
-          <w:szCs w:val="28"/>
-        </w:rPr>
-      </w:pPr>
-    </w:p>
-    <w:p>
-      <w:pPr>
-        <w:rPr>
-          <w:rFonts w:ascii="Times New Roman" w:hAnsi="Times New Roman" w:cs="Times New Roman"/>
-          <w:b/>
-          <w:bCs/>
-          <w:sz w:val="28"/>
-          <w:szCs w:val="28"/>
-          <w:u w:val="single"/>
-        </w:rPr>
-      </w:pPr>
-      <w:r>
-        <w:rPr>
-          <w:rFonts w:ascii="Times New Roman" w:hAnsi="Times New Roman" w:cs="Times New Roman"/>
-          <w:b/>
-          <w:bCs/>
-          <w:sz w:val="28"/>
-          <w:szCs w:val="28"/>
-          <w:u w:val="single"/>
-        </w:rPr>
-        <w:t xml:space="preserve">QUERIES: </w:t>
-      </w:r>
-    </w:p>
-    <w:p>
-      <w:pPr>
-        <w:rPr>
-          <w:rFonts w:ascii="Times New Roman" w:hAnsi="Times New Roman" w:cs="Times New Roman"/>
-          <w:b/>
-          <w:bCs/>
-          <w:sz w:val="28"/>
-          <w:szCs w:val="28"/>
-          <w:u w:val="single"/>
-        </w:rPr>
-      </w:pPr>
-    </w:p>
-    <w:p>
-      <w:pPr>
-        <w:autoSpaceDE w:val="0"/>
-        <w:autoSpaceDN w:val="0"/>
-        <w:adjustRightInd w:val="0"/>
-        <w:spacing w:after="0" w:line="240" w:lineRule="auto"/>
-        <w:rPr>
-          <w:rFonts w:ascii="Times New Roman" w:hAnsi="Times New Roman" w:cs="Times New Roman"/>
-          <w:b/>
-          <w:bCs/>
-          <w:color w:val="000000"/>
-          <w:sz w:val="28"/>
-          <w:szCs w:val="28"/>
-          <w:lang w:val="en-IN"/>
-        </w:rPr>
-      </w:pPr>
-      <w:r>
-        <w:rPr>
-          <w:rFonts w:ascii="Times New Roman" w:hAnsi="Times New Roman" w:cs="Times New Roman"/>
-          <w:b/>
-          <w:bCs/>
-          <w:color w:val="000000"/>
-          <w:sz w:val="28"/>
-          <w:szCs w:val="28"/>
-          <w:lang w:val="en-IN"/>
-        </w:rPr>
-        <w:t xml:space="preserve">(1) Write a query to display the current date. Label the column Date </w:t>
-      </w:r>
-    </w:p>
-    <w:p>
-      <w:pPr>
-        <w:autoSpaceDE w:val="0"/>
-        <w:autoSpaceDN w:val="0"/>
-        <w:adjustRightInd w:val="0"/>
-        <w:spacing w:after="0" w:line="240" w:lineRule="auto"/>
-        <w:rPr>
-          <w:rFonts w:ascii="Times New Roman" w:hAnsi="Times New Roman" w:cs="Times New Roman"/>
-          <w:color w:val="000000"/>
-          <w:sz w:val="28"/>
-          <w:szCs w:val="28"/>
-          <w:lang w:val="en-IN"/>
-        </w:rPr>
-      </w:pPr>
-      <w:r>
-        <w:rPr>
-          <w:rFonts w:ascii="Times New Roman" w:hAnsi="Times New Roman" w:cs="Times New Roman"/>
-          <w:color w:val="000000"/>
-          <w:sz w:val="28"/>
-          <w:szCs w:val="28"/>
-          <w:lang w:val="en-IN"/>
-        </w:rPr>
-        <w:br/>
-      </w:r>
-      <w:r>
-        <w:rPr>
-          <w:rFonts w:ascii="Times New Roman" w:hAnsi="Times New Roman" w:cs="Times New Roman"/>
-          <w:color w:val="000000"/>
-          <w:sz w:val="28"/>
-          <w:szCs w:val="28"/>
-          <w:lang w:val="en-IN"/>
-        </w:rPr>
-        <w:t>SELECT SYSDATE AS "DATE" FROM DUAL;</w:t>
-      </w:r>
-      <w:r>
-        <w:rPr>
-          <w:rFonts w:ascii="Times New Roman" w:hAnsi="Times New Roman" w:cs="Times New Roman"/>
-          <w:color w:val="000000"/>
-          <w:sz w:val="28"/>
-          <w:szCs w:val="28"/>
-          <w:lang w:val="en-IN"/>
-        </w:rPr>
-        <w:br/>
-      </w:r>
-    </w:p>
-    <w:p>
-      <w:pPr>
-        <w:autoSpaceDE w:val="0"/>
-        <w:autoSpaceDN w:val="0"/>
-        <w:adjustRightInd w:val="0"/>
-        <w:spacing w:after="0" w:line="240" w:lineRule="auto"/>
-        <w:rPr>
-          <w:rFonts w:ascii="Times New Roman" w:hAnsi="Times New Roman" w:cs="Times New Roman"/>
-          <w:color w:val="000000"/>
-          <w:sz w:val="28"/>
-          <w:szCs w:val="28"/>
-          <w:lang w:val="en-IN"/>
-        </w:rPr>
-      </w:pPr>
-      <w:r>
-        <w:rPr>
-          <w:rFonts w:ascii="Times New Roman" w:hAnsi="Times New Roman" w:cs="Times New Roman"/>
-          <w:noProof/>
-          <w:color w:val="000000"/>
-          <w:sz w:val="28"/>
-          <w:szCs w:val="28"/>
-          <w:lang w:val="en-IN"/>
-        </w:rPr>
         <w:drawing>
-          <wp:inline distT="0" distB="0" distL="0" distR="0" wp14:anchorId="3EE60122" wp14:editId="18C63950">
-            <wp:extent cx="711237" cy="457223"/>
+          <wp:inline distT="0" distB="0" distL="0" distR="0" wp14:anchorId="2B84797B" wp14:editId="2C509FF7">
+            <wp:extent cx="1110466" cy="516835"/>
             <wp:effectExtent l="0" t="0" r="0" b="0"/>
-            <wp:docPr id="52" name="Picture 52"/>
+            <wp:docPr id="59" name="Picture 59"/>
             <wp:cNvGraphicFramePr>
               <a:graphicFrameLocks xmlns:a="http://schemas.openxmlformats.org/drawingml/2006/main" noChangeAspect="1"/>
             </wp:cNvGraphicFramePr>
@@ -14721,20 +12910,27 @@
                     <pic:cNvPr id="1" name=""/>
                     <pic:cNvPicPr/>
                   </pic:nvPicPr>
-                  <pic:blipFill>
+                  <pic:blipFill rotWithShape="1">
                     <a:blip r:embed="rId62"/>
-                    <a:stretch>
-                      <a:fillRect/>
-                    </a:stretch>
+                    <a:srcRect l="2782" b="-549"/>
+                    <a:stretch/>
                   </pic:blipFill>
-                  <pic:spPr>
+                  <pic:spPr bwMode="auto">
                     <a:xfrm>
                       <a:off x="0" y="0"/>
-                      <a:ext cx="711237" cy="457223"/>
+                      <a:ext cx="1111252" cy="517201"/>
                     </a:xfrm>
                     <a:prstGeom prst="rect">
                       <a:avLst/>
                     </a:prstGeom>
+                    <a:ln>
+                      <a:noFill/>
+                    </a:ln>
+                    <a:extLst>
+                      <a:ext uri="{53640926-AAD7-44D8-BBD7-CCE9431645EC}">
+                        <a14:shadowObscured xmlns:a14="http://schemas.microsoft.com/office/drawing/2010/main"/>
+                      </a:ext>
+                    </a:extLst>
                   </pic:spPr>
                 </pic:pic>
               </a:graphicData>
@@ -14742,6 +12938,16 @@
           </wp:inline>
         </w:drawing>
       </w:r>
+      <w:r>
+        <w:rPr>
+          <w:rFonts w:ascii="Times New Roman" w:hAnsi="Times New Roman" w:cs="Times New Roman"/>
+          <w:color w:val="000000"/>
+          <w:sz w:val="26"/>
+          <w:szCs w:val="26"/>
+          <w:lang w:val="en-IN"/>
+        </w:rPr>
+        <w:br/>
+      </w:r>
     </w:p>
     <w:p>
       <w:pPr>
@@ -14752,11 +12958,57 @@
         <w:rPr>
           <w:rFonts w:ascii="Times New Roman" w:hAnsi="Times New Roman" w:cs="Times New Roman"/>
           <w:color w:val="000000"/>
-          <w:sz w:val="28"/>
-          <w:szCs w:val="28"/>
-          <w:lang w:val="en-IN"/>
-        </w:rPr>
-      </w:pPr>
+          <w:sz w:val="26"/>
+          <w:szCs w:val="26"/>
+          <w:lang w:val="en-IN"/>
+        </w:rPr>
+      </w:pPr>
+      <w:r>
+        <w:rPr>
+          <w:rFonts w:ascii="Times New Roman" w:hAnsi="Times New Roman" w:cs="Times New Roman"/>
+          <w:b/>
+          <w:bCs/>
+          <w:color w:val="000000"/>
+          <w:sz w:val="26"/>
+          <w:szCs w:val="26"/>
+          <w:lang w:val="en-IN"/>
+        </w:rPr>
+        <w:t xml:space="preserve">(3) Give maximum loan from branch vrce. </w:t>
+      </w:r>
+      <w:r>
+        <w:rPr>
+          <w:rFonts w:ascii="Times New Roman" w:hAnsi="Times New Roman" w:cs="Times New Roman"/>
+          <w:b/>
+          <w:bCs/>
+          <w:color w:val="000000"/>
+          <w:sz w:val="26"/>
+          <w:szCs w:val="26"/>
+          <w:lang w:val="en-IN"/>
+        </w:rPr>
+        <w:br/>
+      </w:r>
+      <w:r>
+        <w:rPr>
+          <w:rFonts w:ascii="Times New Roman" w:hAnsi="Times New Roman" w:cs="Times New Roman"/>
+          <w:b/>
+          <w:bCs/>
+          <w:color w:val="000000"/>
+          <w:sz w:val="26"/>
+          <w:szCs w:val="26"/>
+          <w:lang w:val="en-IN"/>
+        </w:rPr>
+        <w:br/>
+      </w:r>
+      <w:r>
+        <w:rPr>
+          <w:rFonts w:ascii="Times New Roman" w:hAnsi="Times New Roman" w:cs="Times New Roman"/>
+          <w:color w:val="000000"/>
+          <w:sz w:val="26"/>
+          <w:szCs w:val="26"/>
+          <w:lang w:val="en-IN"/>
+        </w:rPr>
+        <w:t>SELECT MAX(AMOUNT) FROM BORROW WHERE BNAME= 'VRCE';</w:t>
+      </w:r>
     </w:p>
     <w:p>
       <w:pPr>
@@ -14767,8 +13019,8 @@
         <w:rPr>
           <w:rFonts w:ascii="Times New Roman" w:hAnsi="Times New Roman" w:cs="Times New Roman"/>
           <w:color w:val="000000"/>
-          <w:sz w:val="28"/>
-          <w:szCs w:val="28"/>
+          <w:sz w:val="26"/>
+          <w:szCs w:val="26"/>
           <w:lang w:val="en-IN"/>
         </w:rPr>
       </w:pPr>
@@ -14784,184 +13036,26 @@
           <w:b/>
           <w:bCs/>
           <w:color w:val="000000"/>
-          <w:sz w:val="28"/>
-          <w:szCs w:val="28"/>
-          <w:lang w:val="en-IN"/>
-        </w:rPr>
-      </w:pPr>
-      <w:r>
-        <w:rPr>
-          <w:rFonts w:ascii="Times New Roman" w:hAnsi="Times New Roman" w:cs="Times New Roman"/>
-          <w:b/>
-          <w:bCs/>
-          <w:color w:val="000000"/>
-          <w:sz w:val="28"/>
-          <w:szCs w:val="28"/>
-          <w:lang w:val="en-IN"/>
-        </w:rPr>
-        <w:t xml:space="preserve">(2) For each employee, display the employee number, salary, and salary increased by 15% and expressed as a whole number. Label the column New Salary </w:t>
-      </w:r>
-      <w:r>
-        <w:rPr>
-          <w:rFonts w:ascii="Times New Roman" w:hAnsi="Times New Roman" w:cs="Times New Roman"/>
-          <w:b/>
-          <w:bCs/>
-          <w:color w:val="000000"/>
-          <w:sz w:val="28"/>
-          <w:szCs w:val="28"/>
-          <w:lang w:val="en-IN"/>
-        </w:rPr>
-        <w:br/>
-      </w:r>
-      <w:r>
-        <w:rPr>
-          <w:rFonts w:ascii="Times New Roman" w:hAnsi="Times New Roman" w:cs="Times New Roman"/>
-          <w:b/>
-          <w:bCs/>
-          <w:color w:val="000000"/>
-          <w:sz w:val="28"/>
-          <w:szCs w:val="28"/>
-          <w:lang w:val="en-IN"/>
-        </w:rPr>
-        <w:br/>
-      </w:r>
-      <w:r>
-        <w:rPr>
-          <w:rFonts w:ascii="Times New Roman" w:hAnsi="Times New Roman" w:cs="Times New Roman"/>
-          <w:color w:val="000000"/>
-          <w:sz w:val="28"/>
-          <w:szCs w:val="28"/>
-          <w:lang w:val="en-IN"/>
-        </w:rPr>
-        <w:t>SELECT EMP</w:t>
-      </w:r>
-      <w:r>
-        <w:rPr>
-          <w:rFonts w:ascii="Times New Roman" w:hAnsi="Times New Roman" w:cs="Times New Roman"/>
-          <w:color w:val="000000"/>
-          <w:sz w:val="28"/>
-          <w:szCs w:val="28"/>
-          <w:lang w:val="en-IN"/>
-        </w:rPr>
-        <w:t>_</w:t>
-      </w:r>
-      <w:r>
-        <w:rPr>
-          <w:rFonts w:ascii="Times New Roman" w:hAnsi="Times New Roman" w:cs="Times New Roman"/>
-          <w:color w:val="000000"/>
-          <w:sz w:val="28"/>
-          <w:szCs w:val="28"/>
-          <w:lang w:val="en-IN"/>
-        </w:rPr>
-        <w:t>NO,</w:t>
-      </w:r>
-      <w:r>
-        <w:rPr>
-          <w:rFonts w:ascii="Times New Roman" w:hAnsi="Times New Roman" w:cs="Times New Roman"/>
-          <w:color w:val="000000"/>
-          <w:sz w:val="28"/>
-          <w:szCs w:val="28"/>
-          <w:lang w:val="en-IN"/>
-        </w:rPr>
-        <w:t xml:space="preserve"> </w:t>
-      </w:r>
-      <w:r>
-        <w:rPr>
-          <w:rFonts w:ascii="Times New Roman" w:hAnsi="Times New Roman" w:cs="Times New Roman"/>
-          <w:color w:val="000000"/>
-          <w:sz w:val="28"/>
-          <w:szCs w:val="28"/>
-          <w:lang w:val="en-IN"/>
-        </w:rPr>
-        <w:t>EMP_</w:t>
-      </w:r>
-      <w:proofErr w:type="gramStart"/>
-      <w:r>
-        <w:rPr>
-          <w:rFonts w:ascii="Times New Roman" w:hAnsi="Times New Roman" w:cs="Times New Roman"/>
-          <w:color w:val="000000"/>
-          <w:sz w:val="28"/>
-          <w:szCs w:val="28"/>
-          <w:lang w:val="en-IN"/>
-        </w:rPr>
-        <w:t>NAME,EMP</w:t>
-      </w:r>
-      <w:proofErr w:type="gramEnd"/>
-      <w:r>
-        <w:rPr>
-          <w:rFonts w:ascii="Times New Roman" w:hAnsi="Times New Roman" w:cs="Times New Roman"/>
-          <w:color w:val="000000"/>
-          <w:sz w:val="28"/>
-          <w:szCs w:val="28"/>
-          <w:lang w:val="en-IN"/>
-        </w:rPr>
-        <w:t>_SAL,</w:t>
-      </w:r>
-      <w:r>
-        <w:rPr>
-          <w:rFonts w:ascii="Times New Roman" w:hAnsi="Times New Roman" w:cs="Times New Roman"/>
-          <w:color w:val="000000"/>
-          <w:sz w:val="28"/>
-          <w:szCs w:val="28"/>
-          <w:lang w:val="en-IN"/>
-        </w:rPr>
-        <w:t xml:space="preserve"> </w:t>
-      </w:r>
-      <w:r>
-        <w:rPr>
-          <w:rFonts w:ascii="Times New Roman" w:hAnsi="Times New Roman" w:cs="Times New Roman"/>
-          <w:color w:val="000000"/>
-          <w:sz w:val="28"/>
-          <w:szCs w:val="28"/>
-          <w:lang w:val="en-IN"/>
-        </w:rPr>
-        <w:t>EMP_SAL+(EMP_SAL*15/100) "NEW SALARY" FROM EMPLOYEE;</w:t>
-      </w:r>
-      <w:r>
-        <w:rPr>
-          <w:rFonts w:ascii="Times New Roman" w:hAnsi="Times New Roman" w:cs="Times New Roman"/>
-          <w:b/>
-          <w:bCs/>
-          <w:color w:val="000000"/>
-          <w:sz w:val="28"/>
-          <w:szCs w:val="28"/>
-          <w:lang w:val="en-IN"/>
-        </w:rPr>
-        <w:br/>
-      </w:r>
-    </w:p>
-    <w:p>
-      <w:pPr>
-        <w:autoSpaceDE w:val="0"/>
-        <w:autoSpaceDN w:val="0"/>
-        <w:adjustRightInd w:val="0"/>
-        <w:spacing w:after="0" w:line="240" w:lineRule="auto"/>
-        <w:rPr>
-          <w:rFonts w:ascii="Times New Roman" w:hAnsi="Times New Roman" w:cs="Times New Roman"/>
-          <w:b/>
-          <w:bCs/>
-          <w:color w:val="000000"/>
-          <w:sz w:val="28"/>
-          <w:szCs w:val="28"/>
-          <w:lang w:val="en-IN"/>
-        </w:rPr>
-      </w:pPr>
-      <w:r>
-        <w:rPr>
-          <w:rFonts w:ascii="Times New Roman" w:hAnsi="Times New Roman" w:cs="Times New Roman"/>
-          <w:b/>
-          <w:bCs/>
-          <w:noProof/>
-          <w:color w:val="000000"/>
-          <w:sz w:val="28"/>
-          <w:szCs w:val="28"/>
+          <w:sz w:val="26"/>
+          <w:szCs w:val="26"/>
+          <w:lang w:val="en-IN"/>
+        </w:rPr>
+      </w:pPr>
+      <w:r>
+        <w:rPr>
+          <w:rFonts w:ascii="Times New Roman" w:hAnsi="Times New Roman" w:cs="Times New Roman"/>
+          <w:b/>
+          <w:bCs/>
+          <w:color w:val="000000"/>
+          <w:sz w:val="26"/>
+          <w:szCs w:val="26"/>
           <w:lang w:val="en-IN"/>
         </w:rPr>
         <w:drawing>
-          <wp:inline distT="0" distB="0" distL="0" distR="0" wp14:anchorId="38E5D071" wp14:editId="637A5A76">
-            <wp:extent cx="3308520" cy="1606633"/>
-            <wp:effectExtent l="0" t="0" r="6350" b="0"/>
-            <wp:docPr id="53" name="Picture 53"/>
+          <wp:inline distT="0" distB="0" distL="0" distR="0" wp14:anchorId="444060A7" wp14:editId="74C8CFB7">
+            <wp:extent cx="1085906" cy="476274"/>
+            <wp:effectExtent l="0" t="0" r="0" b="0"/>
+            <wp:docPr id="60" name="Picture 60"/>
             <wp:cNvGraphicFramePr>
               <a:graphicFrameLocks xmlns:a="http://schemas.openxmlformats.org/drawingml/2006/main" noChangeAspect="1"/>
             </wp:cNvGraphicFramePr>
@@ -14981,7 +13075,7 @@
                   <pic:spPr>
                     <a:xfrm>
                       <a:off x="0" y="0"/>
-                      <a:ext cx="3308520" cy="1606633"/>
+                      <a:ext cx="1085906" cy="476274"/>
                     </a:xfrm>
                     <a:prstGeom prst="rect">
                       <a:avLst/>
@@ -14993,6 +13087,18 @@
           </wp:inline>
         </w:drawing>
       </w:r>
+      <w:r>
+        <w:rPr>
+          <w:rFonts w:ascii="Times New Roman" w:hAnsi="Times New Roman" w:cs="Times New Roman"/>
+          <w:b/>
+          <w:bCs/>
+          <w:color w:val="000000"/>
+          <w:sz w:val="26"/>
+          <w:szCs w:val="26"/>
+          <w:lang w:val="en-IN"/>
+        </w:rPr>
+        <w:br/>
+      </w:r>
     </w:p>
     <w:p>
       <w:pPr>
@@ -15005,11 +13111,23 @@
           <w:b/>
           <w:bCs/>
           <w:color w:val="000000"/>
-          <w:sz w:val="28"/>
-          <w:szCs w:val="28"/>
-          <w:lang w:val="en-IN"/>
-        </w:rPr>
-      </w:pPr>
+          <w:sz w:val="26"/>
+          <w:szCs w:val="26"/>
+          <w:lang w:val="en-IN"/>
+        </w:rPr>
+      </w:pPr>
+      <w:r>
+        <w:rPr>
+          <w:rFonts w:ascii="Times New Roman" w:hAnsi="Times New Roman" w:cs="Times New Roman"/>
+          <w:b/>
+          <w:bCs/>
+          <w:color w:val="000000"/>
+          <w:sz w:val="26"/>
+          <w:szCs w:val="26"/>
+          <w:lang w:val="en-IN"/>
+        </w:rPr>
+        <w:t xml:space="preserve">(4) Count total number of customers </w:t>
+      </w:r>
     </w:p>
     <w:p>
       <w:pPr>
@@ -15019,101 +13137,18 @@
         <w:spacing w:after="0" w:line="240" w:lineRule="auto"/>
         <w:rPr>
           <w:rFonts w:ascii="Times New Roman" w:hAnsi="Times New Roman" w:cs="Times New Roman"/>
-          <w:b/>
-          <w:bCs/>
-          <w:color w:val="000000"/>
-          <w:sz w:val="28"/>
-          <w:szCs w:val="28"/>
-          <w:lang w:val="en-IN"/>
-        </w:rPr>
-      </w:pPr>
-    </w:p>
-    <w:p>
-      <w:pPr>
-        <w:rPr>
-          <w:rFonts w:ascii="Times New Roman" w:hAnsi="Times New Roman" w:cs="Times New Roman"/>
-          <w:b/>
-          <w:bCs/>
-          <w:color w:val="000000"/>
-          <w:sz w:val="28"/>
-          <w:szCs w:val="28"/>
-          <w:lang w:val="en-IN"/>
-        </w:rPr>
-      </w:pPr>
-      <w:r>
-        <w:rPr>
-          <w:rFonts w:ascii="Times New Roman" w:hAnsi="Times New Roman" w:cs="Times New Roman"/>
-          <w:b/>
-          <w:bCs/>
-          <w:color w:val="000000"/>
-          <w:sz w:val="28"/>
-          <w:szCs w:val="28"/>
-          <w:lang w:val="en-IN"/>
-        </w:rPr>
-        <w:t xml:space="preserve">(3) Modify your query no (2) to add a column that subtracts the old salary from the new salary. Label the column Increase </w:t>
-      </w:r>
-    </w:p>
-    <w:p>
-      <w:pPr>
-        <w:rPr>
-          <w:rFonts w:ascii="Times New Roman" w:hAnsi="Times New Roman" w:cs="Times New Roman"/>
-          <w:b/>
-          <w:bCs/>
-          <w:color w:val="000000"/>
-          <w:sz w:val="28"/>
-          <w:szCs w:val="28"/>
-          <w:lang w:val="en-IN"/>
-        </w:rPr>
-      </w:pPr>
-    </w:p>
-    <w:p>
-      <w:pPr>
-        <w:rPr>
-          <w:rFonts w:ascii="Times New Roman" w:hAnsi="Times New Roman" w:cs="Times New Roman"/>
-          <w:color w:val="000000"/>
-          <w:sz w:val="28"/>
-          <w:szCs w:val="28"/>
-          <w:lang w:val="en-IN"/>
-        </w:rPr>
-      </w:pPr>
-      <w:r>
-        <w:rPr>
-          <w:rFonts w:ascii="Times New Roman" w:hAnsi="Times New Roman" w:cs="Times New Roman"/>
-          <w:color w:val="000000"/>
-          <w:sz w:val="28"/>
-          <w:szCs w:val="28"/>
-          <w:lang w:val="en-IN"/>
-        </w:rPr>
-        <w:t>SELECT EMP_</w:t>
-      </w:r>
-      <w:proofErr w:type="gramStart"/>
-      <w:r>
-        <w:rPr>
-          <w:rFonts w:ascii="Times New Roman" w:hAnsi="Times New Roman" w:cs="Times New Roman"/>
-          <w:color w:val="000000"/>
-          <w:sz w:val="28"/>
-          <w:szCs w:val="28"/>
-          <w:lang w:val="en-IN"/>
-        </w:rPr>
-        <w:t>NO,EMP</w:t>
-      </w:r>
-      <w:proofErr w:type="gramEnd"/>
-      <w:r>
-        <w:rPr>
-          <w:rFonts w:ascii="Times New Roman" w:hAnsi="Times New Roman" w:cs="Times New Roman"/>
-          <w:color w:val="000000"/>
-          <w:sz w:val="28"/>
-          <w:szCs w:val="28"/>
-          <w:lang w:val="en-IN"/>
-        </w:rPr>
-        <w:t>_NAME,EMP_SAL,EMP_SAL+(EMP_SAL*15/100) "NEW SALARY",(EMP_SAL+(EMP_SAL*15/100))- EMP_SAL "INCREASE" FROM EMPLOYEE;</w:t>
-      </w:r>
-      <w:r>
-        <w:rPr>
-          <w:rFonts w:ascii="Times New Roman" w:hAnsi="Times New Roman" w:cs="Times New Roman"/>
-          <w:color w:val="000000"/>
-          <w:sz w:val="28"/>
-          <w:szCs w:val="28"/>
+          <w:color w:val="000000"/>
+          <w:sz w:val="26"/>
+          <w:szCs w:val="26"/>
+          <w:lang w:val="en-IN"/>
+        </w:rPr>
+      </w:pPr>
+      <w:r>
+        <w:rPr>
+          <w:rFonts w:ascii="Times New Roman" w:hAnsi="Times New Roman" w:cs="Times New Roman"/>
+          <w:color w:val="000000"/>
+          <w:sz w:val="26"/>
+          <w:szCs w:val="26"/>
           <w:lang w:val="en-IN"/>
         </w:rPr>
         <w:br/>
@@ -15122,29 +13157,55 @@
         <w:rPr>
           <w:rFonts w:ascii="Times New Roman" w:hAnsi="Times New Roman" w:cs="Times New Roman"/>
           <w:color w:val="000000"/>
-          <w:sz w:val="28"/>
-          <w:szCs w:val="28"/>
-          <w:lang w:val="en-IN"/>
-        </w:rPr>
-        <w:lastRenderedPageBreak/>
-        <w:br/>
-      </w:r>
-      <w:r>
-        <w:rPr>
-          <w:rFonts w:ascii="Times New Roman" w:hAnsi="Times New Roman" w:cs="Times New Roman"/>
-          <w:b/>
-          <w:bCs/>
-          <w:noProof/>
-          <w:color w:val="000000"/>
-          <w:sz w:val="28"/>
-          <w:szCs w:val="28"/>
+          <w:sz w:val="26"/>
+          <w:szCs w:val="26"/>
+          <w:lang w:val="en-IN"/>
+        </w:rPr>
+        <w:t>SELECT COUNT(CNAME) FROM CUSTOMERS;</w:t>
+      </w:r>
+    </w:p>
+    <w:p>
+      <w:pPr>
+        <w:autoSpaceDE w:val="0"/>
+        <w:autoSpaceDN w:val="0"/>
+        <w:adjustRightInd w:val="0"/>
+        <w:spacing w:after="0" w:line="240" w:lineRule="auto"/>
+        <w:rPr>
+          <w:rFonts w:ascii="Times New Roman" w:hAnsi="Times New Roman" w:cs="Times New Roman"/>
+          <w:color w:val="000000"/>
+          <w:sz w:val="26"/>
+          <w:szCs w:val="26"/>
+          <w:lang w:val="en-IN"/>
+        </w:rPr>
+      </w:pPr>
+    </w:p>
+    <w:p>
+      <w:pPr>
+        <w:autoSpaceDE w:val="0"/>
+        <w:autoSpaceDN w:val="0"/>
+        <w:adjustRightInd w:val="0"/>
+        <w:spacing w:after="0" w:line="240" w:lineRule="auto"/>
+        <w:rPr>
+          <w:rFonts w:ascii="Times New Roman" w:hAnsi="Times New Roman" w:cs="Times New Roman"/>
+          <w:color w:val="000000"/>
+          <w:sz w:val="26"/>
+          <w:szCs w:val="26"/>
+          <w:lang w:val="en-IN"/>
+        </w:rPr>
+      </w:pPr>
+      <w:r>
+        <w:rPr>
+          <w:rFonts w:ascii="Times New Roman" w:hAnsi="Times New Roman" w:cs="Times New Roman"/>
+          <w:color w:val="000000"/>
+          <w:sz w:val="26"/>
+          <w:szCs w:val="26"/>
           <w:lang w:val="en-IN"/>
         </w:rPr>
         <w:drawing>
-          <wp:inline distT="0" distB="0" distL="0" distR="0" wp14:anchorId="3374EE96" wp14:editId="27F1CDB4">
-            <wp:extent cx="4070559" cy="1587582"/>
+          <wp:inline distT="0" distB="0" distL="0" distR="0" wp14:anchorId="6CA534BD" wp14:editId="18E519F1">
+            <wp:extent cx="1136708" cy="444523"/>
             <wp:effectExtent l="0" t="0" r="6350" b="0"/>
-            <wp:docPr id="54" name="Picture 54"/>
+            <wp:docPr id="61" name="Picture 61"/>
             <wp:cNvGraphicFramePr>
               <a:graphicFrameLocks xmlns:a="http://schemas.openxmlformats.org/drawingml/2006/main" noChangeAspect="1"/>
             </wp:cNvGraphicFramePr>
@@ -15164,7 +13225,7 @@
                   <pic:spPr>
                     <a:xfrm>
                       <a:off x="0" y="0"/>
-                      <a:ext cx="4070559" cy="1587582"/>
+                      <a:ext cx="1136708" cy="444523"/>
                     </a:xfrm>
                     <a:prstGeom prst="rect">
                       <a:avLst/>
@@ -15176,64 +13237,53 @@
           </wp:inline>
         </w:drawing>
       </w:r>
-    </w:p>
-    <w:p>
-      <w:pPr>
-        <w:rPr>
-          <w:rFonts w:ascii="Times New Roman" w:hAnsi="Times New Roman" w:cs="Times New Roman"/>
-          <w:b/>
-          <w:bCs/>
-          <w:color w:val="000000"/>
-          <w:sz w:val="28"/>
-          <w:szCs w:val="28"/>
-          <w:lang w:val="en-IN"/>
-        </w:rPr>
-      </w:pPr>
-    </w:p>
-    <w:p>
-      <w:pPr>
-        <w:rPr>
-          <w:rFonts w:ascii="Times New Roman" w:hAnsi="Times New Roman" w:cs="Times New Roman"/>
-          <w:b/>
-          <w:bCs/>
-          <w:color w:val="000000"/>
-          <w:sz w:val="28"/>
-          <w:szCs w:val="28"/>
-          <w:lang w:val="en-IN"/>
-        </w:rPr>
-      </w:pPr>
-      <w:r>
-        <w:rPr>
-          <w:rFonts w:ascii="Times New Roman" w:hAnsi="Times New Roman" w:cs="Times New Roman"/>
-          <w:b/>
-          <w:bCs/>
-          <w:color w:val="000000"/>
-          <w:sz w:val="28"/>
-          <w:szCs w:val="28"/>
-          <w:lang w:val="en-IN"/>
-        </w:rPr>
-        <w:t xml:space="preserve">(4) Write a query that displays the employee’s names with the first letter capitalized and all other letters lowercase, and the length of the names, for all employees whose name starts with J, A, or M. Give each column an appropriate label. Sort the results by the employees’ last names. </w:t>
-      </w:r>
-      <w:r>
-        <w:rPr>
-          <w:rFonts w:ascii="Times New Roman" w:hAnsi="Times New Roman" w:cs="Times New Roman"/>
-          <w:b/>
-          <w:bCs/>
-          <w:color w:val="000000"/>
-          <w:sz w:val="28"/>
-          <w:szCs w:val="28"/>
+      <w:r>
+        <w:rPr>
+          <w:rFonts w:ascii="Times New Roman" w:hAnsi="Times New Roman" w:cs="Times New Roman"/>
+          <w:color w:val="000000"/>
+          <w:sz w:val="26"/>
+          <w:szCs w:val="26"/>
           <w:lang w:val="en-IN"/>
         </w:rPr>
         <w:br/>
       </w:r>
-      <w:r>
-        <w:rPr>
-          <w:rFonts w:ascii="Times New Roman" w:hAnsi="Times New Roman" w:cs="Times New Roman"/>
-          <w:b/>
-          <w:bCs/>
-          <w:color w:val="000000"/>
-          <w:sz w:val="28"/>
-          <w:szCs w:val="28"/>
+    </w:p>
+    <w:p>
+      <w:pPr>
+        <w:autoSpaceDE w:val="0"/>
+        <w:autoSpaceDN w:val="0"/>
+        <w:adjustRightInd w:val="0"/>
+        <w:spacing w:after="0" w:line="240" w:lineRule="auto"/>
+        <w:rPr>
+          <w:rFonts w:ascii="Times New Roman" w:hAnsi="Times New Roman" w:cs="Times New Roman"/>
+          <w:b/>
+          <w:bCs/>
+          <w:color w:val="000000"/>
+          <w:sz w:val="26"/>
+          <w:szCs w:val="26"/>
+          <w:lang w:val="en-IN"/>
+        </w:rPr>
+      </w:pPr>
+      <w:r>
+        <w:rPr>
+          <w:rFonts w:ascii="Times New Roman" w:hAnsi="Times New Roman" w:cs="Times New Roman"/>
+          <w:b/>
+          <w:bCs/>
+          <w:color w:val="000000"/>
+          <w:sz w:val="26"/>
+          <w:szCs w:val="26"/>
+          <w:lang w:val="en-IN"/>
+        </w:rPr>
+        <w:t xml:space="preserve">(5) Count total number of customer’s cities. </w:t>
+      </w:r>
+      <w:r>
+        <w:rPr>
+          <w:rFonts w:ascii="Times New Roman" w:hAnsi="Times New Roman" w:cs="Times New Roman"/>
+          <w:b/>
+          <w:bCs/>
+          <w:color w:val="000000"/>
+          <w:sz w:val="26"/>
+          <w:szCs w:val="26"/>
           <w:lang w:val="en-IN"/>
         </w:rPr>
         <w:br/>
@@ -15241,21 +13291,11 @@
       <w:r>
         <w:rPr>
           <w:rFonts w:ascii="Times New Roman" w:hAnsi="Times New Roman" w:cs="Times New Roman"/>
-          <w:color w:val="000000"/>
-          <w:sz w:val="28"/>
-          <w:szCs w:val="28"/>
-          <w:lang w:val="en-IN"/>
-        </w:rPr>
-        <w:t>SELECT INITCAP(EMP_NAME) "NAME", LENGTH(EMP_NAME) "LENGTH OF NAME" FROM EMPLOYEE WHERE EMP_NAME LIKE 'J%' OR EMP_NAME LIKE 'A%' OR EMP_NAME LIKE 'M%' ORDER BY EMP_NAME;</w:t>
-      </w:r>
-      <w:r>
-        <w:rPr>
-          <w:rFonts w:ascii="Times New Roman" w:hAnsi="Times New Roman" w:cs="Times New Roman"/>
-          <w:b/>
-          <w:bCs/>
-          <w:color w:val="000000"/>
-          <w:sz w:val="28"/>
-          <w:szCs w:val="28"/>
+          <w:b/>
+          <w:bCs/>
+          <w:color w:val="000000"/>
+          <w:sz w:val="26"/>
+          <w:szCs w:val="26"/>
           <w:lang w:val="en-IN"/>
         </w:rPr>
         <w:br/>
@@ -15263,31 +13303,63 @@
       <w:r>
         <w:rPr>
           <w:rFonts w:ascii="Times New Roman" w:hAnsi="Times New Roman" w:cs="Times New Roman"/>
-          <w:b/>
-          <w:bCs/>
-          <w:color w:val="000000"/>
-          <w:sz w:val="28"/>
-          <w:szCs w:val="28"/>
-          <w:lang w:val="en-IN"/>
-        </w:rPr>
-        <w:br/>
-      </w:r>
-      <w:r>
-        <w:rPr>
-          <w:rFonts w:ascii="Times New Roman" w:hAnsi="Times New Roman" w:cs="Times New Roman"/>
-          <w:b/>
-          <w:bCs/>
-          <w:noProof/>
-          <w:color w:val="000000"/>
-          <w:sz w:val="28"/>
-          <w:szCs w:val="28"/>
-          <w:lang w:val="en-IN"/>
-        </w:rPr>
+          <w:color w:val="000000"/>
+          <w:sz w:val="26"/>
+          <w:szCs w:val="26"/>
+          <w:lang w:val="en-IN"/>
+        </w:rPr>
+        <w:t>SELECT COUNT(CITY) FROM CUSTOMERS;</w:t>
+      </w:r>
+    </w:p>
+    <w:p>
+      <w:pPr>
+        <w:autoSpaceDE w:val="0"/>
+        <w:autoSpaceDN w:val="0"/>
+        <w:adjustRightInd w:val="0"/>
+        <w:spacing w:after="0" w:line="240" w:lineRule="auto"/>
+        <w:rPr>
+          <w:rFonts w:ascii="Times New Roman" w:hAnsi="Times New Roman" w:cs="Times New Roman"/>
+          <w:b/>
+          <w:bCs/>
+          <w:color w:val="000000"/>
+          <w:sz w:val="26"/>
+          <w:szCs w:val="26"/>
+          <w:lang w:val="en-IN"/>
+        </w:rPr>
+      </w:pPr>
+    </w:p>
+    <w:p>
+      <w:pPr>
+        <w:autoSpaceDE w:val="0"/>
+        <w:autoSpaceDN w:val="0"/>
+        <w:adjustRightInd w:val="0"/>
+        <w:spacing w:after="0" w:line="240" w:lineRule="auto"/>
+        <w:rPr>
+          <w:rFonts w:ascii="Times New Roman" w:hAnsi="Times New Roman" w:cs="Times New Roman"/>
+          <w:b/>
+          <w:bCs/>
+          <w:color w:val="000000"/>
+          <w:sz w:val="26"/>
+          <w:szCs w:val="26"/>
+          <w:lang w:val="en-IN"/>
+        </w:rPr>
+      </w:pPr>
+      <w:r>
+        <w:rPr>
+          <w:rFonts w:ascii="Times New Roman" w:hAnsi="Times New Roman" w:cs="Times New Roman"/>
+          <w:b/>
+          <w:bCs/>
+          <w:color w:val="000000"/>
+          <w:sz w:val="26"/>
+          <w:szCs w:val="26"/>
+          <w:lang w:val="en-IN"/>
+        </w:rPr>
+        <w:lastRenderedPageBreak/>
         <w:drawing>
-          <wp:inline distT="0" distB="0" distL="0" distR="0" wp14:anchorId="5F723289" wp14:editId="3B098F6E">
-            <wp:extent cx="1873346" cy="806491"/>
-            <wp:effectExtent l="0" t="0" r="0" b="0"/>
-            <wp:docPr id="55" name="Picture 55"/>
+          <wp:inline distT="0" distB="0" distL="0" distR="0" wp14:anchorId="4522F571" wp14:editId="692EBD13">
+            <wp:extent cx="1041454" cy="444523"/>
+            <wp:effectExtent l="0" t="0" r="6350" b="0"/>
+            <wp:docPr id="62" name="Picture 62"/>
             <wp:cNvGraphicFramePr>
               <a:graphicFrameLocks xmlns:a="http://schemas.openxmlformats.org/drawingml/2006/main" noChangeAspect="1"/>
             </wp:cNvGraphicFramePr>
@@ -15307,7 +13379,7 @@
                   <pic:spPr>
                     <a:xfrm>
                       <a:off x="0" y="0"/>
-                      <a:ext cx="1873346" cy="806491"/>
+                      <a:ext cx="1041454" cy="444523"/>
                     </a:xfrm>
                     <a:prstGeom prst="rect">
                       <a:avLst/>
@@ -15322,19 +13394,6 @@
     </w:p>
     <w:p>
       <w:pPr>
-        <w:rPr>
-          <w:rFonts w:ascii="Times New Roman" w:hAnsi="Times New Roman" w:cs="Times New Roman"/>
-          <w:b/>
-          <w:bCs/>
-          <w:color w:val="000000"/>
-          <w:sz w:val="28"/>
-          <w:szCs w:val="28"/>
-          <w:lang w:val="en-IN"/>
-        </w:rPr>
-      </w:pPr>
-    </w:p>
-    <w:p>
-      <w:pPr>
         <w:autoSpaceDE w:val="0"/>
         <w:autoSpaceDN w:val="0"/>
         <w:adjustRightInd w:val="0"/>
@@ -15344,23 +13403,11 @@
           <w:b/>
           <w:bCs/>
           <w:color w:val="000000"/>
-          <w:sz w:val="28"/>
-          <w:szCs w:val="28"/>
-          <w:lang w:val="en-IN"/>
-        </w:rPr>
-      </w:pPr>
-      <w:r>
-        <w:rPr>
-          <w:rFonts w:ascii="Times New Roman" w:hAnsi="Times New Roman" w:cs="Times New Roman"/>
-          <w:b/>
-          <w:bCs/>
-          <w:color w:val="000000"/>
-          <w:sz w:val="28"/>
-          <w:szCs w:val="28"/>
-          <w:lang w:val="en-IN"/>
-        </w:rPr>
-        <w:t xml:space="preserve">(5) Write a query that produces the following for each employee: </w:t>
-      </w:r>
+          <w:sz w:val="26"/>
+          <w:szCs w:val="26"/>
+          <w:lang w:val="en-IN"/>
+        </w:rPr>
+      </w:pPr>
     </w:p>
     <w:p>
       <w:pPr>
@@ -15370,34 +13417,32 @@
         <w:spacing w:after="0" w:line="240" w:lineRule="auto"/>
         <w:rPr>
           <w:rFonts w:ascii="Times New Roman" w:hAnsi="Times New Roman" w:cs="Times New Roman"/>
-          <w:b/>
-          <w:bCs/>
-          <w:color w:val="000000"/>
-          <w:sz w:val="28"/>
-          <w:szCs w:val="28"/>
-          <w:lang w:val="en-IN"/>
-        </w:rPr>
-      </w:pPr>
-      <w:r>
-        <w:rPr>
-          <w:rFonts w:ascii="Times New Roman" w:hAnsi="Times New Roman" w:cs="Times New Roman"/>
-          <w:b/>
-          <w:bCs/>
-          <w:color w:val="000000"/>
-          <w:sz w:val="28"/>
-          <w:szCs w:val="28"/>
-          <w:lang w:val="en-IN"/>
-        </w:rPr>
-        <w:t xml:space="preserve">&lt;employee last name&gt; earns &lt;salary&gt; monthly </w:t>
-      </w:r>
-      <w:r>
-        <w:rPr>
-          <w:rFonts w:ascii="Times New Roman" w:hAnsi="Times New Roman" w:cs="Times New Roman"/>
-          <w:b/>
-          <w:bCs/>
-          <w:color w:val="000000"/>
-          <w:sz w:val="28"/>
-          <w:szCs w:val="28"/>
+          <w:color w:val="000000"/>
+          <w:sz w:val="26"/>
+          <w:szCs w:val="26"/>
+          <w:lang w:val="en-IN"/>
+        </w:rPr>
+      </w:pPr>
+      <w:r>
+        <w:rPr>
+          <w:rFonts w:ascii="Times New Roman" w:hAnsi="Times New Roman" w:cs="Times New Roman"/>
+          <w:b/>
+          <w:bCs/>
+          <w:color w:val="000000"/>
+          <w:sz w:val="26"/>
+          <w:szCs w:val="26"/>
+          <w:lang w:val="en-IN"/>
+        </w:rPr>
+        <w:t xml:space="preserve">(6) Create table supplier from employee with all the columns. </w:t>
+      </w:r>
+      <w:r>
+        <w:rPr>
+          <w:rFonts w:ascii="Times New Roman" w:hAnsi="Times New Roman" w:cs="Times New Roman"/>
+          <w:b/>
+          <w:bCs/>
+          <w:color w:val="000000"/>
+          <w:sz w:val="26"/>
+          <w:szCs w:val="26"/>
           <w:lang w:val="en-IN"/>
         </w:rPr>
         <w:br/>
@@ -15408,8 +13453,8 @@
           <w:b/>
           <w:bCs/>
           <w:color w:val="000000"/>
-          <w:sz w:val="28"/>
-          <w:szCs w:val="28"/>
+          <w:sz w:val="26"/>
+          <w:szCs w:val="26"/>
           <w:lang w:val="en-IN"/>
         </w:rPr>
         <w:br/>
@@ -15418,150 +13463,57 @@
         <w:rPr>
           <w:rFonts w:ascii="Times New Roman" w:hAnsi="Times New Roman" w:cs="Times New Roman"/>
           <w:color w:val="000000"/>
-          <w:sz w:val="28"/>
-          <w:szCs w:val="28"/>
-          <w:lang w:val="en-IN"/>
-        </w:rPr>
-        <w:t>SELECT EMP_NAME ||</w:t>
-      </w:r>
-      <w:r>
-        <w:rPr>
-          <w:rFonts w:ascii="Times New Roman" w:hAnsi="Times New Roman" w:cs="Times New Roman"/>
-          <w:color w:val="000000"/>
-          <w:sz w:val="28"/>
-          <w:szCs w:val="28"/>
-          <w:lang w:val="en-IN"/>
-        </w:rPr>
-        <w:t xml:space="preserve"> </w:t>
-      </w:r>
-      <w:r>
-        <w:rPr>
-          <w:rFonts w:ascii="Times New Roman" w:hAnsi="Times New Roman" w:cs="Times New Roman"/>
-          <w:color w:val="000000"/>
-          <w:sz w:val="28"/>
-          <w:szCs w:val="28"/>
-          <w:lang w:val="en-IN"/>
-        </w:rPr>
-        <w:t>' EARNS '</w:t>
-      </w:r>
-      <w:r>
-        <w:rPr>
-          <w:rFonts w:ascii="Times New Roman" w:hAnsi="Times New Roman" w:cs="Times New Roman"/>
-          <w:color w:val="000000"/>
-          <w:sz w:val="28"/>
-          <w:szCs w:val="28"/>
-          <w:lang w:val="en-IN"/>
-        </w:rPr>
-        <w:t xml:space="preserve"> </w:t>
-      </w:r>
-      <w:r>
-        <w:rPr>
-          <w:rFonts w:ascii="Times New Roman" w:hAnsi="Times New Roman" w:cs="Times New Roman"/>
-          <w:color w:val="000000"/>
-          <w:sz w:val="28"/>
-          <w:szCs w:val="28"/>
-          <w:lang w:val="en-IN"/>
-        </w:rPr>
-        <w:t>||</w:t>
-      </w:r>
-      <w:r>
-        <w:rPr>
-          <w:rFonts w:ascii="Times New Roman" w:hAnsi="Times New Roman" w:cs="Times New Roman"/>
-          <w:color w:val="000000"/>
-          <w:sz w:val="28"/>
-          <w:szCs w:val="28"/>
-          <w:lang w:val="en-IN"/>
-        </w:rPr>
-        <w:t xml:space="preserve"> </w:t>
-      </w:r>
-      <w:r>
-        <w:rPr>
-          <w:rFonts w:ascii="Times New Roman" w:hAnsi="Times New Roman" w:cs="Times New Roman"/>
-          <w:color w:val="000000"/>
-          <w:sz w:val="28"/>
-          <w:szCs w:val="28"/>
-          <w:lang w:val="en-IN"/>
-        </w:rPr>
-        <w:t>EMP_SAL</w:t>
-      </w:r>
-      <w:r>
-        <w:rPr>
-          <w:rFonts w:ascii="Times New Roman" w:hAnsi="Times New Roman" w:cs="Times New Roman"/>
-          <w:color w:val="000000"/>
-          <w:sz w:val="28"/>
-          <w:szCs w:val="28"/>
-          <w:lang w:val="en-IN"/>
-        </w:rPr>
-        <w:t xml:space="preserve"> </w:t>
-      </w:r>
-      <w:r>
-        <w:rPr>
-          <w:rFonts w:ascii="Times New Roman" w:hAnsi="Times New Roman" w:cs="Times New Roman"/>
-          <w:color w:val="000000"/>
-          <w:sz w:val="28"/>
-          <w:szCs w:val="28"/>
-          <w:lang w:val="en-IN"/>
-        </w:rPr>
-        <w:t>||</w:t>
-      </w:r>
-      <w:r>
-        <w:rPr>
-          <w:rFonts w:ascii="Times New Roman" w:hAnsi="Times New Roman" w:cs="Times New Roman"/>
-          <w:color w:val="000000"/>
-          <w:sz w:val="28"/>
-          <w:szCs w:val="28"/>
-          <w:lang w:val="en-IN"/>
-        </w:rPr>
-        <w:t xml:space="preserve"> </w:t>
-      </w:r>
-      <w:r>
-        <w:rPr>
-          <w:rFonts w:ascii="Times New Roman" w:hAnsi="Times New Roman" w:cs="Times New Roman"/>
-          <w:color w:val="000000"/>
-          <w:sz w:val="28"/>
-          <w:szCs w:val="28"/>
-          <w:lang w:val="en-IN"/>
-        </w:rPr>
-        <w:t>' MONTHLY' FROM EMPLOYEE;</w:t>
-      </w:r>
-      <w:r>
-        <w:rPr>
-          <w:rFonts w:ascii="Times New Roman" w:hAnsi="Times New Roman" w:cs="Times New Roman"/>
-          <w:color w:val="000000"/>
-          <w:sz w:val="28"/>
-          <w:szCs w:val="28"/>
-          <w:lang w:val="en-IN"/>
-        </w:rPr>
-        <w:br/>
-      </w:r>
-      <w:r>
-        <w:rPr>
-          <w:rFonts w:ascii="Times New Roman" w:hAnsi="Times New Roman" w:cs="Times New Roman"/>
-          <w:b/>
-          <w:bCs/>
-          <w:color w:val="000000"/>
-          <w:sz w:val="28"/>
-          <w:szCs w:val="28"/>
-          <w:lang w:val="en-IN"/>
-        </w:rPr>
-        <w:br/>
-      </w:r>
-      <w:r>
-        <w:rPr>
-          <w:rFonts w:ascii="Times New Roman" w:hAnsi="Times New Roman" w:cs="Times New Roman"/>
-          <w:b/>
-          <w:bCs/>
-          <w:noProof/>
-          <w:color w:val="000000"/>
-          <w:sz w:val="28"/>
-          <w:szCs w:val="28"/>
+          <w:sz w:val="26"/>
+          <w:szCs w:val="26"/>
+          <w:lang w:val="en-IN"/>
+        </w:rPr>
+        <w:t>CREATE TABLE SUPPLIER AS SELECT * FROM EMPLOYEE;</w:t>
+      </w:r>
+    </w:p>
+    <w:p>
+      <w:pPr>
+        <w:autoSpaceDE w:val="0"/>
+        <w:autoSpaceDN w:val="0"/>
+        <w:adjustRightInd w:val="0"/>
+        <w:spacing w:after="0" w:line="240" w:lineRule="auto"/>
+        <w:rPr>
+          <w:rFonts w:ascii="Times New Roman" w:hAnsi="Times New Roman" w:cs="Times New Roman"/>
+          <w:color w:val="000000"/>
+          <w:sz w:val="26"/>
+          <w:szCs w:val="26"/>
+          <w:lang w:val="en-IN"/>
+        </w:rPr>
+      </w:pPr>
+    </w:p>
+    <w:p>
+      <w:pPr>
+        <w:autoSpaceDE w:val="0"/>
+        <w:autoSpaceDN w:val="0"/>
+        <w:adjustRightInd w:val="0"/>
+        <w:spacing w:after="0" w:line="240" w:lineRule="auto"/>
+        <w:rPr>
+          <w:rFonts w:ascii="Times New Roman" w:hAnsi="Times New Roman" w:cs="Times New Roman"/>
+          <w:b/>
+          <w:bCs/>
+          <w:color w:val="000000"/>
+          <w:sz w:val="26"/>
+          <w:szCs w:val="26"/>
+          <w:lang w:val="en-IN"/>
+        </w:rPr>
+      </w:pPr>
+      <w:r>
+        <w:rPr>
+          <w:rFonts w:ascii="Times New Roman" w:hAnsi="Times New Roman" w:cs="Times New Roman"/>
+          <w:color w:val="000000"/>
+          <w:sz w:val="26"/>
+          <w:szCs w:val="26"/>
           <w:lang w:val="en-IN"/>
         </w:rPr>
         <w:drawing>
-          <wp:inline distT="0" distB="0" distL="0" distR="0" wp14:anchorId="45CF599D" wp14:editId="3EADB6C6">
-            <wp:extent cx="2844946" cy="1625684"/>
-            <wp:effectExtent l="0" t="0" r="0" b="0"/>
-            <wp:docPr id="56" name="Picture 56"/>
+          <wp:inline distT="0" distB="0" distL="0" distR="0" wp14:anchorId="3E5061B6" wp14:editId="2CC154B7">
+            <wp:extent cx="1047804" cy="393720"/>
+            <wp:effectExtent l="0" t="0" r="0" b="6350"/>
+            <wp:docPr id="63" name="Picture 63"/>
             <wp:cNvGraphicFramePr>
               <a:graphicFrameLocks xmlns:a="http://schemas.openxmlformats.org/drawingml/2006/main" noChangeAspect="1"/>
             </wp:cNvGraphicFramePr>
@@ -15581,7 +13533,7 @@
                   <pic:spPr>
                     <a:xfrm>
                       <a:off x="0" y="0"/>
-                      <a:ext cx="2844946" cy="1625684"/>
+                      <a:ext cx="1047804" cy="393720"/>
                     </a:xfrm>
                     <a:prstGeom prst="rect">
                       <a:avLst/>
@@ -15593,18 +13545,6 @@
           </wp:inline>
         </w:drawing>
       </w:r>
-      <w:r>
-        <w:rPr>
-          <w:rFonts w:ascii="Times New Roman" w:hAnsi="Times New Roman" w:cs="Times New Roman"/>
-          <w:b/>
-          <w:bCs/>
-          <w:color w:val="000000"/>
-          <w:sz w:val="28"/>
-          <w:szCs w:val="28"/>
-          <w:lang w:val="en-IN"/>
-        </w:rPr>
-        <w:br/>
-      </w:r>
     </w:p>
     <w:p>
       <w:pPr>
@@ -15617,213 +13557,24 @@
           <w:b/>
           <w:bCs/>
           <w:color w:val="000000"/>
-          <w:sz w:val="28"/>
-          <w:szCs w:val="28"/>
-          <w:lang w:val="en-IN"/>
-        </w:rPr>
-      </w:pPr>
-      <w:r>
-        <w:rPr>
-          <w:rFonts w:ascii="Times New Roman" w:hAnsi="Times New Roman" w:cs="Times New Roman"/>
-          <w:b/>
-          <w:bCs/>
-          <w:color w:val="000000"/>
-          <w:sz w:val="28"/>
-          <w:szCs w:val="28"/>
-          <w:lang w:val="en-IN"/>
-        </w:rPr>
-        <w:t xml:space="preserve">(6) Display the name, date, number of months employed and day of the week on which the employee has started. Order the results by the day of the week </w:t>
-      </w:r>
-      <w:r>
-        <w:rPr>
-          <w:rFonts w:ascii="Times New Roman" w:hAnsi="Times New Roman" w:cs="Times New Roman"/>
-          <w:b/>
-          <w:bCs/>
-          <w:color w:val="000000"/>
-          <w:sz w:val="28"/>
-          <w:szCs w:val="28"/>
-          <w:lang w:val="en-IN"/>
-        </w:rPr>
-        <w:lastRenderedPageBreak/>
-        <w:t xml:space="preserve">starting with Monday. </w:t>
-      </w:r>
-      <w:r>
-        <w:rPr>
-          <w:rFonts w:ascii="Times New Roman" w:hAnsi="Times New Roman" w:cs="Times New Roman"/>
-          <w:b/>
-          <w:bCs/>
-          <w:color w:val="000000"/>
-          <w:sz w:val="28"/>
-          <w:szCs w:val="28"/>
-          <w:lang w:val="en-IN"/>
-        </w:rPr>
-        <w:br/>
-      </w:r>
-    </w:p>
-    <w:p>
-      <w:pPr>
-        <w:autoSpaceDE w:val="0"/>
-        <w:autoSpaceDN w:val="0"/>
-        <w:adjustRightInd w:val="0"/>
-        <w:spacing w:after="0" w:line="240" w:lineRule="auto"/>
-        <w:rPr>
-          <w:rFonts w:ascii="Times New Roman" w:hAnsi="Times New Roman" w:cs="Times New Roman"/>
-          <w:b/>
-          <w:bCs/>
-          <w:color w:val="000000"/>
-          <w:sz w:val="28"/>
-          <w:szCs w:val="28"/>
-          <w:lang w:val="en-IN"/>
-        </w:rPr>
-      </w:pPr>
-      <w:r>
-        <w:rPr>
-          <w:rFonts w:ascii="Times New Roman" w:hAnsi="Times New Roman" w:cs="Times New Roman"/>
-          <w:b/>
-          <w:bCs/>
-          <w:color w:val="000000"/>
-          <w:sz w:val="28"/>
-          <w:szCs w:val="28"/>
-          <w:lang w:val="en-IN"/>
-        </w:rPr>
-        <w:t xml:space="preserve">(7) Display the date of emp in a format that appears as Seventh of June 1994 12:00:00 AM. </w:t>
-      </w:r>
-      <w:r>
-        <w:rPr>
-          <w:rFonts w:ascii="Times New Roman" w:hAnsi="Times New Roman" w:cs="Times New Roman"/>
-          <w:b/>
-          <w:bCs/>
-          <w:color w:val="000000"/>
-          <w:sz w:val="28"/>
-          <w:szCs w:val="28"/>
-          <w:lang w:val="en-IN"/>
-        </w:rPr>
-        <w:br/>
-      </w:r>
-      <w:r>
-        <w:rPr>
-          <w:rFonts w:ascii="Times New Roman" w:hAnsi="Times New Roman" w:cs="Times New Roman"/>
-          <w:b/>
-          <w:bCs/>
-          <w:color w:val="000000"/>
-          <w:sz w:val="28"/>
-          <w:szCs w:val="28"/>
-          <w:lang w:val="en-IN"/>
-        </w:rPr>
-        <w:br/>
-      </w:r>
-    </w:p>
-    <w:p>
-      <w:pPr>
-        <w:rPr>
-          <w:rFonts w:ascii="Times New Roman" w:hAnsi="Times New Roman" w:cs="Times New Roman"/>
-          <w:b/>
-          <w:bCs/>
-          <w:sz w:val="28"/>
-          <w:szCs w:val="28"/>
-          <w:u w:val="single"/>
-        </w:rPr>
-      </w:pPr>
-      <w:r>
-        <w:rPr>
-          <w:rFonts w:ascii="Times New Roman" w:hAnsi="Times New Roman" w:cs="Times New Roman"/>
-          <w:b/>
-          <w:bCs/>
-          <w:color w:val="000000"/>
-          <w:sz w:val="28"/>
-          <w:szCs w:val="28"/>
-          <w:lang w:val="en-IN"/>
-        </w:rPr>
-        <w:t>(8) Write a query to calculate the annual compensation of all employees (</w:t>
-      </w:r>
-      <w:proofErr w:type="spellStart"/>
-      <w:r>
-        <w:rPr>
-          <w:rFonts w:ascii="Times New Roman" w:hAnsi="Times New Roman" w:cs="Times New Roman"/>
-          <w:b/>
-          <w:bCs/>
-          <w:color w:val="000000"/>
-          <w:sz w:val="28"/>
-          <w:szCs w:val="28"/>
-          <w:lang w:val="en-IN"/>
-        </w:rPr>
-        <w:t>sal</w:t>
-      </w:r>
-      <w:proofErr w:type="spellEnd"/>
-      <w:r>
-        <w:rPr>
-          <w:rFonts w:ascii="Times New Roman" w:hAnsi="Times New Roman" w:cs="Times New Roman"/>
-          <w:b/>
-          <w:bCs/>
-          <w:color w:val="000000"/>
-          <w:sz w:val="28"/>
-          <w:szCs w:val="28"/>
-          <w:lang w:val="en-IN"/>
-        </w:rPr>
-        <w:t xml:space="preserve"> +comm.). </w:t>
-      </w:r>
-      <w:r>
-        <w:rPr>
-          <w:rFonts w:ascii="Times New Roman" w:hAnsi="Times New Roman" w:cs="Times New Roman"/>
-          <w:b/>
-          <w:bCs/>
-          <w:color w:val="000000"/>
-          <w:sz w:val="28"/>
-          <w:szCs w:val="28"/>
-          <w:lang w:val="en-IN"/>
-        </w:rPr>
-        <w:br/>
-      </w:r>
-      <w:r>
-        <w:rPr>
-          <w:rFonts w:ascii="Times New Roman" w:hAnsi="Times New Roman" w:cs="Times New Roman"/>
-          <w:b/>
-          <w:bCs/>
-          <w:color w:val="000000"/>
-          <w:sz w:val="28"/>
-          <w:szCs w:val="28"/>
-          <w:lang w:val="en-IN"/>
-        </w:rPr>
-        <w:br/>
-      </w:r>
-      <w:r>
-        <w:rPr>
-          <w:rFonts w:ascii="Times New Roman" w:hAnsi="Times New Roman" w:cs="Times New Roman"/>
-          <w:sz w:val="28"/>
-          <w:szCs w:val="28"/>
-        </w:rPr>
-        <w:t>SELECT EMP_NAME, EMP_SAL, EMP_COMM, (EMP_SAL+ ((EMP_SAL * EMP_COMM) / 100)) AS "TOTAL_SALARY" FROM EMPLOYEE;</w:t>
-      </w:r>
-      <w:r>
-        <w:rPr>
-          <w:rFonts w:ascii="Times New Roman" w:hAnsi="Times New Roman" w:cs="Times New Roman"/>
-          <w:sz w:val="28"/>
-          <w:szCs w:val="28"/>
-        </w:rPr>
-        <w:br/>
-      </w:r>
-      <w:r>
-        <w:rPr>
-          <w:rFonts w:ascii="Times New Roman" w:hAnsi="Times New Roman" w:cs="Times New Roman"/>
-          <w:sz w:val="28"/>
-          <w:szCs w:val="28"/>
-        </w:rPr>
-        <w:br/>
-      </w:r>
-      <w:r>
-        <w:rPr>
-          <w:rFonts w:ascii="Times New Roman" w:hAnsi="Times New Roman" w:cs="Times New Roman"/>
-          <w:b/>
-          <w:bCs/>
-          <w:noProof/>
-          <w:sz w:val="28"/>
-          <w:szCs w:val="28"/>
+          <w:sz w:val="26"/>
+          <w:szCs w:val="26"/>
+          <w:lang w:val="en-IN"/>
+        </w:rPr>
+      </w:pPr>
+      <w:r>
+        <w:rPr>
+          <w:rFonts w:ascii="Times New Roman" w:hAnsi="Times New Roman" w:cs="Times New Roman"/>
+          <w:color w:val="000000"/>
+          <w:sz w:val="26"/>
+          <w:szCs w:val="26"/>
+          <w:lang w:val="en-IN"/>
         </w:rPr>
         <w:drawing>
-          <wp:inline distT="0" distB="0" distL="0" distR="0" wp14:anchorId="099A77A3" wp14:editId="05EC58FF">
-            <wp:extent cx="3587934" cy="1574881"/>
-            <wp:effectExtent l="0" t="0" r="0" b="6350"/>
-            <wp:docPr id="57" name="Picture 57"/>
+          <wp:inline distT="0" distB="0" distL="0" distR="0" wp14:anchorId="785928B0" wp14:editId="32BC9116">
+            <wp:extent cx="5867400" cy="1036955"/>
+            <wp:effectExtent l="0" t="0" r="0" b="0"/>
+            <wp:docPr id="65" name="Picture 65"/>
             <wp:cNvGraphicFramePr>
               <a:graphicFrameLocks xmlns:a="http://schemas.openxmlformats.org/drawingml/2006/main" noChangeAspect="1"/>
             </wp:cNvGraphicFramePr>
@@ -15843,6 +13594,3256 @@
                   <pic:spPr>
                     <a:xfrm>
                       <a:off x="0" y="0"/>
+                      <a:ext cx="5867400" cy="1036955"/>
+                    </a:xfrm>
+                    <a:prstGeom prst="rect">
+                      <a:avLst/>
+                    </a:prstGeom>
+                  </pic:spPr>
+                </pic:pic>
+              </a:graphicData>
+            </a:graphic>
+          </wp:inline>
+        </w:drawing>
+      </w:r>
+    </w:p>
+    <w:p>
+      <w:pPr>
+        <w:autoSpaceDE w:val="0"/>
+        <w:autoSpaceDN w:val="0"/>
+        <w:adjustRightInd w:val="0"/>
+        <w:spacing w:after="0" w:line="240" w:lineRule="auto"/>
+        <w:rPr>
+          <w:rFonts w:ascii="Times New Roman" w:hAnsi="Times New Roman" w:cs="Times New Roman"/>
+          <w:b/>
+          <w:bCs/>
+          <w:color w:val="000000"/>
+          <w:sz w:val="26"/>
+          <w:szCs w:val="26"/>
+          <w:lang w:val="en-IN"/>
+        </w:rPr>
+      </w:pPr>
+      <w:r>
+        <w:rPr>
+          <w:rFonts w:ascii="Times New Roman" w:hAnsi="Times New Roman" w:cs="Times New Roman"/>
+          <w:b/>
+          <w:bCs/>
+          <w:color w:val="000000"/>
+          <w:sz w:val="26"/>
+          <w:szCs w:val="26"/>
+          <w:lang w:val="en-IN"/>
+        </w:rPr>
+        <w:br/>
+      </w:r>
+    </w:p>
+    <w:p>
+      <w:pPr>
+        <w:autoSpaceDE w:val="0"/>
+        <w:autoSpaceDN w:val="0"/>
+        <w:adjustRightInd w:val="0"/>
+        <w:spacing w:after="0" w:line="240" w:lineRule="auto"/>
+        <w:rPr>
+          <w:rFonts w:ascii="Times New Roman" w:hAnsi="Times New Roman" w:cs="Times New Roman"/>
+          <w:color w:val="000000"/>
+          <w:sz w:val="26"/>
+          <w:szCs w:val="26"/>
+          <w:lang w:val="en-IN"/>
+        </w:rPr>
+      </w:pPr>
+      <w:r>
+        <w:rPr>
+          <w:rFonts w:ascii="Times New Roman" w:hAnsi="Times New Roman" w:cs="Times New Roman"/>
+          <w:b/>
+          <w:bCs/>
+          <w:color w:val="000000"/>
+          <w:sz w:val="26"/>
+          <w:szCs w:val="26"/>
+          <w:lang w:val="en-IN"/>
+        </w:rPr>
+        <w:t xml:space="preserve">(7) Create table sup1 from employee with first two columns. </w:t>
+      </w:r>
+      <w:r>
+        <w:rPr>
+          <w:rFonts w:ascii="Times New Roman" w:hAnsi="Times New Roman" w:cs="Times New Roman"/>
+          <w:b/>
+          <w:bCs/>
+          <w:color w:val="000000"/>
+          <w:sz w:val="26"/>
+          <w:szCs w:val="26"/>
+          <w:lang w:val="en-IN"/>
+        </w:rPr>
+        <w:br/>
+      </w:r>
+      <w:r>
+        <w:rPr>
+          <w:rFonts w:ascii="Times New Roman" w:hAnsi="Times New Roman" w:cs="Times New Roman"/>
+          <w:color w:val="000000"/>
+          <w:sz w:val="26"/>
+          <w:szCs w:val="26"/>
+          <w:lang w:val="en-IN"/>
+        </w:rPr>
+        <w:br/>
+      </w:r>
+      <w:r>
+        <w:rPr>
+          <w:rFonts w:ascii="Times New Roman" w:hAnsi="Times New Roman" w:cs="Times New Roman"/>
+          <w:color w:val="000000"/>
+          <w:sz w:val="26"/>
+          <w:szCs w:val="26"/>
+          <w:lang w:val="en-IN"/>
+        </w:rPr>
+        <w:t>CREATE TABLE SUP1 AS SELECT EMP_NO, EMP_NAME FROM EMPLOYEE;</w:t>
+      </w:r>
+    </w:p>
+    <w:p>
+      <w:pPr>
+        <w:autoSpaceDE w:val="0"/>
+        <w:autoSpaceDN w:val="0"/>
+        <w:adjustRightInd w:val="0"/>
+        <w:spacing w:after="0" w:line="240" w:lineRule="auto"/>
+        <w:rPr>
+          <w:rFonts w:ascii="Times New Roman" w:hAnsi="Times New Roman" w:cs="Times New Roman"/>
+          <w:color w:val="000000"/>
+          <w:sz w:val="26"/>
+          <w:szCs w:val="26"/>
+          <w:lang w:val="en-IN"/>
+        </w:rPr>
+      </w:pPr>
+    </w:p>
+    <w:p>
+      <w:pPr>
+        <w:autoSpaceDE w:val="0"/>
+        <w:autoSpaceDN w:val="0"/>
+        <w:adjustRightInd w:val="0"/>
+        <w:spacing w:after="0" w:line="240" w:lineRule="auto"/>
+        <w:rPr>
+          <w:rFonts w:ascii="Times New Roman" w:hAnsi="Times New Roman" w:cs="Times New Roman"/>
+          <w:color w:val="000000"/>
+          <w:sz w:val="26"/>
+          <w:szCs w:val="26"/>
+          <w:lang w:val="en-IN"/>
+        </w:rPr>
+      </w:pPr>
+      <w:r>
+        <w:rPr>
+          <w:rFonts w:ascii="Times New Roman" w:hAnsi="Times New Roman" w:cs="Times New Roman"/>
+          <w:color w:val="000000"/>
+          <w:sz w:val="26"/>
+          <w:szCs w:val="26"/>
+          <w:lang w:val="en-IN"/>
+        </w:rPr>
+        <w:drawing>
+          <wp:inline distT="0" distB="0" distL="0" distR="0" wp14:anchorId="7AF1A547" wp14:editId="235E9E97">
+            <wp:extent cx="1047804" cy="393720"/>
+            <wp:effectExtent l="0" t="0" r="0" b="6350"/>
+            <wp:docPr id="64" name="Picture 64"/>
+            <wp:cNvGraphicFramePr>
+              <a:graphicFrameLocks xmlns:a="http://schemas.openxmlformats.org/drawingml/2006/main" noChangeAspect="1"/>
+            </wp:cNvGraphicFramePr>
+            <a:graphic xmlns:a="http://schemas.openxmlformats.org/drawingml/2006/main">
+              <a:graphicData uri="http://schemas.openxmlformats.org/drawingml/2006/picture">
+                <pic:pic xmlns:pic="http://schemas.openxmlformats.org/drawingml/2006/picture">
+                  <pic:nvPicPr>
+                    <pic:cNvPr id="1" name=""/>
+                    <pic:cNvPicPr/>
+                  </pic:nvPicPr>
+                  <pic:blipFill>
+                    <a:blip r:embed="rId66"/>
+                    <a:stretch>
+                      <a:fillRect/>
+                    </a:stretch>
+                  </pic:blipFill>
+                  <pic:spPr>
+                    <a:xfrm>
+                      <a:off x="0" y="0"/>
+                      <a:ext cx="1047804" cy="393720"/>
+                    </a:xfrm>
+                    <a:prstGeom prst="rect">
+                      <a:avLst/>
+                    </a:prstGeom>
+                  </pic:spPr>
+                </pic:pic>
+              </a:graphicData>
+            </a:graphic>
+          </wp:inline>
+        </w:drawing>
+      </w:r>
+    </w:p>
+    <w:p>
+      <w:pPr>
+        <w:autoSpaceDE w:val="0"/>
+        <w:autoSpaceDN w:val="0"/>
+        <w:adjustRightInd w:val="0"/>
+        <w:spacing w:after="0" w:line="240" w:lineRule="auto"/>
+        <w:rPr>
+          <w:rFonts w:ascii="Times New Roman" w:hAnsi="Times New Roman" w:cs="Times New Roman"/>
+          <w:color w:val="000000"/>
+          <w:sz w:val="26"/>
+          <w:szCs w:val="26"/>
+          <w:lang w:val="en-IN"/>
+        </w:rPr>
+      </w:pPr>
+      <w:r>
+        <w:rPr>
+          <w:rFonts w:ascii="Times New Roman" w:hAnsi="Times New Roman" w:cs="Times New Roman"/>
+          <w:color w:val="000000"/>
+          <w:sz w:val="26"/>
+          <w:szCs w:val="26"/>
+          <w:lang w:val="en-IN"/>
+        </w:rPr>
+        <w:drawing>
+          <wp:inline distT="0" distB="0" distL="0" distR="0" wp14:anchorId="571886C2" wp14:editId="62F6A4BB">
+            <wp:extent cx="1581231" cy="1549480"/>
+            <wp:effectExtent l="0" t="0" r="0" b="0"/>
+            <wp:docPr id="66" name="Picture 66"/>
+            <wp:cNvGraphicFramePr>
+              <a:graphicFrameLocks xmlns:a="http://schemas.openxmlformats.org/drawingml/2006/main" noChangeAspect="1"/>
+            </wp:cNvGraphicFramePr>
+            <a:graphic xmlns:a="http://schemas.openxmlformats.org/drawingml/2006/main">
+              <a:graphicData uri="http://schemas.openxmlformats.org/drawingml/2006/picture">
+                <pic:pic xmlns:pic="http://schemas.openxmlformats.org/drawingml/2006/picture">
+                  <pic:nvPicPr>
+                    <pic:cNvPr id="1" name=""/>
+                    <pic:cNvPicPr/>
+                  </pic:nvPicPr>
+                  <pic:blipFill>
+                    <a:blip r:embed="rId68"/>
+                    <a:stretch>
+                      <a:fillRect/>
+                    </a:stretch>
+                  </pic:blipFill>
+                  <pic:spPr>
+                    <a:xfrm>
+                      <a:off x="0" y="0"/>
+                      <a:ext cx="1581231" cy="1549480"/>
+                    </a:xfrm>
+                    <a:prstGeom prst="rect">
+                      <a:avLst/>
+                    </a:prstGeom>
+                  </pic:spPr>
+                </pic:pic>
+              </a:graphicData>
+            </a:graphic>
+          </wp:inline>
+        </w:drawing>
+      </w:r>
+    </w:p>
+    <w:p>
+      <w:pPr>
+        <w:autoSpaceDE w:val="0"/>
+        <w:autoSpaceDN w:val="0"/>
+        <w:adjustRightInd w:val="0"/>
+        <w:spacing w:after="0" w:line="240" w:lineRule="auto"/>
+        <w:rPr>
+          <w:rFonts w:ascii="Times New Roman" w:hAnsi="Times New Roman" w:cs="Times New Roman"/>
+          <w:color w:val="000000"/>
+          <w:sz w:val="26"/>
+          <w:szCs w:val="26"/>
+          <w:lang w:val="en-IN"/>
+        </w:rPr>
+      </w:pPr>
+      <w:r>
+        <w:rPr>
+          <w:rFonts w:ascii="Times New Roman" w:hAnsi="Times New Roman" w:cs="Times New Roman"/>
+          <w:color w:val="000000"/>
+          <w:sz w:val="26"/>
+          <w:szCs w:val="26"/>
+          <w:lang w:val="en-IN"/>
+        </w:rPr>
+        <w:br/>
+      </w:r>
+    </w:p>
+    <w:p>
+      <w:pPr>
+        <w:autoSpaceDE w:val="0"/>
+        <w:autoSpaceDN w:val="0"/>
+        <w:adjustRightInd w:val="0"/>
+        <w:spacing w:after="0" w:line="240" w:lineRule="auto"/>
+        <w:rPr>
+          <w:rFonts w:ascii="Times New Roman" w:hAnsi="Times New Roman" w:cs="Times New Roman"/>
+          <w:b/>
+          <w:bCs/>
+          <w:color w:val="000000"/>
+          <w:sz w:val="26"/>
+          <w:szCs w:val="26"/>
+          <w:lang w:val="en-IN"/>
+        </w:rPr>
+      </w:pPr>
+      <w:r>
+        <w:rPr>
+          <w:rFonts w:ascii="Times New Roman" w:hAnsi="Times New Roman" w:cs="Times New Roman"/>
+          <w:b/>
+          <w:bCs/>
+          <w:color w:val="000000"/>
+          <w:sz w:val="26"/>
+          <w:szCs w:val="26"/>
+          <w:lang w:val="en-IN"/>
+        </w:rPr>
+        <w:t xml:space="preserve">(8) Create table sup2 from employee with no data </w:t>
+      </w:r>
+      <w:r>
+        <w:rPr>
+          <w:rFonts w:ascii="Times New Roman" w:hAnsi="Times New Roman" w:cs="Times New Roman"/>
+          <w:b/>
+          <w:bCs/>
+          <w:color w:val="000000"/>
+          <w:sz w:val="26"/>
+          <w:szCs w:val="26"/>
+          <w:lang w:val="en-IN"/>
+        </w:rPr>
+        <w:br/>
+      </w:r>
+      <w:r>
+        <w:rPr>
+          <w:rFonts w:ascii="Times New Roman" w:hAnsi="Times New Roman" w:cs="Times New Roman"/>
+          <w:b/>
+          <w:bCs/>
+          <w:color w:val="000000"/>
+          <w:sz w:val="26"/>
+          <w:szCs w:val="26"/>
+          <w:lang w:val="en-IN"/>
+        </w:rPr>
+        <w:br/>
+      </w:r>
+      <w:r>
+        <w:rPr>
+          <w:rFonts w:ascii="Times New Roman" w:hAnsi="Times New Roman" w:cs="Times New Roman"/>
+          <w:color w:val="000000"/>
+          <w:sz w:val="26"/>
+          <w:szCs w:val="26"/>
+          <w:lang w:val="en-IN"/>
+        </w:rPr>
+        <w:t>CREATE TABLE SUP2 AS SELECT * FROM EMPLOYEE WHERE EMP_NO = NULL;</w:t>
+      </w:r>
+      <w:r>
+        <w:rPr>
+          <w:rFonts w:ascii="Times New Roman" w:hAnsi="Times New Roman" w:cs="Times New Roman"/>
+          <w:b/>
+          <w:bCs/>
+          <w:color w:val="000000"/>
+          <w:sz w:val="26"/>
+          <w:szCs w:val="26"/>
+          <w:lang w:val="en-IN"/>
+        </w:rPr>
+        <w:br/>
+      </w:r>
+    </w:p>
+    <w:p>
+      <w:pPr>
+        <w:autoSpaceDE w:val="0"/>
+        <w:autoSpaceDN w:val="0"/>
+        <w:adjustRightInd w:val="0"/>
+        <w:spacing w:after="0" w:line="240" w:lineRule="auto"/>
+        <w:rPr>
+          <w:rFonts w:ascii="Times New Roman" w:hAnsi="Times New Roman" w:cs="Times New Roman"/>
+          <w:b/>
+          <w:bCs/>
+          <w:color w:val="000000"/>
+          <w:sz w:val="26"/>
+          <w:szCs w:val="26"/>
+          <w:lang w:val="en-IN"/>
+        </w:rPr>
+      </w:pPr>
+      <w:r>
+        <w:rPr>
+          <w:rFonts w:ascii="Times New Roman" w:hAnsi="Times New Roman" w:cs="Times New Roman"/>
+          <w:b/>
+          <w:bCs/>
+          <w:color w:val="000000"/>
+          <w:sz w:val="26"/>
+          <w:szCs w:val="26"/>
+          <w:lang w:val="en-IN"/>
+        </w:rPr>
+        <w:t xml:space="preserve">(9) Insert the data into sup2 from employee whose second character should be ‘n’ and string should be 5 characters long in employee name field. </w:t>
+      </w:r>
+    </w:p>
+    <w:p>
+      <w:pPr>
+        <w:autoSpaceDE w:val="0"/>
+        <w:autoSpaceDN w:val="0"/>
+        <w:adjustRightInd w:val="0"/>
+        <w:spacing w:after="0" w:line="240" w:lineRule="auto"/>
+        <w:rPr>
+          <w:rFonts w:ascii="Times New Roman" w:hAnsi="Times New Roman" w:cs="Times New Roman"/>
+          <w:b/>
+          <w:bCs/>
+          <w:color w:val="000000"/>
+          <w:sz w:val="26"/>
+          <w:szCs w:val="26"/>
+          <w:lang w:val="en-IN"/>
+        </w:rPr>
+      </w:pPr>
+      <w:r>
+        <w:rPr>
+          <w:rFonts w:ascii="Times New Roman" w:hAnsi="Times New Roman" w:cs="Times New Roman"/>
+          <w:b/>
+          <w:bCs/>
+          <w:color w:val="000000"/>
+          <w:sz w:val="26"/>
+          <w:szCs w:val="26"/>
+          <w:lang w:val="en-IN"/>
+        </w:rPr>
+        <w:t xml:space="preserve">(10) Delete all the rows from sup1. </w:t>
+      </w:r>
+    </w:p>
+    <w:p>
+      <w:pPr>
+        <w:autoSpaceDE w:val="0"/>
+        <w:autoSpaceDN w:val="0"/>
+        <w:adjustRightInd w:val="0"/>
+        <w:spacing w:after="0" w:line="240" w:lineRule="auto"/>
+        <w:rPr>
+          <w:rFonts w:ascii="Times New Roman" w:hAnsi="Times New Roman" w:cs="Times New Roman"/>
+          <w:b/>
+          <w:bCs/>
+          <w:color w:val="000000"/>
+          <w:sz w:val="26"/>
+          <w:szCs w:val="26"/>
+          <w:lang w:val="en-IN"/>
+        </w:rPr>
+      </w:pPr>
+    </w:p>
+    <w:p>
+      <w:pPr>
+        <w:autoSpaceDE w:val="0"/>
+        <w:autoSpaceDN w:val="0"/>
+        <w:adjustRightInd w:val="0"/>
+        <w:spacing w:after="0" w:line="240" w:lineRule="auto"/>
+        <w:rPr>
+          <w:rFonts w:ascii="Times New Roman" w:hAnsi="Times New Roman" w:cs="Times New Roman"/>
+          <w:color w:val="000000"/>
+          <w:sz w:val="26"/>
+          <w:szCs w:val="26"/>
+          <w:lang w:val="en-IN"/>
+        </w:rPr>
+      </w:pPr>
+      <w:r>
+        <w:rPr>
+          <w:rFonts w:ascii="Times New Roman" w:hAnsi="Times New Roman" w:cs="Times New Roman"/>
+          <w:color w:val="000000"/>
+          <w:sz w:val="26"/>
+          <w:szCs w:val="26"/>
+          <w:lang w:val="en-IN"/>
+        </w:rPr>
+        <w:t>DELETE FROM CUSTOMERS;</w:t>
+      </w:r>
+    </w:p>
+    <w:p>
+      <w:pPr>
+        <w:autoSpaceDE w:val="0"/>
+        <w:autoSpaceDN w:val="0"/>
+        <w:adjustRightInd w:val="0"/>
+        <w:spacing w:after="0" w:line="240" w:lineRule="auto"/>
+        <w:rPr>
+          <w:rFonts w:ascii="Times New Roman" w:hAnsi="Times New Roman" w:cs="Times New Roman"/>
+          <w:b/>
+          <w:bCs/>
+          <w:color w:val="000000"/>
+          <w:sz w:val="26"/>
+          <w:szCs w:val="26"/>
+          <w:lang w:val="en-IN"/>
+        </w:rPr>
+      </w:pPr>
+    </w:p>
+    <w:p>
+      <w:pPr>
+        <w:autoSpaceDE w:val="0"/>
+        <w:autoSpaceDN w:val="0"/>
+        <w:adjustRightInd w:val="0"/>
+        <w:spacing w:after="0" w:line="240" w:lineRule="auto"/>
+        <w:rPr>
+          <w:rFonts w:ascii="Times New Roman" w:hAnsi="Times New Roman" w:cs="Times New Roman"/>
+          <w:b/>
+          <w:bCs/>
+          <w:color w:val="000000"/>
+          <w:sz w:val="26"/>
+          <w:szCs w:val="26"/>
+          <w:lang w:val="en-IN"/>
+        </w:rPr>
+      </w:pPr>
+      <w:r>
+        <w:rPr>
+          <w:rFonts w:ascii="Times New Roman" w:hAnsi="Times New Roman" w:cs="Times New Roman"/>
+          <w:b/>
+          <w:bCs/>
+          <w:color w:val="000000"/>
+          <w:sz w:val="26"/>
+          <w:szCs w:val="26"/>
+          <w:lang w:val="en-IN"/>
+        </w:rPr>
+        <w:t xml:space="preserve">(11) Delete the detail of supplier whose sup_no is 103. </w:t>
+      </w:r>
+    </w:p>
+    <w:p>
+      <w:pPr>
+        <w:autoSpaceDE w:val="0"/>
+        <w:autoSpaceDN w:val="0"/>
+        <w:adjustRightInd w:val="0"/>
+        <w:spacing w:after="0" w:line="240" w:lineRule="auto"/>
+        <w:rPr>
+          <w:rFonts w:ascii="Times New Roman" w:hAnsi="Times New Roman" w:cs="Times New Roman"/>
+          <w:b/>
+          <w:bCs/>
+          <w:color w:val="000000"/>
+          <w:sz w:val="26"/>
+          <w:szCs w:val="26"/>
+          <w:lang w:val="en-IN"/>
+        </w:rPr>
+      </w:pPr>
+    </w:p>
+    <w:p>
+      <w:pPr>
+        <w:autoSpaceDE w:val="0"/>
+        <w:autoSpaceDN w:val="0"/>
+        <w:adjustRightInd w:val="0"/>
+        <w:spacing w:after="0" w:line="240" w:lineRule="auto"/>
+        <w:rPr>
+          <w:rFonts w:ascii="Times New Roman" w:hAnsi="Times New Roman" w:cs="Times New Roman"/>
+          <w:color w:val="000000"/>
+          <w:sz w:val="26"/>
+          <w:szCs w:val="26"/>
+          <w:lang w:val="en-IN"/>
+        </w:rPr>
+      </w:pPr>
+      <w:r>
+        <w:rPr>
+          <w:rFonts w:ascii="Times New Roman" w:hAnsi="Times New Roman" w:cs="Times New Roman"/>
+          <w:color w:val="000000"/>
+          <w:sz w:val="26"/>
+          <w:szCs w:val="26"/>
+          <w:lang w:val="en-IN"/>
+        </w:rPr>
+        <w:t>DELETE FROM SUP2 WHERE SUP_NO=103;</w:t>
+      </w:r>
+    </w:p>
+    <w:p>
+      <w:pPr>
+        <w:autoSpaceDE w:val="0"/>
+        <w:autoSpaceDN w:val="0"/>
+        <w:adjustRightInd w:val="0"/>
+        <w:spacing w:after="0" w:line="240" w:lineRule="auto"/>
+        <w:rPr>
+          <w:rFonts w:ascii="Times New Roman" w:hAnsi="Times New Roman" w:cs="Times New Roman"/>
+          <w:b/>
+          <w:bCs/>
+          <w:color w:val="000000"/>
+          <w:sz w:val="26"/>
+          <w:szCs w:val="26"/>
+          <w:lang w:val="en-IN"/>
+        </w:rPr>
+      </w:pPr>
+    </w:p>
+    <w:p>
+      <w:pPr>
+        <w:autoSpaceDE w:val="0"/>
+        <w:autoSpaceDN w:val="0"/>
+        <w:adjustRightInd w:val="0"/>
+        <w:spacing w:after="0" w:line="240" w:lineRule="auto"/>
+        <w:rPr>
+          <w:rFonts w:ascii="Times New Roman" w:hAnsi="Times New Roman" w:cs="Times New Roman"/>
+          <w:b/>
+          <w:bCs/>
+          <w:color w:val="000000"/>
+          <w:sz w:val="26"/>
+          <w:szCs w:val="26"/>
+          <w:lang w:val="en-IN"/>
+        </w:rPr>
+      </w:pPr>
+      <w:r>
+        <w:rPr>
+          <w:rFonts w:ascii="Times New Roman" w:hAnsi="Times New Roman" w:cs="Times New Roman"/>
+          <w:b/>
+          <w:bCs/>
+          <w:color w:val="000000"/>
+          <w:sz w:val="26"/>
+          <w:szCs w:val="26"/>
+          <w:lang w:val="en-IN"/>
+        </w:rPr>
+        <w:lastRenderedPageBreak/>
+        <w:t xml:space="preserve">(12) Rename the table sup2. </w:t>
+      </w:r>
+    </w:p>
+    <w:p>
+      <w:pPr>
+        <w:autoSpaceDE w:val="0"/>
+        <w:autoSpaceDN w:val="0"/>
+        <w:adjustRightInd w:val="0"/>
+        <w:spacing w:after="0" w:line="240" w:lineRule="auto"/>
+        <w:rPr>
+          <w:rFonts w:ascii="Times New Roman" w:hAnsi="Times New Roman" w:cs="Times New Roman"/>
+          <w:b/>
+          <w:bCs/>
+          <w:color w:val="000000"/>
+          <w:sz w:val="26"/>
+          <w:szCs w:val="26"/>
+          <w:lang w:val="en-IN"/>
+        </w:rPr>
+      </w:pPr>
+    </w:p>
+    <w:p>
+      <w:pPr>
+        <w:autoSpaceDE w:val="0"/>
+        <w:autoSpaceDN w:val="0"/>
+        <w:adjustRightInd w:val="0"/>
+        <w:spacing w:after="0" w:line="240" w:lineRule="auto"/>
+        <w:rPr>
+          <w:rFonts w:ascii="Times New Roman" w:hAnsi="Times New Roman" w:cs="Times New Roman"/>
+          <w:color w:val="000000"/>
+          <w:sz w:val="26"/>
+          <w:szCs w:val="26"/>
+          <w:lang w:val="en-IN"/>
+        </w:rPr>
+      </w:pPr>
+      <w:r>
+        <w:rPr>
+          <w:rFonts w:ascii="Times New Roman" w:hAnsi="Times New Roman" w:cs="Times New Roman"/>
+          <w:color w:val="000000"/>
+          <w:sz w:val="26"/>
+          <w:szCs w:val="26"/>
+          <w:lang w:val="en-IN"/>
+        </w:rPr>
+        <w:t>RENAME SUP2 TO SUP4;</w:t>
+      </w:r>
+    </w:p>
+    <w:p>
+      <w:pPr>
+        <w:autoSpaceDE w:val="0"/>
+        <w:autoSpaceDN w:val="0"/>
+        <w:adjustRightInd w:val="0"/>
+        <w:spacing w:after="0" w:line="240" w:lineRule="auto"/>
+        <w:rPr>
+          <w:rFonts w:ascii="Times New Roman" w:hAnsi="Times New Roman" w:cs="Times New Roman"/>
+          <w:b/>
+          <w:bCs/>
+          <w:color w:val="000000"/>
+          <w:sz w:val="26"/>
+          <w:szCs w:val="26"/>
+          <w:lang w:val="en-IN"/>
+        </w:rPr>
+      </w:pPr>
+    </w:p>
+    <w:p>
+      <w:pPr>
+        <w:autoSpaceDE w:val="0"/>
+        <w:autoSpaceDN w:val="0"/>
+        <w:adjustRightInd w:val="0"/>
+        <w:spacing w:after="0" w:line="240" w:lineRule="auto"/>
+        <w:rPr>
+          <w:rFonts w:ascii="Times New Roman" w:hAnsi="Times New Roman" w:cs="Times New Roman"/>
+          <w:b/>
+          <w:bCs/>
+          <w:color w:val="000000"/>
+          <w:sz w:val="26"/>
+          <w:szCs w:val="26"/>
+          <w:lang w:val="en-IN"/>
+        </w:rPr>
+      </w:pPr>
+      <w:r>
+        <w:rPr>
+          <w:rFonts w:ascii="Times New Roman" w:hAnsi="Times New Roman" w:cs="Times New Roman"/>
+          <w:b/>
+          <w:bCs/>
+          <w:color w:val="000000"/>
+          <w:sz w:val="26"/>
+          <w:szCs w:val="26"/>
+          <w:lang w:val="en-IN"/>
+        </w:rPr>
+        <w:t xml:space="preserve">(13) Destroy table sup1 with all the data. </w:t>
+      </w:r>
+    </w:p>
+    <w:p>
+      <w:pPr>
+        <w:autoSpaceDE w:val="0"/>
+        <w:autoSpaceDN w:val="0"/>
+        <w:adjustRightInd w:val="0"/>
+        <w:spacing w:after="0" w:line="240" w:lineRule="auto"/>
+        <w:rPr>
+          <w:rFonts w:ascii="Times New Roman" w:hAnsi="Times New Roman" w:cs="Times New Roman"/>
+          <w:b/>
+          <w:bCs/>
+          <w:color w:val="000000"/>
+          <w:sz w:val="26"/>
+          <w:szCs w:val="26"/>
+          <w:lang w:val="en-IN"/>
+        </w:rPr>
+      </w:pPr>
+    </w:p>
+    <w:p>
+      <w:pPr>
+        <w:autoSpaceDE w:val="0"/>
+        <w:autoSpaceDN w:val="0"/>
+        <w:adjustRightInd w:val="0"/>
+        <w:spacing w:after="0" w:line="240" w:lineRule="auto"/>
+        <w:rPr>
+          <w:rFonts w:ascii="Times New Roman" w:hAnsi="Times New Roman" w:cs="Times New Roman"/>
+          <w:color w:val="000000"/>
+          <w:sz w:val="26"/>
+          <w:szCs w:val="26"/>
+          <w:lang w:val="en-IN"/>
+        </w:rPr>
+      </w:pPr>
+      <w:r>
+        <w:rPr>
+          <w:rFonts w:ascii="Times New Roman" w:hAnsi="Times New Roman" w:cs="Times New Roman"/>
+          <w:color w:val="000000"/>
+          <w:sz w:val="26"/>
+          <w:szCs w:val="26"/>
+          <w:lang w:val="en-IN"/>
+        </w:rPr>
+        <w:t>DROP TABLE SUP1</w:t>
+      </w:r>
+    </w:p>
+    <w:p>
+      <w:pPr>
+        <w:autoSpaceDE w:val="0"/>
+        <w:autoSpaceDN w:val="0"/>
+        <w:adjustRightInd w:val="0"/>
+        <w:spacing w:after="0" w:line="240" w:lineRule="auto"/>
+        <w:rPr>
+          <w:rFonts w:ascii="Times New Roman" w:hAnsi="Times New Roman" w:cs="Times New Roman"/>
+          <w:color w:val="000000"/>
+          <w:sz w:val="26"/>
+          <w:szCs w:val="26"/>
+          <w:lang w:val="en-IN"/>
+        </w:rPr>
+      </w:pPr>
+    </w:p>
+    <w:p>
+      <w:pPr>
+        <w:autoSpaceDE w:val="0"/>
+        <w:autoSpaceDN w:val="0"/>
+        <w:adjustRightInd w:val="0"/>
+        <w:spacing w:after="0" w:line="240" w:lineRule="auto"/>
+        <w:rPr>
+          <w:rFonts w:ascii="Times New Roman" w:hAnsi="Times New Roman" w:cs="Times New Roman"/>
+          <w:color w:val="000000"/>
+          <w:sz w:val="26"/>
+          <w:szCs w:val="26"/>
+          <w:lang w:val="en-IN"/>
+        </w:rPr>
+      </w:pPr>
+      <w:r>
+        <w:rPr>
+          <w:rFonts w:ascii="Times New Roman" w:hAnsi="Times New Roman" w:cs="Times New Roman"/>
+          <w:color w:val="000000"/>
+          <w:sz w:val="26"/>
+          <w:szCs w:val="26"/>
+          <w:lang w:val="en-IN"/>
+        </w:rPr>
+        <w:drawing>
+          <wp:inline distT="0" distB="0" distL="0" distR="0" wp14:anchorId="66E7BE54" wp14:editId="637D8437">
+            <wp:extent cx="1022403" cy="444523"/>
+            <wp:effectExtent l="0" t="0" r="6350" b="0"/>
+            <wp:docPr id="67" name="Picture 67"/>
+            <wp:cNvGraphicFramePr>
+              <a:graphicFrameLocks xmlns:a="http://schemas.openxmlformats.org/drawingml/2006/main" noChangeAspect="1"/>
+            </wp:cNvGraphicFramePr>
+            <a:graphic xmlns:a="http://schemas.openxmlformats.org/drawingml/2006/main">
+              <a:graphicData uri="http://schemas.openxmlformats.org/drawingml/2006/picture">
+                <pic:pic xmlns:pic="http://schemas.openxmlformats.org/drawingml/2006/picture">
+                  <pic:nvPicPr>
+                    <pic:cNvPr id="1" name=""/>
+                    <pic:cNvPicPr/>
+                  </pic:nvPicPr>
+                  <pic:blipFill>
+                    <a:blip r:embed="rId69"/>
+                    <a:stretch>
+                      <a:fillRect/>
+                    </a:stretch>
+                  </pic:blipFill>
+                  <pic:spPr>
+                    <a:xfrm>
+                      <a:off x="0" y="0"/>
+                      <a:ext cx="1022403" cy="444523"/>
+                    </a:xfrm>
+                    <a:prstGeom prst="rect">
+                      <a:avLst/>
+                    </a:prstGeom>
+                  </pic:spPr>
+                </pic:pic>
+              </a:graphicData>
+            </a:graphic>
+          </wp:inline>
+        </w:drawing>
+      </w:r>
+    </w:p>
+    <w:p>
+      <w:pPr>
+        <w:autoSpaceDE w:val="0"/>
+        <w:autoSpaceDN w:val="0"/>
+        <w:adjustRightInd w:val="0"/>
+        <w:spacing w:after="0" w:line="240" w:lineRule="auto"/>
+        <w:rPr>
+          <w:rFonts w:ascii="Times New Roman" w:hAnsi="Times New Roman" w:cs="Times New Roman"/>
+          <w:b/>
+          <w:bCs/>
+          <w:color w:val="000000"/>
+          <w:sz w:val="26"/>
+          <w:szCs w:val="26"/>
+          <w:lang w:val="en-IN"/>
+        </w:rPr>
+      </w:pPr>
+    </w:p>
+    <w:p>
+      <w:pPr>
+        <w:autoSpaceDE w:val="0"/>
+        <w:autoSpaceDN w:val="0"/>
+        <w:adjustRightInd w:val="0"/>
+        <w:spacing w:after="0" w:line="240" w:lineRule="auto"/>
+        <w:rPr>
+          <w:rFonts w:ascii="Times New Roman" w:hAnsi="Times New Roman" w:cs="Times New Roman"/>
+          <w:b/>
+          <w:bCs/>
+          <w:color w:val="000000"/>
+          <w:sz w:val="26"/>
+          <w:szCs w:val="26"/>
+          <w:lang w:val="en-IN"/>
+        </w:rPr>
+      </w:pPr>
+      <w:r>
+        <w:rPr>
+          <w:rFonts w:ascii="Times New Roman" w:hAnsi="Times New Roman" w:cs="Times New Roman"/>
+          <w:b/>
+          <w:bCs/>
+          <w:color w:val="000000"/>
+          <w:sz w:val="26"/>
+          <w:szCs w:val="26"/>
+          <w:lang w:val="en-IN"/>
+        </w:rPr>
+        <w:t xml:space="preserve">(14) Update the value dept_no to 10 where second character of emp. name is ‘m’. </w:t>
+      </w:r>
+    </w:p>
+    <w:p>
+      <w:pPr>
+        <w:autoSpaceDE w:val="0"/>
+        <w:autoSpaceDN w:val="0"/>
+        <w:adjustRightInd w:val="0"/>
+        <w:spacing w:after="0" w:line="240" w:lineRule="auto"/>
+        <w:rPr>
+          <w:rFonts w:ascii="Times New Roman" w:hAnsi="Times New Roman" w:cs="Times New Roman"/>
+          <w:b/>
+          <w:bCs/>
+          <w:color w:val="000000"/>
+          <w:sz w:val="26"/>
+          <w:szCs w:val="26"/>
+          <w:lang w:val="en-IN"/>
+        </w:rPr>
+      </w:pPr>
+    </w:p>
+    <w:p>
+      <w:pPr>
+        <w:autoSpaceDE w:val="0"/>
+        <w:autoSpaceDN w:val="0"/>
+        <w:adjustRightInd w:val="0"/>
+        <w:spacing w:after="0" w:line="240" w:lineRule="auto"/>
+        <w:rPr>
+          <w:rFonts w:ascii="Times New Roman" w:hAnsi="Times New Roman" w:cs="Times New Roman"/>
+          <w:color w:val="000000"/>
+          <w:sz w:val="26"/>
+          <w:szCs w:val="26"/>
+          <w:lang w:val="en-IN"/>
+        </w:rPr>
+      </w:pPr>
+      <w:r>
+        <w:rPr>
+          <w:rFonts w:ascii="Times New Roman" w:hAnsi="Times New Roman" w:cs="Times New Roman"/>
+          <w:color w:val="000000"/>
+          <w:sz w:val="26"/>
+          <w:szCs w:val="26"/>
+          <w:lang w:val="en-IN"/>
+        </w:rPr>
+        <w:t>UPDATE EMPLOYEE SET DEPT_NO=10 WHERE EMP_NAME LIKE '_m%';</w:t>
+      </w:r>
+    </w:p>
+    <w:p>
+      <w:pPr>
+        <w:autoSpaceDE w:val="0"/>
+        <w:autoSpaceDN w:val="0"/>
+        <w:adjustRightInd w:val="0"/>
+        <w:spacing w:after="0" w:line="240" w:lineRule="auto"/>
+        <w:rPr>
+          <w:rFonts w:ascii="Times New Roman" w:hAnsi="Times New Roman" w:cs="Times New Roman"/>
+          <w:b/>
+          <w:bCs/>
+          <w:color w:val="000000"/>
+          <w:sz w:val="26"/>
+          <w:szCs w:val="26"/>
+          <w:lang w:val="en-IN"/>
+        </w:rPr>
+      </w:pPr>
+    </w:p>
+    <w:p>
+      <w:pPr>
+        <w:autoSpaceDE w:val="0"/>
+        <w:autoSpaceDN w:val="0"/>
+        <w:adjustRightInd w:val="0"/>
+        <w:spacing w:after="0" w:line="240" w:lineRule="auto"/>
+        <w:rPr>
+          <w:rFonts w:ascii="Times New Roman" w:hAnsi="Times New Roman" w:cs="Times New Roman"/>
+          <w:b/>
+          <w:bCs/>
+          <w:color w:val="000000"/>
+          <w:sz w:val="26"/>
+          <w:szCs w:val="26"/>
+          <w:lang w:val="en-IN"/>
+        </w:rPr>
+      </w:pPr>
+      <w:r>
+        <w:rPr>
+          <w:rFonts w:ascii="Times New Roman" w:hAnsi="Times New Roman" w:cs="Times New Roman"/>
+          <w:b/>
+          <w:bCs/>
+          <w:color w:val="000000"/>
+          <w:sz w:val="26"/>
+          <w:szCs w:val="26"/>
+          <w:lang w:val="en-IN"/>
+        </w:rPr>
+        <w:t xml:space="preserve">(15) Update the value of employee name whose employee number is 103. </w:t>
+      </w:r>
+    </w:p>
+    <w:p>
+      <w:pPr>
+        <w:autoSpaceDE w:val="0"/>
+        <w:autoSpaceDN w:val="0"/>
+        <w:adjustRightInd w:val="0"/>
+        <w:spacing w:after="0" w:line="240" w:lineRule="auto"/>
+        <w:rPr>
+          <w:rFonts w:ascii="Times New Roman" w:hAnsi="Times New Roman" w:cs="Times New Roman"/>
+          <w:b/>
+          <w:bCs/>
+          <w:color w:val="000000"/>
+          <w:sz w:val="26"/>
+          <w:szCs w:val="26"/>
+          <w:lang w:val="en-IN"/>
+        </w:rPr>
+      </w:pPr>
+    </w:p>
+    <w:p>
+      <w:pPr>
+        <w:autoSpaceDE w:val="0"/>
+        <w:autoSpaceDN w:val="0"/>
+        <w:adjustRightInd w:val="0"/>
+        <w:spacing w:after="0" w:line="240" w:lineRule="auto"/>
+        <w:rPr>
+          <w:rFonts w:ascii="Times New Roman" w:hAnsi="Times New Roman" w:cs="Times New Roman"/>
+          <w:color w:val="000000"/>
+          <w:sz w:val="26"/>
+          <w:szCs w:val="26"/>
+          <w:lang w:val="en-IN"/>
+        </w:rPr>
+      </w:pPr>
+      <w:r>
+        <w:rPr>
+          <w:rFonts w:ascii="Times New Roman" w:hAnsi="Times New Roman" w:cs="Times New Roman"/>
+          <w:color w:val="000000"/>
+          <w:sz w:val="26"/>
+          <w:szCs w:val="26"/>
+          <w:lang w:val="en-IN"/>
+        </w:rPr>
+        <w:t>UPDATE EMPLOYEE SET EMP_NAME='DARSHAN' WHERE EMP_NO=103;</w:t>
+      </w:r>
+    </w:p>
+    <w:p>
+      <w:pPr>
+        <w:autoSpaceDE w:val="0"/>
+        <w:autoSpaceDN w:val="0"/>
+        <w:adjustRightInd w:val="0"/>
+        <w:spacing w:after="0" w:line="240" w:lineRule="auto"/>
+        <w:rPr>
+          <w:rFonts w:ascii="Times New Roman" w:hAnsi="Times New Roman" w:cs="Times New Roman"/>
+          <w:b/>
+          <w:bCs/>
+          <w:color w:val="000000"/>
+          <w:sz w:val="26"/>
+          <w:szCs w:val="26"/>
+          <w:lang w:val="en-IN"/>
+        </w:rPr>
+      </w:pPr>
+    </w:p>
+    <w:p>
+      <w:pPr>
+        <w:autoSpaceDE w:val="0"/>
+        <w:autoSpaceDN w:val="0"/>
+        <w:adjustRightInd w:val="0"/>
+        <w:spacing w:after="0" w:line="240" w:lineRule="auto"/>
+        <w:rPr>
+          <w:rFonts w:ascii="Times New Roman" w:hAnsi="Times New Roman" w:cs="Times New Roman"/>
+          <w:b/>
+          <w:bCs/>
+          <w:color w:val="000000"/>
+          <w:sz w:val="26"/>
+          <w:szCs w:val="26"/>
+          <w:lang w:val="en-IN"/>
+        </w:rPr>
+      </w:pPr>
+      <w:r>
+        <w:rPr>
+          <w:rFonts w:ascii="Times New Roman" w:hAnsi="Times New Roman" w:cs="Times New Roman"/>
+          <w:b/>
+          <w:bCs/>
+          <w:color w:val="000000"/>
+          <w:sz w:val="26"/>
+          <w:szCs w:val="26"/>
+          <w:lang w:val="en-IN"/>
+        </w:rPr>
+        <w:t xml:space="preserve">(16) Add one column phone to employee with size of column is 10. </w:t>
+      </w:r>
+    </w:p>
+    <w:p>
+      <w:pPr>
+        <w:autoSpaceDE w:val="0"/>
+        <w:autoSpaceDN w:val="0"/>
+        <w:adjustRightInd w:val="0"/>
+        <w:spacing w:after="0" w:line="240" w:lineRule="auto"/>
+        <w:rPr>
+          <w:rFonts w:ascii="Times New Roman" w:hAnsi="Times New Roman" w:cs="Times New Roman"/>
+          <w:b/>
+          <w:bCs/>
+          <w:color w:val="000000"/>
+          <w:sz w:val="26"/>
+          <w:szCs w:val="26"/>
+          <w:lang w:val="en-IN"/>
+        </w:rPr>
+      </w:pPr>
+    </w:p>
+    <w:p>
+      <w:pPr>
+        <w:autoSpaceDE w:val="0"/>
+        <w:autoSpaceDN w:val="0"/>
+        <w:adjustRightInd w:val="0"/>
+        <w:spacing w:after="0" w:line="240" w:lineRule="auto"/>
+        <w:rPr>
+          <w:rFonts w:ascii="Times New Roman" w:hAnsi="Times New Roman" w:cs="Times New Roman"/>
+          <w:color w:val="000000"/>
+          <w:sz w:val="26"/>
+          <w:szCs w:val="26"/>
+          <w:lang w:val="en-IN"/>
+        </w:rPr>
+      </w:pPr>
+      <w:r>
+        <w:rPr>
+          <w:rFonts w:ascii="Times New Roman" w:hAnsi="Times New Roman" w:cs="Times New Roman"/>
+          <w:color w:val="000000"/>
+          <w:sz w:val="26"/>
+          <w:szCs w:val="26"/>
+          <w:lang w:val="en-IN"/>
+        </w:rPr>
+        <w:t>ALTER TABLE EMPLOYEE ADD PHONE_NO NUMBER(10,0);</w:t>
+      </w:r>
+    </w:p>
+    <w:p>
+      <w:pPr>
+        <w:autoSpaceDE w:val="0"/>
+        <w:autoSpaceDN w:val="0"/>
+        <w:adjustRightInd w:val="0"/>
+        <w:spacing w:after="0" w:line="240" w:lineRule="auto"/>
+        <w:rPr>
+          <w:rFonts w:ascii="Times New Roman" w:hAnsi="Times New Roman" w:cs="Times New Roman"/>
+          <w:color w:val="000000"/>
+          <w:sz w:val="26"/>
+          <w:szCs w:val="26"/>
+          <w:lang w:val="en-IN"/>
+        </w:rPr>
+      </w:pPr>
+    </w:p>
+    <w:p>
+      <w:pPr>
+        <w:autoSpaceDE w:val="0"/>
+        <w:autoSpaceDN w:val="0"/>
+        <w:adjustRightInd w:val="0"/>
+        <w:spacing w:after="0" w:line="240" w:lineRule="auto"/>
+        <w:rPr>
+          <w:rFonts w:ascii="Times New Roman" w:hAnsi="Times New Roman" w:cs="Times New Roman"/>
+          <w:color w:val="000000"/>
+          <w:sz w:val="26"/>
+          <w:szCs w:val="26"/>
+          <w:lang w:val="en-IN"/>
+        </w:rPr>
+      </w:pPr>
+      <w:r>
+        <w:rPr>
+          <w:rFonts w:ascii="Times New Roman" w:hAnsi="Times New Roman" w:cs="Times New Roman"/>
+          <w:color w:val="000000"/>
+          <w:sz w:val="26"/>
+          <w:szCs w:val="26"/>
+          <w:lang w:val="en-IN"/>
+        </w:rPr>
+        <w:drawing>
+          <wp:inline distT="0" distB="0" distL="0" distR="0" wp14:anchorId="30767F4A" wp14:editId="173DDD32">
+            <wp:extent cx="1066291" cy="445273"/>
+            <wp:effectExtent l="0" t="0" r="635" b="0"/>
+            <wp:docPr id="69" name="Picture 69"/>
+            <wp:cNvGraphicFramePr>
+              <a:graphicFrameLocks xmlns:a="http://schemas.openxmlformats.org/drawingml/2006/main" noChangeAspect="1"/>
+            </wp:cNvGraphicFramePr>
+            <a:graphic xmlns:a="http://schemas.openxmlformats.org/drawingml/2006/main">
+              <a:graphicData uri="http://schemas.openxmlformats.org/drawingml/2006/picture">
+                <pic:pic xmlns:pic="http://schemas.openxmlformats.org/drawingml/2006/picture">
+                  <pic:nvPicPr>
+                    <pic:cNvPr id="1" name=""/>
+                    <pic:cNvPicPr/>
+                  </pic:nvPicPr>
+                  <pic:blipFill rotWithShape="1">
+                    <a:blip r:embed="rId70"/>
+                    <a:srcRect l="2897" t="-1" r="-1" b="17471"/>
+                    <a:stretch/>
+                  </pic:blipFill>
+                  <pic:spPr bwMode="auto">
+                    <a:xfrm>
+                      <a:off x="0" y="0"/>
+                      <a:ext cx="1066781" cy="445477"/>
+                    </a:xfrm>
+                    <a:prstGeom prst="rect">
+                      <a:avLst/>
+                    </a:prstGeom>
+                    <a:ln>
+                      <a:noFill/>
+                    </a:ln>
+                    <a:extLst>
+                      <a:ext uri="{53640926-AAD7-44D8-BBD7-CCE9431645EC}">
+                        <a14:shadowObscured xmlns:a14="http://schemas.microsoft.com/office/drawing/2010/main"/>
+                      </a:ext>
+                    </a:extLst>
+                  </pic:spPr>
+                </pic:pic>
+              </a:graphicData>
+            </a:graphic>
+          </wp:inline>
+        </w:drawing>
+      </w:r>
+    </w:p>
+    <w:p>
+      <w:pPr>
+        <w:autoSpaceDE w:val="0"/>
+        <w:autoSpaceDN w:val="0"/>
+        <w:adjustRightInd w:val="0"/>
+        <w:spacing w:after="0" w:line="240" w:lineRule="auto"/>
+        <w:rPr>
+          <w:rFonts w:ascii="Times New Roman" w:hAnsi="Times New Roman" w:cs="Times New Roman"/>
+          <w:b/>
+          <w:bCs/>
+          <w:color w:val="000000"/>
+          <w:sz w:val="26"/>
+          <w:szCs w:val="26"/>
+          <w:lang w:val="en-IN"/>
+        </w:rPr>
+      </w:pPr>
+    </w:p>
+    <w:p>
+      <w:pPr>
+        <w:autoSpaceDE w:val="0"/>
+        <w:autoSpaceDN w:val="0"/>
+        <w:adjustRightInd w:val="0"/>
+        <w:spacing w:after="0" w:line="240" w:lineRule="auto"/>
+        <w:rPr>
+          <w:rFonts w:ascii="Times New Roman" w:hAnsi="Times New Roman" w:cs="Times New Roman"/>
+          <w:b/>
+          <w:bCs/>
+          <w:color w:val="000000"/>
+          <w:sz w:val="26"/>
+          <w:szCs w:val="26"/>
+          <w:lang w:val="en-IN"/>
+        </w:rPr>
+      </w:pPr>
+      <w:r>
+        <w:rPr>
+          <w:rFonts w:ascii="Times New Roman" w:hAnsi="Times New Roman" w:cs="Times New Roman"/>
+          <w:b/>
+          <w:bCs/>
+          <w:color w:val="000000"/>
+          <w:sz w:val="26"/>
+          <w:szCs w:val="26"/>
+          <w:lang w:val="en-IN"/>
+        </w:rPr>
+        <w:t xml:space="preserve">(17) Modify the column emp_name to hold maximum of 30 characters. </w:t>
+      </w:r>
+    </w:p>
+    <w:p>
+      <w:pPr>
+        <w:autoSpaceDE w:val="0"/>
+        <w:autoSpaceDN w:val="0"/>
+        <w:adjustRightInd w:val="0"/>
+        <w:spacing w:after="0" w:line="240" w:lineRule="auto"/>
+        <w:rPr>
+          <w:rFonts w:ascii="Times New Roman" w:hAnsi="Times New Roman" w:cs="Times New Roman"/>
+          <w:b/>
+          <w:bCs/>
+          <w:color w:val="000000"/>
+          <w:sz w:val="26"/>
+          <w:szCs w:val="26"/>
+          <w:lang w:val="en-IN"/>
+        </w:rPr>
+      </w:pPr>
+    </w:p>
+    <w:p>
+      <w:pPr>
+        <w:autoSpaceDE w:val="0"/>
+        <w:autoSpaceDN w:val="0"/>
+        <w:adjustRightInd w:val="0"/>
+        <w:spacing w:after="0" w:line="240" w:lineRule="auto"/>
+        <w:rPr>
+          <w:rFonts w:ascii="Times New Roman" w:hAnsi="Times New Roman" w:cs="Times New Roman"/>
+          <w:color w:val="000000"/>
+          <w:sz w:val="26"/>
+          <w:szCs w:val="26"/>
+          <w:lang w:val="en-IN"/>
+        </w:rPr>
+      </w:pPr>
+      <w:r>
+        <w:rPr>
+          <w:rFonts w:ascii="Times New Roman" w:hAnsi="Times New Roman" w:cs="Times New Roman"/>
+          <w:color w:val="000000"/>
+          <w:sz w:val="26"/>
+          <w:szCs w:val="26"/>
+          <w:lang w:val="en-IN"/>
+        </w:rPr>
+        <w:t>ALTER TABLE EMPLOYEE MODIFY EMP_NAME varchar(30);</w:t>
+      </w:r>
+    </w:p>
+    <w:p>
+      <w:pPr>
+        <w:autoSpaceDE w:val="0"/>
+        <w:autoSpaceDN w:val="0"/>
+        <w:adjustRightInd w:val="0"/>
+        <w:spacing w:after="0" w:line="240" w:lineRule="auto"/>
+        <w:rPr>
+          <w:rFonts w:ascii="Times New Roman" w:hAnsi="Times New Roman" w:cs="Times New Roman"/>
+          <w:color w:val="000000"/>
+          <w:sz w:val="26"/>
+          <w:szCs w:val="26"/>
+          <w:lang w:val="en-IN"/>
+        </w:rPr>
+      </w:pPr>
+    </w:p>
+    <w:p>
+      <w:pPr>
+        <w:autoSpaceDE w:val="0"/>
+        <w:autoSpaceDN w:val="0"/>
+        <w:adjustRightInd w:val="0"/>
+        <w:spacing w:after="0" w:line="240" w:lineRule="auto"/>
+        <w:rPr>
+          <w:rFonts w:ascii="Times New Roman" w:hAnsi="Times New Roman" w:cs="Times New Roman"/>
+          <w:color w:val="000000"/>
+          <w:sz w:val="26"/>
+          <w:szCs w:val="26"/>
+          <w:lang w:val="en-IN"/>
+        </w:rPr>
+      </w:pPr>
+      <w:r>
+        <w:rPr>
+          <w:rFonts w:ascii="Times New Roman" w:hAnsi="Times New Roman" w:cs="Times New Roman"/>
+          <w:color w:val="000000"/>
+          <w:sz w:val="26"/>
+          <w:szCs w:val="26"/>
+          <w:lang w:val="en-IN"/>
+        </w:rPr>
+        <w:drawing>
+          <wp:inline distT="0" distB="0" distL="0" distR="0" wp14:anchorId="6C152C10" wp14:editId="03485A4D">
+            <wp:extent cx="1130358" cy="387370"/>
+            <wp:effectExtent l="0" t="0" r="0" b="0"/>
+            <wp:docPr id="68" name="Picture 68"/>
+            <wp:cNvGraphicFramePr>
+              <a:graphicFrameLocks xmlns:a="http://schemas.openxmlformats.org/drawingml/2006/main" noChangeAspect="1"/>
+            </wp:cNvGraphicFramePr>
+            <a:graphic xmlns:a="http://schemas.openxmlformats.org/drawingml/2006/main">
+              <a:graphicData uri="http://schemas.openxmlformats.org/drawingml/2006/picture">
+                <pic:pic xmlns:pic="http://schemas.openxmlformats.org/drawingml/2006/picture">
+                  <pic:nvPicPr>
+                    <pic:cNvPr id="1" name=""/>
+                    <pic:cNvPicPr/>
+                  </pic:nvPicPr>
+                  <pic:blipFill>
+                    <a:blip r:embed="rId71"/>
+                    <a:stretch>
+                      <a:fillRect/>
+                    </a:stretch>
+                  </pic:blipFill>
+                  <pic:spPr>
+                    <a:xfrm>
+                      <a:off x="0" y="0"/>
+                      <a:ext cx="1130358" cy="387370"/>
+                    </a:xfrm>
+                    <a:prstGeom prst="rect">
+                      <a:avLst/>
+                    </a:prstGeom>
+                  </pic:spPr>
+                </pic:pic>
+              </a:graphicData>
+            </a:graphic>
+          </wp:inline>
+        </w:drawing>
+      </w:r>
+    </w:p>
+    <w:p>
+      <w:pPr>
+        <w:autoSpaceDE w:val="0"/>
+        <w:autoSpaceDN w:val="0"/>
+        <w:adjustRightInd w:val="0"/>
+        <w:spacing w:after="0" w:line="240" w:lineRule="auto"/>
+        <w:rPr>
+          <w:rFonts w:ascii="Times New Roman" w:hAnsi="Times New Roman" w:cs="Times New Roman"/>
+          <w:b/>
+          <w:bCs/>
+          <w:color w:val="000000"/>
+          <w:sz w:val="26"/>
+          <w:szCs w:val="26"/>
+          <w:lang w:val="en-IN"/>
+        </w:rPr>
+      </w:pPr>
+    </w:p>
+    <w:p>
+      <w:pPr>
+        <w:autoSpaceDE w:val="0"/>
+        <w:autoSpaceDN w:val="0"/>
+        <w:adjustRightInd w:val="0"/>
+        <w:spacing w:after="0" w:line="240" w:lineRule="auto"/>
+        <w:rPr>
+          <w:rFonts w:ascii="Times New Roman" w:hAnsi="Times New Roman" w:cs="Times New Roman"/>
+          <w:b/>
+          <w:bCs/>
+          <w:color w:val="000000"/>
+          <w:sz w:val="26"/>
+          <w:szCs w:val="26"/>
+          <w:lang w:val="en-IN"/>
+        </w:rPr>
+      </w:pPr>
+      <w:r>
+        <w:rPr>
+          <w:rFonts w:ascii="Times New Roman" w:hAnsi="Times New Roman" w:cs="Times New Roman"/>
+          <w:b/>
+          <w:bCs/>
+          <w:color w:val="000000"/>
+          <w:sz w:val="26"/>
+          <w:szCs w:val="26"/>
+          <w:lang w:val="en-IN"/>
+        </w:rPr>
+        <w:t xml:space="preserve">(18) Count the total no as well as distinct rows in dept_no column with a condition of salary greater than 1000 of employee </w:t>
+      </w:r>
+    </w:p>
+    <w:p>
+      <w:pPr>
+        <w:autoSpaceDE w:val="0"/>
+        <w:autoSpaceDN w:val="0"/>
+        <w:adjustRightInd w:val="0"/>
+        <w:spacing w:after="0" w:line="240" w:lineRule="auto"/>
+        <w:rPr>
+          <w:rFonts w:ascii="Times New Roman" w:hAnsi="Times New Roman" w:cs="Times New Roman"/>
+          <w:b/>
+          <w:bCs/>
+          <w:color w:val="000000"/>
+          <w:sz w:val="26"/>
+          <w:szCs w:val="26"/>
+          <w:lang w:val="en-IN"/>
+        </w:rPr>
+      </w:pPr>
+    </w:p>
+    <w:p>
+      <w:pPr>
+        <w:autoSpaceDE w:val="0"/>
+        <w:autoSpaceDN w:val="0"/>
+        <w:adjustRightInd w:val="0"/>
+        <w:spacing w:after="0" w:line="240" w:lineRule="auto"/>
+        <w:rPr>
+          <w:rFonts w:ascii="Times New Roman" w:hAnsi="Times New Roman" w:cs="Times New Roman"/>
+          <w:color w:val="000000"/>
+          <w:sz w:val="26"/>
+          <w:szCs w:val="26"/>
+          <w:lang w:val="en-IN"/>
+        </w:rPr>
+      </w:pPr>
+      <w:r>
+        <w:rPr>
+          <w:rFonts w:ascii="Times New Roman" w:hAnsi="Times New Roman" w:cs="Times New Roman"/>
+          <w:color w:val="000000"/>
+          <w:sz w:val="26"/>
+          <w:szCs w:val="26"/>
+          <w:lang w:val="en-IN"/>
+        </w:rPr>
+        <w:t>SELECT COUNT(DISTINCT DEPT_NO) FROM EMPLOYEE WHERE EMP_SAL &gt; 1000;</w:t>
+      </w:r>
+    </w:p>
+    <w:p>
+      <w:pPr>
+        <w:autoSpaceDE w:val="0"/>
+        <w:autoSpaceDN w:val="0"/>
+        <w:adjustRightInd w:val="0"/>
+        <w:spacing w:after="0" w:line="240" w:lineRule="auto"/>
+        <w:rPr>
+          <w:rFonts w:ascii="Times New Roman" w:hAnsi="Times New Roman" w:cs="Times New Roman"/>
+          <w:color w:val="000000"/>
+          <w:sz w:val="26"/>
+          <w:szCs w:val="26"/>
+          <w:lang w:val="en-IN"/>
+        </w:rPr>
+      </w:pPr>
+    </w:p>
+    <w:p>
+      <w:pPr>
+        <w:autoSpaceDE w:val="0"/>
+        <w:autoSpaceDN w:val="0"/>
+        <w:adjustRightInd w:val="0"/>
+        <w:spacing w:after="0" w:line="240" w:lineRule="auto"/>
+        <w:rPr>
+          <w:rFonts w:ascii="Times New Roman" w:hAnsi="Times New Roman" w:cs="Times New Roman"/>
+          <w:color w:val="000000"/>
+          <w:sz w:val="26"/>
+          <w:szCs w:val="26"/>
+          <w:lang w:val="en-IN"/>
+        </w:rPr>
+      </w:pPr>
+      <w:r>
+        <w:rPr>
+          <w:rFonts w:ascii="Times New Roman" w:hAnsi="Times New Roman" w:cs="Times New Roman"/>
+          <w:color w:val="000000"/>
+          <w:sz w:val="26"/>
+          <w:szCs w:val="26"/>
+          <w:lang w:val="en-IN"/>
+        </w:rPr>
+        <w:drawing>
+          <wp:inline distT="0" distB="0" distL="0" distR="0" wp14:anchorId="25FF16C4" wp14:editId="461932EC">
+            <wp:extent cx="1886047" cy="514376"/>
+            <wp:effectExtent l="0" t="0" r="0" b="0"/>
+            <wp:docPr id="70" name="Picture 70"/>
+            <wp:cNvGraphicFramePr>
+              <a:graphicFrameLocks xmlns:a="http://schemas.openxmlformats.org/drawingml/2006/main" noChangeAspect="1"/>
+            </wp:cNvGraphicFramePr>
+            <a:graphic xmlns:a="http://schemas.openxmlformats.org/drawingml/2006/main">
+              <a:graphicData uri="http://schemas.openxmlformats.org/drawingml/2006/picture">
+                <pic:pic xmlns:pic="http://schemas.openxmlformats.org/drawingml/2006/picture">
+                  <pic:nvPicPr>
+                    <pic:cNvPr id="1" name=""/>
+                    <pic:cNvPicPr/>
+                  </pic:nvPicPr>
+                  <pic:blipFill>
+                    <a:blip r:embed="rId72"/>
+                    <a:stretch>
+                      <a:fillRect/>
+                    </a:stretch>
+                  </pic:blipFill>
+                  <pic:spPr>
+                    <a:xfrm>
+                      <a:off x="0" y="0"/>
+                      <a:ext cx="1886047" cy="514376"/>
+                    </a:xfrm>
+                    <a:prstGeom prst="rect">
+                      <a:avLst/>
+                    </a:prstGeom>
+                  </pic:spPr>
+                </pic:pic>
+              </a:graphicData>
+            </a:graphic>
+          </wp:inline>
+        </w:drawing>
+      </w:r>
+    </w:p>
+    <w:p>
+      <w:pPr>
+        <w:autoSpaceDE w:val="0"/>
+        <w:autoSpaceDN w:val="0"/>
+        <w:adjustRightInd w:val="0"/>
+        <w:spacing w:after="0" w:line="240" w:lineRule="auto"/>
+        <w:rPr>
+          <w:rFonts w:ascii="Times New Roman" w:hAnsi="Times New Roman" w:cs="Times New Roman"/>
+          <w:b/>
+          <w:bCs/>
+          <w:color w:val="000000"/>
+          <w:sz w:val="26"/>
+          <w:szCs w:val="26"/>
+          <w:lang w:val="en-IN"/>
+        </w:rPr>
+      </w:pPr>
+    </w:p>
+    <w:p>
+      <w:pPr>
+        <w:autoSpaceDE w:val="0"/>
+        <w:autoSpaceDN w:val="0"/>
+        <w:adjustRightInd w:val="0"/>
+        <w:spacing w:after="0" w:line="240" w:lineRule="auto"/>
+        <w:rPr>
+          <w:rFonts w:ascii="Times New Roman" w:hAnsi="Times New Roman" w:cs="Times New Roman"/>
+          <w:b/>
+          <w:bCs/>
+          <w:color w:val="000000"/>
+          <w:sz w:val="26"/>
+          <w:szCs w:val="26"/>
+          <w:lang w:val="en-IN"/>
+        </w:rPr>
+      </w:pPr>
+      <w:r>
+        <w:rPr>
+          <w:rFonts w:ascii="Times New Roman" w:hAnsi="Times New Roman" w:cs="Times New Roman"/>
+          <w:b/>
+          <w:bCs/>
+          <w:color w:val="000000"/>
+          <w:sz w:val="26"/>
+          <w:szCs w:val="26"/>
+          <w:lang w:val="en-IN"/>
+        </w:rPr>
+        <w:t xml:space="preserve">(19) Display the detail of all employees in ascending order, descending order of their name and no. </w:t>
+      </w:r>
+    </w:p>
+    <w:p>
+      <w:pPr>
+        <w:autoSpaceDE w:val="0"/>
+        <w:autoSpaceDN w:val="0"/>
+        <w:adjustRightInd w:val="0"/>
+        <w:spacing w:after="0" w:line="240" w:lineRule="auto"/>
+        <w:rPr>
+          <w:rFonts w:ascii="Times New Roman" w:hAnsi="Times New Roman" w:cs="Times New Roman"/>
+          <w:b/>
+          <w:bCs/>
+          <w:color w:val="000000"/>
+          <w:sz w:val="26"/>
+          <w:szCs w:val="26"/>
+          <w:lang w:val="en-IN"/>
+        </w:rPr>
+      </w:pPr>
+    </w:p>
+    <w:p>
+      <w:pPr>
+        <w:autoSpaceDE w:val="0"/>
+        <w:autoSpaceDN w:val="0"/>
+        <w:adjustRightInd w:val="0"/>
+        <w:spacing w:after="0" w:line="240" w:lineRule="auto"/>
+        <w:rPr>
+          <w:rFonts w:ascii="Times New Roman" w:hAnsi="Times New Roman" w:cs="Times New Roman"/>
+          <w:color w:val="000000"/>
+          <w:sz w:val="26"/>
+          <w:szCs w:val="26"/>
+          <w:lang w:val="en-IN"/>
+        </w:rPr>
+      </w:pPr>
+      <w:r>
+        <w:rPr>
+          <w:rFonts w:ascii="Times New Roman" w:hAnsi="Times New Roman" w:cs="Times New Roman"/>
+          <w:color w:val="000000"/>
+          <w:sz w:val="26"/>
+          <w:szCs w:val="26"/>
+          <w:lang w:val="en-IN"/>
+        </w:rPr>
+        <w:t>SELECT * FROM EMPLOYEE ORDER BY EMP_NAME ASC , EMP_NO DESC;</w:t>
+      </w:r>
+    </w:p>
+    <w:p>
+      <w:pPr>
+        <w:autoSpaceDE w:val="0"/>
+        <w:autoSpaceDN w:val="0"/>
+        <w:adjustRightInd w:val="0"/>
+        <w:spacing w:after="0" w:line="240" w:lineRule="auto"/>
+        <w:rPr>
+          <w:rFonts w:ascii="Times New Roman" w:hAnsi="Times New Roman" w:cs="Times New Roman"/>
+          <w:b/>
+          <w:bCs/>
+          <w:color w:val="000000"/>
+          <w:sz w:val="26"/>
+          <w:szCs w:val="26"/>
+          <w:lang w:val="en-IN"/>
+        </w:rPr>
+      </w:pPr>
+      <w:r>
+        <w:rPr>
+          <w:rFonts w:ascii="Times New Roman" w:hAnsi="Times New Roman" w:cs="Times New Roman"/>
+          <w:b/>
+          <w:bCs/>
+          <w:color w:val="000000"/>
+          <w:sz w:val="26"/>
+          <w:szCs w:val="26"/>
+          <w:lang w:val="en-IN"/>
+        </w:rPr>
+        <w:lastRenderedPageBreak/>
+        <w:drawing>
+          <wp:inline distT="0" distB="0" distL="0" distR="0" wp14:anchorId="47E25B82" wp14:editId="1C481E13">
+            <wp:extent cx="5867400" cy="959485"/>
+            <wp:effectExtent l="0" t="0" r="0" b="0"/>
+            <wp:docPr id="71" name="Picture 71"/>
+            <wp:cNvGraphicFramePr>
+              <a:graphicFrameLocks xmlns:a="http://schemas.openxmlformats.org/drawingml/2006/main" noChangeAspect="1"/>
+            </wp:cNvGraphicFramePr>
+            <a:graphic xmlns:a="http://schemas.openxmlformats.org/drawingml/2006/main">
+              <a:graphicData uri="http://schemas.openxmlformats.org/drawingml/2006/picture">
+                <pic:pic xmlns:pic="http://schemas.openxmlformats.org/drawingml/2006/picture">
+                  <pic:nvPicPr>
+                    <pic:cNvPr id="1" name=""/>
+                    <pic:cNvPicPr/>
+                  </pic:nvPicPr>
+                  <pic:blipFill>
+                    <a:blip r:embed="rId73"/>
+                    <a:stretch>
+                      <a:fillRect/>
+                    </a:stretch>
+                  </pic:blipFill>
+                  <pic:spPr>
+                    <a:xfrm>
+                      <a:off x="0" y="0"/>
+                      <a:ext cx="5867400" cy="959485"/>
+                    </a:xfrm>
+                    <a:prstGeom prst="rect">
+                      <a:avLst/>
+                    </a:prstGeom>
+                  </pic:spPr>
+                </pic:pic>
+              </a:graphicData>
+            </a:graphic>
+          </wp:inline>
+        </w:drawing>
+      </w:r>
+    </w:p>
+    <w:p>
+      <w:pPr>
+        <w:autoSpaceDE w:val="0"/>
+        <w:autoSpaceDN w:val="0"/>
+        <w:adjustRightInd w:val="0"/>
+        <w:spacing w:after="0" w:line="240" w:lineRule="auto"/>
+        <w:rPr>
+          <w:rFonts w:ascii="Times New Roman" w:hAnsi="Times New Roman" w:cs="Times New Roman"/>
+          <w:b/>
+          <w:bCs/>
+          <w:color w:val="000000"/>
+          <w:sz w:val="26"/>
+          <w:szCs w:val="26"/>
+          <w:lang w:val="en-IN"/>
+        </w:rPr>
+      </w:pPr>
+    </w:p>
+    <w:p>
+      <w:pPr>
+        <w:autoSpaceDE w:val="0"/>
+        <w:autoSpaceDN w:val="0"/>
+        <w:adjustRightInd w:val="0"/>
+        <w:spacing w:after="0" w:line="240" w:lineRule="auto"/>
+        <w:rPr>
+          <w:rFonts w:ascii="Times New Roman" w:hAnsi="Times New Roman" w:cs="Times New Roman"/>
+          <w:b/>
+          <w:bCs/>
+          <w:color w:val="000000"/>
+          <w:sz w:val="26"/>
+          <w:szCs w:val="26"/>
+          <w:lang w:val="en-IN"/>
+        </w:rPr>
+      </w:pPr>
+      <w:r>
+        <w:rPr>
+          <w:rFonts w:ascii="Times New Roman" w:hAnsi="Times New Roman" w:cs="Times New Roman"/>
+          <w:b/>
+          <w:bCs/>
+          <w:color w:val="000000"/>
+          <w:sz w:val="26"/>
+          <w:szCs w:val="26"/>
+          <w:lang w:val="en-IN"/>
+        </w:rPr>
+        <w:t xml:space="preserve">(20) Display the dept_no in ascending order and accordingly display emp_comm in descending order. </w:t>
+      </w:r>
+    </w:p>
+    <w:p>
+      <w:pPr>
+        <w:autoSpaceDE w:val="0"/>
+        <w:autoSpaceDN w:val="0"/>
+        <w:adjustRightInd w:val="0"/>
+        <w:spacing w:after="0" w:line="240" w:lineRule="auto"/>
+        <w:rPr>
+          <w:rFonts w:ascii="Times New Roman" w:hAnsi="Times New Roman" w:cs="Times New Roman"/>
+          <w:b/>
+          <w:bCs/>
+          <w:color w:val="000000"/>
+          <w:sz w:val="26"/>
+          <w:szCs w:val="26"/>
+          <w:lang w:val="en-IN"/>
+        </w:rPr>
+      </w:pPr>
+      <w:r>
+        <w:rPr>
+          <w:rFonts w:ascii="Times New Roman" w:hAnsi="Times New Roman" w:cs="Times New Roman"/>
+          <w:b/>
+          <w:bCs/>
+          <w:color w:val="000000"/>
+          <w:sz w:val="26"/>
+          <w:szCs w:val="26"/>
+          <w:lang w:val="en-IN"/>
+        </w:rPr>
+        <w:t xml:space="preserve">(21) Update the value of emp_comm to 500 where dept_no is 20. </w:t>
+      </w:r>
+    </w:p>
+    <w:p>
+      <w:pPr>
+        <w:autoSpaceDE w:val="0"/>
+        <w:autoSpaceDN w:val="0"/>
+        <w:adjustRightInd w:val="0"/>
+        <w:spacing w:after="0" w:line="240" w:lineRule="auto"/>
+        <w:rPr>
+          <w:rFonts w:ascii="Times New Roman" w:hAnsi="Times New Roman" w:cs="Times New Roman"/>
+          <w:b/>
+          <w:bCs/>
+          <w:color w:val="000000"/>
+          <w:sz w:val="26"/>
+          <w:szCs w:val="26"/>
+          <w:lang w:val="en-IN"/>
+        </w:rPr>
+      </w:pPr>
+      <w:r>
+        <w:rPr>
+          <w:rFonts w:ascii="Times New Roman" w:hAnsi="Times New Roman" w:cs="Times New Roman"/>
+          <w:b/>
+          <w:bCs/>
+          <w:color w:val="000000"/>
+          <w:sz w:val="26"/>
+          <w:szCs w:val="26"/>
+          <w:lang w:val="en-IN"/>
+        </w:rPr>
+        <w:t xml:space="preserve">(22) Display the emp_comm in ascending order with null value first and accordingly sort employee salary in descending order. </w:t>
+      </w:r>
+    </w:p>
+    <w:p>
+      <w:pPr>
+        <w:rPr>
+          <w:rFonts w:ascii="Times New Roman" w:hAnsi="Times New Roman" w:cs="Times New Roman"/>
+          <w:b/>
+          <w:bCs/>
+          <w:sz w:val="32"/>
+          <w:szCs w:val="32"/>
+        </w:rPr>
+      </w:pPr>
+      <w:r>
+        <w:rPr>
+          <w:rFonts w:ascii="Times New Roman" w:hAnsi="Times New Roman" w:cs="Times New Roman"/>
+          <w:b/>
+          <w:bCs/>
+          <w:color w:val="000000"/>
+          <w:sz w:val="26"/>
+          <w:szCs w:val="26"/>
+          <w:lang w:val="en-IN"/>
+        </w:rPr>
+        <w:t xml:space="preserve">(23) Display the emp_comm in ascending order with null value last and accordingly sort emp_no in descending order. </w:t>
+      </w:r>
+    </w:p>
+    <w:p>
+      <w:pPr>
+        <w:rPr>
+          <w:color w:val="212121"/>
+          <w:sz w:val="28"/>
+          <w:szCs w:val="28"/>
+        </w:rPr>
+      </w:pPr>
+    </w:p>
+    <w:p>
+      <w:pPr>
+        <w:widowControl w:val="0"/>
+        <w:tabs>
+          <w:tab w:val="left" w:pos="820"/>
+        </w:tabs>
+        <w:autoSpaceDE w:val="0"/>
+        <w:autoSpaceDN w:val="0"/>
+        <w:spacing w:after="0" w:line="240" w:lineRule="auto"/>
+        <w:rPr>
+          <w:color w:val="212121"/>
+          <w:sz w:val="28"/>
+          <w:szCs w:val="28"/>
+        </w:rPr>
+      </w:pPr>
+    </w:p>
+    <w:p>
+      <w:pPr>
+        <w:rPr>
+          <w:color w:val="212121"/>
+          <w:sz w:val="28"/>
+          <w:szCs w:val="28"/>
+        </w:rPr>
+      </w:pPr>
+      <w:r>
+        <w:rPr>
+          <w:color w:val="212121"/>
+          <w:sz w:val="28"/>
+          <w:szCs w:val="28"/>
+        </w:rPr>
+        <w:br w:type="page"/>
+      </w:r>
+    </w:p>
+    <w:p>
+      <w:pPr>
+        <w:jc w:val="center"/>
+        <w:rPr>
+          <w:color w:val="212121"/>
+          <w:sz w:val="32"/>
+          <w:szCs w:val="32"/>
+        </w:rPr>
+      </w:pPr>
+      <w:r>
+        <w:rPr>
+          <w:rFonts w:ascii="Times New Roman" w:hAnsi="Times New Roman" w:cs="Times New Roman"/>
+          <w:b/>
+          <w:bCs/>
+          <w:color w:val="000000" w:themeColor="text1"/>
+          <w:sz w:val="32"/>
+          <w:szCs w:val="32"/>
+        </w:rPr>
+        <w:lastRenderedPageBreak/>
+        <w:t xml:space="preserve">PRACTICAL - </w:t>
+      </w:r>
+      <w:r>
+        <w:rPr>
+          <w:rFonts w:ascii="Times New Roman" w:hAnsi="Times New Roman" w:cs="Times New Roman"/>
+          <w:b/>
+          <w:bCs/>
+          <w:color w:val="000000" w:themeColor="text1"/>
+          <w:sz w:val="32"/>
+          <w:szCs w:val="32"/>
+        </w:rPr>
+        <w:t>6</w:t>
+      </w:r>
+    </w:p>
+    <w:p>
+      <w:pPr>
+        <w:spacing w:line="360" w:lineRule="auto"/>
+        <w:jc w:val="both"/>
+        <w:rPr>
+          <w:rFonts w:ascii="Times New Roman" w:hAnsi="Times New Roman" w:cs="Times New Roman"/>
+          <w:color w:val="000000" w:themeColor="text1"/>
+          <w:sz w:val="28"/>
+          <w:szCs w:val="28"/>
+        </w:rPr>
+      </w:pPr>
+    </w:p>
+    <w:p>
+      <w:pPr>
+        <w:rPr>
+          <w:rFonts w:ascii="Times New Roman" w:hAnsi="Times New Roman" w:cs="Times New Roman"/>
+          <w:b/>
+          <w:bCs/>
+          <w:sz w:val="28"/>
+          <w:szCs w:val="28"/>
+        </w:rPr>
+      </w:pPr>
+      <w:r>
+        <w:rPr>
+          <w:rFonts w:ascii="Times New Roman" w:hAnsi="Times New Roman" w:cs="Times New Roman"/>
+          <w:b/>
+          <w:bCs/>
+          <w:sz w:val="28"/>
+          <w:szCs w:val="28"/>
+          <w:u w:val="single"/>
+        </w:rPr>
+        <w:t>AIM:</w:t>
+      </w:r>
+      <w:r>
+        <w:rPr>
+          <w:rFonts w:ascii="Times New Roman" w:hAnsi="Times New Roman" w:cs="Times New Roman"/>
+          <w:b/>
+          <w:bCs/>
+          <w:sz w:val="28"/>
+          <w:szCs w:val="28"/>
+        </w:rPr>
+        <w:t xml:space="preserve">  To study Single-row functions.</w:t>
+      </w:r>
+    </w:p>
+    <w:p>
+      <w:pPr>
+        <w:rPr>
+          <w:rFonts w:ascii="Times New Roman" w:hAnsi="Times New Roman" w:cs="Times New Roman"/>
+          <w:b/>
+          <w:bCs/>
+          <w:sz w:val="28"/>
+          <w:szCs w:val="28"/>
+        </w:rPr>
+      </w:pPr>
+    </w:p>
+    <w:p>
+      <w:pPr>
+        <w:rPr>
+          <w:rFonts w:ascii="Times New Roman" w:hAnsi="Times New Roman" w:cs="Times New Roman"/>
+          <w:b/>
+          <w:bCs/>
+          <w:sz w:val="28"/>
+          <w:szCs w:val="28"/>
+          <w:u w:val="single"/>
+        </w:rPr>
+      </w:pPr>
+      <w:r>
+        <w:rPr>
+          <w:rFonts w:ascii="Times New Roman" w:hAnsi="Times New Roman" w:cs="Times New Roman"/>
+          <w:b/>
+          <w:bCs/>
+          <w:sz w:val="28"/>
+          <w:szCs w:val="28"/>
+          <w:u w:val="single"/>
+        </w:rPr>
+        <w:t xml:space="preserve">QUERIES: </w:t>
+      </w:r>
+    </w:p>
+    <w:p>
+      <w:pPr>
+        <w:rPr>
+          <w:rFonts w:ascii="Times New Roman" w:hAnsi="Times New Roman" w:cs="Times New Roman"/>
+          <w:b/>
+          <w:bCs/>
+          <w:sz w:val="28"/>
+          <w:szCs w:val="28"/>
+          <w:u w:val="single"/>
+        </w:rPr>
+      </w:pPr>
+    </w:p>
+    <w:p>
+      <w:pPr>
+        <w:autoSpaceDE w:val="0"/>
+        <w:autoSpaceDN w:val="0"/>
+        <w:adjustRightInd w:val="0"/>
+        <w:spacing w:after="0" w:line="240" w:lineRule="auto"/>
+        <w:rPr>
+          <w:rFonts w:ascii="Times New Roman" w:hAnsi="Times New Roman" w:cs="Times New Roman"/>
+          <w:b/>
+          <w:bCs/>
+          <w:color w:val="000000"/>
+          <w:sz w:val="28"/>
+          <w:szCs w:val="28"/>
+          <w:lang w:val="en-IN"/>
+        </w:rPr>
+      </w:pPr>
+      <w:r>
+        <w:rPr>
+          <w:rFonts w:ascii="Times New Roman" w:hAnsi="Times New Roman" w:cs="Times New Roman"/>
+          <w:b/>
+          <w:bCs/>
+          <w:color w:val="000000"/>
+          <w:sz w:val="28"/>
+          <w:szCs w:val="28"/>
+          <w:lang w:val="en-IN"/>
+        </w:rPr>
+        <w:t xml:space="preserve">(1) Write a query to display the current date. Label the column Date </w:t>
+      </w:r>
+    </w:p>
+    <w:p>
+      <w:pPr>
+        <w:autoSpaceDE w:val="0"/>
+        <w:autoSpaceDN w:val="0"/>
+        <w:adjustRightInd w:val="0"/>
+        <w:spacing w:after="0" w:line="240" w:lineRule="auto"/>
+        <w:rPr>
+          <w:rFonts w:ascii="Times New Roman" w:hAnsi="Times New Roman" w:cs="Times New Roman"/>
+          <w:color w:val="000000"/>
+          <w:sz w:val="28"/>
+          <w:szCs w:val="28"/>
+          <w:lang w:val="en-IN"/>
+        </w:rPr>
+      </w:pPr>
+      <w:r>
+        <w:rPr>
+          <w:rFonts w:ascii="Times New Roman" w:hAnsi="Times New Roman" w:cs="Times New Roman"/>
+          <w:color w:val="000000"/>
+          <w:sz w:val="28"/>
+          <w:szCs w:val="28"/>
+          <w:lang w:val="en-IN"/>
+        </w:rPr>
+        <w:br/>
+      </w:r>
+      <w:r>
+        <w:rPr>
+          <w:rFonts w:ascii="Times New Roman" w:hAnsi="Times New Roman" w:cs="Times New Roman"/>
+          <w:color w:val="000000"/>
+          <w:sz w:val="28"/>
+          <w:szCs w:val="28"/>
+          <w:lang w:val="en-IN"/>
+        </w:rPr>
+        <w:t>SELECT SYSDATE AS "DATE" FROM DUAL;</w:t>
+      </w:r>
+      <w:r>
+        <w:rPr>
+          <w:rFonts w:ascii="Times New Roman" w:hAnsi="Times New Roman" w:cs="Times New Roman"/>
+          <w:color w:val="000000"/>
+          <w:sz w:val="28"/>
+          <w:szCs w:val="28"/>
+          <w:lang w:val="en-IN"/>
+        </w:rPr>
+        <w:br/>
+      </w:r>
+    </w:p>
+    <w:p>
+      <w:pPr>
+        <w:autoSpaceDE w:val="0"/>
+        <w:autoSpaceDN w:val="0"/>
+        <w:adjustRightInd w:val="0"/>
+        <w:spacing w:after="0" w:line="240" w:lineRule="auto"/>
+        <w:rPr>
+          <w:rFonts w:ascii="Times New Roman" w:hAnsi="Times New Roman" w:cs="Times New Roman"/>
+          <w:color w:val="000000"/>
+          <w:sz w:val="28"/>
+          <w:szCs w:val="28"/>
+          <w:lang w:val="en-IN"/>
+        </w:rPr>
+      </w:pPr>
+      <w:r>
+        <w:rPr>
+          <w:rFonts w:ascii="Times New Roman" w:hAnsi="Times New Roman" w:cs="Times New Roman"/>
+          <w:noProof/>
+          <w:color w:val="000000"/>
+          <w:sz w:val="28"/>
+          <w:szCs w:val="28"/>
+          <w:lang w:val="en-IN"/>
+        </w:rPr>
+        <w:drawing>
+          <wp:inline distT="0" distB="0" distL="0" distR="0" wp14:anchorId="3EE60122" wp14:editId="18C63950">
+            <wp:extent cx="711237" cy="457223"/>
+            <wp:effectExtent l="0" t="0" r="0" b="0"/>
+            <wp:docPr id="52" name="Picture 52"/>
+            <wp:cNvGraphicFramePr>
+              <a:graphicFrameLocks xmlns:a="http://schemas.openxmlformats.org/drawingml/2006/main" noChangeAspect="1"/>
+            </wp:cNvGraphicFramePr>
+            <a:graphic xmlns:a="http://schemas.openxmlformats.org/drawingml/2006/main">
+              <a:graphicData uri="http://schemas.openxmlformats.org/drawingml/2006/picture">
+                <pic:pic xmlns:pic="http://schemas.openxmlformats.org/drawingml/2006/picture">
+                  <pic:nvPicPr>
+                    <pic:cNvPr id="1" name=""/>
+                    <pic:cNvPicPr/>
+                  </pic:nvPicPr>
+                  <pic:blipFill>
+                    <a:blip r:embed="rId74"/>
+                    <a:stretch>
+                      <a:fillRect/>
+                    </a:stretch>
+                  </pic:blipFill>
+                  <pic:spPr>
+                    <a:xfrm>
+                      <a:off x="0" y="0"/>
+                      <a:ext cx="711237" cy="457223"/>
+                    </a:xfrm>
+                    <a:prstGeom prst="rect">
+                      <a:avLst/>
+                    </a:prstGeom>
+                  </pic:spPr>
+                </pic:pic>
+              </a:graphicData>
+            </a:graphic>
+          </wp:inline>
+        </w:drawing>
+      </w:r>
+    </w:p>
+    <w:p>
+      <w:pPr>
+        <w:autoSpaceDE w:val="0"/>
+        <w:autoSpaceDN w:val="0"/>
+        <w:adjustRightInd w:val="0"/>
+        <w:spacing w:after="0" w:line="240" w:lineRule="auto"/>
+        <w:rPr>
+          <w:rFonts w:ascii="Times New Roman" w:hAnsi="Times New Roman" w:cs="Times New Roman"/>
+          <w:color w:val="000000"/>
+          <w:sz w:val="28"/>
+          <w:szCs w:val="28"/>
+          <w:lang w:val="en-IN"/>
+        </w:rPr>
+      </w:pPr>
+    </w:p>
+    <w:p>
+      <w:pPr>
+        <w:autoSpaceDE w:val="0"/>
+        <w:autoSpaceDN w:val="0"/>
+        <w:adjustRightInd w:val="0"/>
+        <w:spacing w:after="0" w:line="240" w:lineRule="auto"/>
+        <w:rPr>
+          <w:rFonts w:ascii="Times New Roman" w:hAnsi="Times New Roman" w:cs="Times New Roman"/>
+          <w:color w:val="000000"/>
+          <w:sz w:val="28"/>
+          <w:szCs w:val="28"/>
+          <w:lang w:val="en-IN"/>
+        </w:rPr>
+      </w:pPr>
+    </w:p>
+    <w:p>
+      <w:pPr>
+        <w:autoSpaceDE w:val="0"/>
+        <w:autoSpaceDN w:val="0"/>
+        <w:adjustRightInd w:val="0"/>
+        <w:spacing w:after="0" w:line="240" w:lineRule="auto"/>
+        <w:rPr>
+          <w:rFonts w:ascii="Times New Roman" w:hAnsi="Times New Roman" w:cs="Times New Roman"/>
+          <w:b/>
+          <w:bCs/>
+          <w:color w:val="000000"/>
+          <w:sz w:val="28"/>
+          <w:szCs w:val="28"/>
+          <w:lang w:val="en-IN"/>
+        </w:rPr>
+      </w:pPr>
+      <w:r>
+        <w:rPr>
+          <w:rFonts w:ascii="Times New Roman" w:hAnsi="Times New Roman" w:cs="Times New Roman"/>
+          <w:b/>
+          <w:bCs/>
+          <w:color w:val="000000"/>
+          <w:sz w:val="28"/>
+          <w:szCs w:val="28"/>
+          <w:lang w:val="en-IN"/>
+        </w:rPr>
+        <w:t xml:space="preserve">(2) For each employee, display the employee number, salary, and salary increased by 15% and expressed as a whole number. Label the column New Salary </w:t>
+      </w:r>
+      <w:r>
+        <w:rPr>
+          <w:rFonts w:ascii="Times New Roman" w:hAnsi="Times New Roman" w:cs="Times New Roman"/>
+          <w:b/>
+          <w:bCs/>
+          <w:color w:val="000000"/>
+          <w:sz w:val="28"/>
+          <w:szCs w:val="28"/>
+          <w:lang w:val="en-IN"/>
+        </w:rPr>
+        <w:br/>
+      </w:r>
+      <w:r>
+        <w:rPr>
+          <w:rFonts w:ascii="Times New Roman" w:hAnsi="Times New Roman" w:cs="Times New Roman"/>
+          <w:b/>
+          <w:bCs/>
+          <w:color w:val="000000"/>
+          <w:sz w:val="28"/>
+          <w:szCs w:val="28"/>
+          <w:lang w:val="en-IN"/>
+        </w:rPr>
+        <w:br/>
+      </w:r>
+      <w:r>
+        <w:rPr>
+          <w:rFonts w:ascii="Times New Roman" w:hAnsi="Times New Roman" w:cs="Times New Roman"/>
+          <w:color w:val="000000"/>
+          <w:sz w:val="28"/>
+          <w:szCs w:val="28"/>
+          <w:lang w:val="en-IN"/>
+        </w:rPr>
+        <w:t>SELECT EMP</w:t>
+      </w:r>
+      <w:r>
+        <w:rPr>
+          <w:rFonts w:ascii="Times New Roman" w:hAnsi="Times New Roman" w:cs="Times New Roman"/>
+          <w:color w:val="000000"/>
+          <w:sz w:val="28"/>
+          <w:szCs w:val="28"/>
+          <w:lang w:val="en-IN"/>
+        </w:rPr>
+        <w:t>_</w:t>
+      </w:r>
+      <w:r>
+        <w:rPr>
+          <w:rFonts w:ascii="Times New Roman" w:hAnsi="Times New Roman" w:cs="Times New Roman"/>
+          <w:color w:val="000000"/>
+          <w:sz w:val="28"/>
+          <w:szCs w:val="28"/>
+          <w:lang w:val="en-IN"/>
+        </w:rPr>
+        <w:t>NO,</w:t>
+      </w:r>
+      <w:r>
+        <w:rPr>
+          <w:rFonts w:ascii="Times New Roman" w:hAnsi="Times New Roman" w:cs="Times New Roman"/>
+          <w:color w:val="000000"/>
+          <w:sz w:val="28"/>
+          <w:szCs w:val="28"/>
+          <w:lang w:val="en-IN"/>
+        </w:rPr>
+        <w:t xml:space="preserve"> </w:t>
+      </w:r>
+      <w:r>
+        <w:rPr>
+          <w:rFonts w:ascii="Times New Roman" w:hAnsi="Times New Roman" w:cs="Times New Roman"/>
+          <w:color w:val="000000"/>
+          <w:sz w:val="28"/>
+          <w:szCs w:val="28"/>
+          <w:lang w:val="en-IN"/>
+        </w:rPr>
+        <w:t>EMP_NAME,EMP_SAL,</w:t>
+      </w:r>
+      <w:r>
+        <w:rPr>
+          <w:rFonts w:ascii="Times New Roman" w:hAnsi="Times New Roman" w:cs="Times New Roman"/>
+          <w:color w:val="000000"/>
+          <w:sz w:val="28"/>
+          <w:szCs w:val="28"/>
+          <w:lang w:val="en-IN"/>
+        </w:rPr>
+        <w:t xml:space="preserve"> </w:t>
+      </w:r>
+      <w:r>
+        <w:rPr>
+          <w:rFonts w:ascii="Times New Roman" w:hAnsi="Times New Roman" w:cs="Times New Roman"/>
+          <w:color w:val="000000"/>
+          <w:sz w:val="28"/>
+          <w:szCs w:val="28"/>
+          <w:lang w:val="en-IN"/>
+        </w:rPr>
+        <w:t>EMP_SAL+(EMP_SAL*15/100) "NEW SALARY" FROM EMPLOYEE;</w:t>
+      </w:r>
+      <w:r>
+        <w:rPr>
+          <w:rFonts w:ascii="Times New Roman" w:hAnsi="Times New Roman" w:cs="Times New Roman"/>
+          <w:b/>
+          <w:bCs/>
+          <w:color w:val="000000"/>
+          <w:sz w:val="28"/>
+          <w:szCs w:val="28"/>
+          <w:lang w:val="en-IN"/>
+        </w:rPr>
+        <w:br/>
+      </w:r>
+    </w:p>
+    <w:p>
+      <w:pPr>
+        <w:autoSpaceDE w:val="0"/>
+        <w:autoSpaceDN w:val="0"/>
+        <w:adjustRightInd w:val="0"/>
+        <w:spacing w:after="0" w:line="240" w:lineRule="auto"/>
+        <w:rPr>
+          <w:rFonts w:ascii="Times New Roman" w:hAnsi="Times New Roman" w:cs="Times New Roman"/>
+          <w:b/>
+          <w:bCs/>
+          <w:color w:val="000000"/>
+          <w:sz w:val="28"/>
+          <w:szCs w:val="28"/>
+          <w:lang w:val="en-IN"/>
+        </w:rPr>
+      </w:pPr>
+      <w:r>
+        <w:rPr>
+          <w:rFonts w:ascii="Times New Roman" w:hAnsi="Times New Roman" w:cs="Times New Roman"/>
+          <w:b/>
+          <w:bCs/>
+          <w:noProof/>
+          <w:color w:val="000000"/>
+          <w:sz w:val="28"/>
+          <w:szCs w:val="28"/>
+          <w:lang w:val="en-IN"/>
+        </w:rPr>
+        <w:drawing>
+          <wp:inline distT="0" distB="0" distL="0" distR="0" wp14:anchorId="38E5D071" wp14:editId="637A5A76">
+            <wp:extent cx="3308520" cy="1606633"/>
+            <wp:effectExtent l="0" t="0" r="6350" b="0"/>
+            <wp:docPr id="53" name="Picture 53"/>
+            <wp:cNvGraphicFramePr>
+              <a:graphicFrameLocks xmlns:a="http://schemas.openxmlformats.org/drawingml/2006/main" noChangeAspect="1"/>
+            </wp:cNvGraphicFramePr>
+            <a:graphic xmlns:a="http://schemas.openxmlformats.org/drawingml/2006/main">
+              <a:graphicData uri="http://schemas.openxmlformats.org/drawingml/2006/picture">
+                <pic:pic xmlns:pic="http://schemas.openxmlformats.org/drawingml/2006/picture">
+                  <pic:nvPicPr>
+                    <pic:cNvPr id="1" name=""/>
+                    <pic:cNvPicPr/>
+                  </pic:nvPicPr>
+                  <pic:blipFill>
+                    <a:blip r:embed="rId75"/>
+                    <a:stretch>
+                      <a:fillRect/>
+                    </a:stretch>
+                  </pic:blipFill>
+                  <pic:spPr>
+                    <a:xfrm>
+                      <a:off x="0" y="0"/>
+                      <a:ext cx="3308520" cy="1606633"/>
+                    </a:xfrm>
+                    <a:prstGeom prst="rect">
+                      <a:avLst/>
+                    </a:prstGeom>
+                  </pic:spPr>
+                </pic:pic>
+              </a:graphicData>
+            </a:graphic>
+          </wp:inline>
+        </w:drawing>
+      </w:r>
+    </w:p>
+    <w:p>
+      <w:pPr>
+        <w:autoSpaceDE w:val="0"/>
+        <w:autoSpaceDN w:val="0"/>
+        <w:adjustRightInd w:val="0"/>
+        <w:spacing w:after="0" w:line="240" w:lineRule="auto"/>
+        <w:rPr>
+          <w:rFonts w:ascii="Times New Roman" w:hAnsi="Times New Roman" w:cs="Times New Roman"/>
+          <w:b/>
+          <w:bCs/>
+          <w:color w:val="000000"/>
+          <w:sz w:val="28"/>
+          <w:szCs w:val="28"/>
+          <w:lang w:val="en-IN"/>
+        </w:rPr>
+      </w:pPr>
+    </w:p>
+    <w:p>
+      <w:pPr>
+        <w:autoSpaceDE w:val="0"/>
+        <w:autoSpaceDN w:val="0"/>
+        <w:adjustRightInd w:val="0"/>
+        <w:spacing w:after="0" w:line="240" w:lineRule="auto"/>
+        <w:rPr>
+          <w:rFonts w:ascii="Times New Roman" w:hAnsi="Times New Roman" w:cs="Times New Roman"/>
+          <w:b/>
+          <w:bCs/>
+          <w:color w:val="000000"/>
+          <w:sz w:val="28"/>
+          <w:szCs w:val="28"/>
+          <w:lang w:val="en-IN"/>
+        </w:rPr>
+      </w:pPr>
+    </w:p>
+    <w:p>
+      <w:pPr>
+        <w:rPr>
+          <w:rFonts w:ascii="Times New Roman" w:hAnsi="Times New Roman" w:cs="Times New Roman"/>
+          <w:b/>
+          <w:bCs/>
+          <w:color w:val="000000"/>
+          <w:sz w:val="28"/>
+          <w:szCs w:val="28"/>
+          <w:lang w:val="en-IN"/>
+        </w:rPr>
+      </w:pPr>
+      <w:r>
+        <w:rPr>
+          <w:rFonts w:ascii="Times New Roman" w:hAnsi="Times New Roman" w:cs="Times New Roman"/>
+          <w:b/>
+          <w:bCs/>
+          <w:color w:val="000000"/>
+          <w:sz w:val="28"/>
+          <w:szCs w:val="28"/>
+          <w:lang w:val="en-IN"/>
+        </w:rPr>
+        <w:t xml:space="preserve">(3) Modify your query no (2) to add a column that subtracts the old salary from the new salary. Label the column Increase </w:t>
+      </w:r>
+    </w:p>
+    <w:p>
+      <w:pPr>
+        <w:rPr>
+          <w:rFonts w:ascii="Times New Roman" w:hAnsi="Times New Roman" w:cs="Times New Roman"/>
+          <w:b/>
+          <w:bCs/>
+          <w:color w:val="000000"/>
+          <w:sz w:val="28"/>
+          <w:szCs w:val="28"/>
+          <w:lang w:val="en-IN"/>
+        </w:rPr>
+      </w:pPr>
+    </w:p>
+    <w:p>
+      <w:pPr>
+        <w:rPr>
+          <w:rFonts w:ascii="Times New Roman" w:hAnsi="Times New Roman" w:cs="Times New Roman"/>
+          <w:color w:val="000000"/>
+          <w:sz w:val="28"/>
+          <w:szCs w:val="28"/>
+          <w:lang w:val="en-IN"/>
+        </w:rPr>
+      </w:pPr>
+      <w:r>
+        <w:rPr>
+          <w:rFonts w:ascii="Times New Roman" w:hAnsi="Times New Roman" w:cs="Times New Roman"/>
+          <w:color w:val="000000"/>
+          <w:sz w:val="28"/>
+          <w:szCs w:val="28"/>
+          <w:lang w:val="en-IN"/>
+        </w:rPr>
+        <w:t>SELECT EMP_NO,EMP_NAME,EMP_SAL,EMP_SAL+(EMP_SAL*15/100) "NEW SALARY",(EMP_SAL+(EMP_SAL*15/100))- EMP_SAL "INCREASE" FROM EMPLOYEE;</w:t>
+      </w:r>
+      <w:r>
+        <w:rPr>
+          <w:rFonts w:ascii="Times New Roman" w:hAnsi="Times New Roman" w:cs="Times New Roman"/>
+          <w:color w:val="000000"/>
+          <w:sz w:val="28"/>
+          <w:szCs w:val="28"/>
+          <w:lang w:val="en-IN"/>
+        </w:rPr>
+        <w:br/>
+      </w:r>
+      <w:r>
+        <w:rPr>
+          <w:rFonts w:ascii="Times New Roman" w:hAnsi="Times New Roman" w:cs="Times New Roman"/>
+          <w:color w:val="000000"/>
+          <w:sz w:val="28"/>
+          <w:szCs w:val="28"/>
+          <w:lang w:val="en-IN"/>
+        </w:rPr>
+        <w:lastRenderedPageBreak/>
+        <w:br/>
+      </w:r>
+      <w:r>
+        <w:rPr>
+          <w:rFonts w:ascii="Times New Roman" w:hAnsi="Times New Roman" w:cs="Times New Roman"/>
+          <w:b/>
+          <w:bCs/>
+          <w:noProof/>
+          <w:color w:val="000000"/>
+          <w:sz w:val="28"/>
+          <w:szCs w:val="28"/>
+          <w:lang w:val="en-IN"/>
+        </w:rPr>
+        <w:drawing>
+          <wp:inline distT="0" distB="0" distL="0" distR="0" wp14:anchorId="3374EE96" wp14:editId="27F1CDB4">
+            <wp:extent cx="4070559" cy="1587582"/>
+            <wp:effectExtent l="0" t="0" r="6350" b="0"/>
+            <wp:docPr id="54" name="Picture 54"/>
+            <wp:cNvGraphicFramePr>
+              <a:graphicFrameLocks xmlns:a="http://schemas.openxmlformats.org/drawingml/2006/main" noChangeAspect="1"/>
+            </wp:cNvGraphicFramePr>
+            <a:graphic xmlns:a="http://schemas.openxmlformats.org/drawingml/2006/main">
+              <a:graphicData uri="http://schemas.openxmlformats.org/drawingml/2006/picture">
+                <pic:pic xmlns:pic="http://schemas.openxmlformats.org/drawingml/2006/picture">
+                  <pic:nvPicPr>
+                    <pic:cNvPr id="1" name=""/>
+                    <pic:cNvPicPr/>
+                  </pic:nvPicPr>
+                  <pic:blipFill>
+                    <a:blip r:embed="rId76"/>
+                    <a:stretch>
+                      <a:fillRect/>
+                    </a:stretch>
+                  </pic:blipFill>
+                  <pic:spPr>
+                    <a:xfrm>
+                      <a:off x="0" y="0"/>
+                      <a:ext cx="4070559" cy="1587582"/>
+                    </a:xfrm>
+                    <a:prstGeom prst="rect">
+                      <a:avLst/>
+                    </a:prstGeom>
+                  </pic:spPr>
+                </pic:pic>
+              </a:graphicData>
+            </a:graphic>
+          </wp:inline>
+        </w:drawing>
+      </w:r>
+    </w:p>
+    <w:p>
+      <w:pPr>
+        <w:rPr>
+          <w:rFonts w:ascii="Times New Roman" w:hAnsi="Times New Roman" w:cs="Times New Roman"/>
+          <w:b/>
+          <w:bCs/>
+          <w:color w:val="000000"/>
+          <w:sz w:val="28"/>
+          <w:szCs w:val="28"/>
+          <w:lang w:val="en-IN"/>
+        </w:rPr>
+      </w:pPr>
+    </w:p>
+    <w:p>
+      <w:pPr>
+        <w:rPr>
+          <w:rFonts w:ascii="Times New Roman" w:hAnsi="Times New Roman" w:cs="Times New Roman"/>
+          <w:b/>
+          <w:bCs/>
+          <w:color w:val="000000"/>
+          <w:sz w:val="28"/>
+          <w:szCs w:val="28"/>
+          <w:lang w:val="en-IN"/>
+        </w:rPr>
+      </w:pPr>
+      <w:r>
+        <w:rPr>
+          <w:rFonts w:ascii="Times New Roman" w:hAnsi="Times New Roman" w:cs="Times New Roman"/>
+          <w:b/>
+          <w:bCs/>
+          <w:color w:val="000000"/>
+          <w:sz w:val="28"/>
+          <w:szCs w:val="28"/>
+          <w:lang w:val="en-IN"/>
+        </w:rPr>
+        <w:t xml:space="preserve">(4) Write a query that displays the employee’s names with the first letter capitalized and all other letters lowercase, and the length of the names, for all employees whose name starts with J, A, or M. Give each column an appropriate label. Sort the results by the employees’ last names. </w:t>
+      </w:r>
+      <w:r>
+        <w:rPr>
+          <w:rFonts w:ascii="Times New Roman" w:hAnsi="Times New Roman" w:cs="Times New Roman"/>
+          <w:b/>
+          <w:bCs/>
+          <w:color w:val="000000"/>
+          <w:sz w:val="28"/>
+          <w:szCs w:val="28"/>
+          <w:lang w:val="en-IN"/>
+        </w:rPr>
+        <w:br/>
+      </w:r>
+      <w:r>
+        <w:rPr>
+          <w:rFonts w:ascii="Times New Roman" w:hAnsi="Times New Roman" w:cs="Times New Roman"/>
+          <w:b/>
+          <w:bCs/>
+          <w:color w:val="000000"/>
+          <w:sz w:val="28"/>
+          <w:szCs w:val="28"/>
+          <w:lang w:val="en-IN"/>
+        </w:rPr>
+        <w:br/>
+      </w:r>
+      <w:r>
+        <w:rPr>
+          <w:rFonts w:ascii="Times New Roman" w:hAnsi="Times New Roman" w:cs="Times New Roman"/>
+          <w:color w:val="000000"/>
+          <w:sz w:val="28"/>
+          <w:szCs w:val="28"/>
+          <w:lang w:val="en-IN"/>
+        </w:rPr>
+        <w:t>SELECT INITCAP(EMP_NAME) "NAME", LENGTH(EMP_NAME) "LENGTH OF NAME" FROM EMPLOYEE WHERE EMP_NAME LIKE 'J%' OR EMP_NAME LIKE 'A%' OR EMP_NAME LIKE 'M%' ORDER BY EMP_NAME;</w:t>
+      </w:r>
+      <w:r>
+        <w:rPr>
+          <w:rFonts w:ascii="Times New Roman" w:hAnsi="Times New Roman" w:cs="Times New Roman"/>
+          <w:b/>
+          <w:bCs/>
+          <w:color w:val="000000"/>
+          <w:sz w:val="28"/>
+          <w:szCs w:val="28"/>
+          <w:lang w:val="en-IN"/>
+        </w:rPr>
+        <w:br/>
+      </w:r>
+      <w:r>
+        <w:rPr>
+          <w:rFonts w:ascii="Times New Roman" w:hAnsi="Times New Roman" w:cs="Times New Roman"/>
+          <w:b/>
+          <w:bCs/>
+          <w:color w:val="000000"/>
+          <w:sz w:val="28"/>
+          <w:szCs w:val="28"/>
+          <w:lang w:val="en-IN"/>
+        </w:rPr>
+        <w:br/>
+      </w:r>
+      <w:r>
+        <w:rPr>
+          <w:rFonts w:ascii="Times New Roman" w:hAnsi="Times New Roman" w:cs="Times New Roman"/>
+          <w:b/>
+          <w:bCs/>
+          <w:noProof/>
+          <w:color w:val="000000"/>
+          <w:sz w:val="28"/>
+          <w:szCs w:val="28"/>
+          <w:lang w:val="en-IN"/>
+        </w:rPr>
+        <w:drawing>
+          <wp:inline distT="0" distB="0" distL="0" distR="0" wp14:anchorId="5F723289" wp14:editId="3B098F6E">
+            <wp:extent cx="1873346" cy="806491"/>
+            <wp:effectExtent l="0" t="0" r="0" b="0"/>
+            <wp:docPr id="55" name="Picture 55"/>
+            <wp:cNvGraphicFramePr>
+              <a:graphicFrameLocks xmlns:a="http://schemas.openxmlformats.org/drawingml/2006/main" noChangeAspect="1"/>
+            </wp:cNvGraphicFramePr>
+            <a:graphic xmlns:a="http://schemas.openxmlformats.org/drawingml/2006/main">
+              <a:graphicData uri="http://schemas.openxmlformats.org/drawingml/2006/picture">
+                <pic:pic xmlns:pic="http://schemas.openxmlformats.org/drawingml/2006/picture">
+                  <pic:nvPicPr>
+                    <pic:cNvPr id="1" name=""/>
+                    <pic:cNvPicPr/>
+                  </pic:nvPicPr>
+                  <pic:blipFill>
+                    <a:blip r:embed="rId77"/>
+                    <a:stretch>
+                      <a:fillRect/>
+                    </a:stretch>
+                  </pic:blipFill>
+                  <pic:spPr>
+                    <a:xfrm>
+                      <a:off x="0" y="0"/>
+                      <a:ext cx="1873346" cy="806491"/>
+                    </a:xfrm>
+                    <a:prstGeom prst="rect">
+                      <a:avLst/>
+                    </a:prstGeom>
+                  </pic:spPr>
+                </pic:pic>
+              </a:graphicData>
+            </a:graphic>
+          </wp:inline>
+        </w:drawing>
+      </w:r>
+    </w:p>
+    <w:p>
+      <w:pPr>
+        <w:rPr>
+          <w:rFonts w:ascii="Times New Roman" w:hAnsi="Times New Roman" w:cs="Times New Roman"/>
+          <w:b/>
+          <w:bCs/>
+          <w:color w:val="000000"/>
+          <w:sz w:val="28"/>
+          <w:szCs w:val="28"/>
+          <w:lang w:val="en-IN"/>
+        </w:rPr>
+      </w:pPr>
+    </w:p>
+    <w:p>
+      <w:pPr>
+        <w:autoSpaceDE w:val="0"/>
+        <w:autoSpaceDN w:val="0"/>
+        <w:adjustRightInd w:val="0"/>
+        <w:spacing w:after="0" w:line="240" w:lineRule="auto"/>
+        <w:rPr>
+          <w:rFonts w:ascii="Times New Roman" w:hAnsi="Times New Roman" w:cs="Times New Roman"/>
+          <w:b/>
+          <w:bCs/>
+          <w:color w:val="000000"/>
+          <w:sz w:val="28"/>
+          <w:szCs w:val="28"/>
+          <w:lang w:val="en-IN"/>
+        </w:rPr>
+      </w:pPr>
+      <w:r>
+        <w:rPr>
+          <w:rFonts w:ascii="Times New Roman" w:hAnsi="Times New Roman" w:cs="Times New Roman"/>
+          <w:b/>
+          <w:bCs/>
+          <w:color w:val="000000"/>
+          <w:sz w:val="28"/>
+          <w:szCs w:val="28"/>
+          <w:lang w:val="en-IN"/>
+        </w:rPr>
+        <w:t xml:space="preserve">(5) Write a query that produces the following for each employee: </w:t>
+      </w:r>
+    </w:p>
+    <w:p>
+      <w:pPr>
+        <w:autoSpaceDE w:val="0"/>
+        <w:autoSpaceDN w:val="0"/>
+        <w:adjustRightInd w:val="0"/>
+        <w:spacing w:after="0" w:line="240" w:lineRule="auto"/>
+        <w:rPr>
+          <w:rFonts w:ascii="Times New Roman" w:hAnsi="Times New Roman" w:cs="Times New Roman"/>
+          <w:b/>
+          <w:bCs/>
+          <w:color w:val="000000"/>
+          <w:sz w:val="28"/>
+          <w:szCs w:val="28"/>
+          <w:lang w:val="en-IN"/>
+        </w:rPr>
+      </w:pPr>
+      <w:r>
+        <w:rPr>
+          <w:rFonts w:ascii="Times New Roman" w:hAnsi="Times New Roman" w:cs="Times New Roman"/>
+          <w:b/>
+          <w:bCs/>
+          <w:color w:val="000000"/>
+          <w:sz w:val="28"/>
+          <w:szCs w:val="28"/>
+          <w:lang w:val="en-IN"/>
+        </w:rPr>
+        <w:t xml:space="preserve">&lt;employee last name&gt; earns &lt;salary&gt; monthly </w:t>
+      </w:r>
+      <w:r>
+        <w:rPr>
+          <w:rFonts w:ascii="Times New Roman" w:hAnsi="Times New Roman" w:cs="Times New Roman"/>
+          <w:b/>
+          <w:bCs/>
+          <w:color w:val="000000"/>
+          <w:sz w:val="28"/>
+          <w:szCs w:val="28"/>
+          <w:lang w:val="en-IN"/>
+        </w:rPr>
+        <w:br/>
+      </w:r>
+      <w:r>
+        <w:rPr>
+          <w:rFonts w:ascii="Times New Roman" w:hAnsi="Times New Roman" w:cs="Times New Roman"/>
+          <w:b/>
+          <w:bCs/>
+          <w:color w:val="000000"/>
+          <w:sz w:val="28"/>
+          <w:szCs w:val="28"/>
+          <w:lang w:val="en-IN"/>
+        </w:rPr>
+        <w:br/>
+      </w:r>
+      <w:r>
+        <w:rPr>
+          <w:rFonts w:ascii="Times New Roman" w:hAnsi="Times New Roman" w:cs="Times New Roman"/>
+          <w:color w:val="000000"/>
+          <w:sz w:val="28"/>
+          <w:szCs w:val="28"/>
+          <w:lang w:val="en-IN"/>
+        </w:rPr>
+        <w:t>SELECT EMP_NAME ||</w:t>
+      </w:r>
+      <w:r>
+        <w:rPr>
+          <w:rFonts w:ascii="Times New Roman" w:hAnsi="Times New Roman" w:cs="Times New Roman"/>
+          <w:color w:val="000000"/>
+          <w:sz w:val="28"/>
+          <w:szCs w:val="28"/>
+          <w:lang w:val="en-IN"/>
+        </w:rPr>
+        <w:t xml:space="preserve"> </w:t>
+      </w:r>
+      <w:r>
+        <w:rPr>
+          <w:rFonts w:ascii="Times New Roman" w:hAnsi="Times New Roman" w:cs="Times New Roman"/>
+          <w:color w:val="000000"/>
+          <w:sz w:val="28"/>
+          <w:szCs w:val="28"/>
+          <w:lang w:val="en-IN"/>
+        </w:rPr>
+        <w:t>' EARNS '</w:t>
+      </w:r>
+      <w:r>
+        <w:rPr>
+          <w:rFonts w:ascii="Times New Roman" w:hAnsi="Times New Roman" w:cs="Times New Roman"/>
+          <w:color w:val="000000"/>
+          <w:sz w:val="28"/>
+          <w:szCs w:val="28"/>
+          <w:lang w:val="en-IN"/>
+        </w:rPr>
+        <w:t xml:space="preserve"> </w:t>
+      </w:r>
+      <w:r>
+        <w:rPr>
+          <w:rFonts w:ascii="Times New Roman" w:hAnsi="Times New Roman" w:cs="Times New Roman"/>
+          <w:color w:val="000000"/>
+          <w:sz w:val="28"/>
+          <w:szCs w:val="28"/>
+          <w:lang w:val="en-IN"/>
+        </w:rPr>
+        <w:t>||</w:t>
+      </w:r>
+      <w:r>
+        <w:rPr>
+          <w:rFonts w:ascii="Times New Roman" w:hAnsi="Times New Roman" w:cs="Times New Roman"/>
+          <w:color w:val="000000"/>
+          <w:sz w:val="28"/>
+          <w:szCs w:val="28"/>
+          <w:lang w:val="en-IN"/>
+        </w:rPr>
+        <w:t xml:space="preserve"> </w:t>
+      </w:r>
+      <w:r>
+        <w:rPr>
+          <w:rFonts w:ascii="Times New Roman" w:hAnsi="Times New Roman" w:cs="Times New Roman"/>
+          <w:color w:val="000000"/>
+          <w:sz w:val="28"/>
+          <w:szCs w:val="28"/>
+          <w:lang w:val="en-IN"/>
+        </w:rPr>
+        <w:t>EMP_SAL</w:t>
+      </w:r>
+      <w:r>
+        <w:rPr>
+          <w:rFonts w:ascii="Times New Roman" w:hAnsi="Times New Roman" w:cs="Times New Roman"/>
+          <w:color w:val="000000"/>
+          <w:sz w:val="28"/>
+          <w:szCs w:val="28"/>
+          <w:lang w:val="en-IN"/>
+        </w:rPr>
+        <w:t xml:space="preserve"> </w:t>
+      </w:r>
+      <w:r>
+        <w:rPr>
+          <w:rFonts w:ascii="Times New Roman" w:hAnsi="Times New Roman" w:cs="Times New Roman"/>
+          <w:color w:val="000000"/>
+          <w:sz w:val="28"/>
+          <w:szCs w:val="28"/>
+          <w:lang w:val="en-IN"/>
+        </w:rPr>
+        <w:t>||</w:t>
+      </w:r>
+      <w:r>
+        <w:rPr>
+          <w:rFonts w:ascii="Times New Roman" w:hAnsi="Times New Roman" w:cs="Times New Roman"/>
+          <w:color w:val="000000"/>
+          <w:sz w:val="28"/>
+          <w:szCs w:val="28"/>
+          <w:lang w:val="en-IN"/>
+        </w:rPr>
+        <w:t xml:space="preserve"> </w:t>
+      </w:r>
+      <w:r>
+        <w:rPr>
+          <w:rFonts w:ascii="Times New Roman" w:hAnsi="Times New Roman" w:cs="Times New Roman"/>
+          <w:color w:val="000000"/>
+          <w:sz w:val="28"/>
+          <w:szCs w:val="28"/>
+          <w:lang w:val="en-IN"/>
+        </w:rPr>
+        <w:t>' MONTHLY' FROM EMPLOYEE;</w:t>
+      </w:r>
+      <w:r>
+        <w:rPr>
+          <w:rFonts w:ascii="Times New Roman" w:hAnsi="Times New Roman" w:cs="Times New Roman"/>
+          <w:color w:val="000000"/>
+          <w:sz w:val="28"/>
+          <w:szCs w:val="28"/>
+          <w:lang w:val="en-IN"/>
+        </w:rPr>
+        <w:br/>
+      </w:r>
+      <w:r>
+        <w:rPr>
+          <w:rFonts w:ascii="Times New Roman" w:hAnsi="Times New Roman" w:cs="Times New Roman"/>
+          <w:b/>
+          <w:bCs/>
+          <w:color w:val="000000"/>
+          <w:sz w:val="28"/>
+          <w:szCs w:val="28"/>
+          <w:lang w:val="en-IN"/>
+        </w:rPr>
+        <w:br/>
+      </w:r>
+      <w:r>
+        <w:rPr>
+          <w:rFonts w:ascii="Times New Roman" w:hAnsi="Times New Roman" w:cs="Times New Roman"/>
+          <w:b/>
+          <w:bCs/>
+          <w:noProof/>
+          <w:color w:val="000000"/>
+          <w:sz w:val="28"/>
+          <w:szCs w:val="28"/>
+          <w:lang w:val="en-IN"/>
+        </w:rPr>
+        <w:drawing>
+          <wp:inline distT="0" distB="0" distL="0" distR="0" wp14:anchorId="45CF599D" wp14:editId="3EADB6C6">
+            <wp:extent cx="2844946" cy="1625684"/>
+            <wp:effectExtent l="0" t="0" r="0" b="0"/>
+            <wp:docPr id="56" name="Picture 56"/>
+            <wp:cNvGraphicFramePr>
+              <a:graphicFrameLocks xmlns:a="http://schemas.openxmlformats.org/drawingml/2006/main" noChangeAspect="1"/>
+            </wp:cNvGraphicFramePr>
+            <a:graphic xmlns:a="http://schemas.openxmlformats.org/drawingml/2006/main">
+              <a:graphicData uri="http://schemas.openxmlformats.org/drawingml/2006/picture">
+                <pic:pic xmlns:pic="http://schemas.openxmlformats.org/drawingml/2006/picture">
+                  <pic:nvPicPr>
+                    <pic:cNvPr id="1" name=""/>
+                    <pic:cNvPicPr/>
+                  </pic:nvPicPr>
+                  <pic:blipFill>
+                    <a:blip r:embed="rId78"/>
+                    <a:stretch>
+                      <a:fillRect/>
+                    </a:stretch>
+                  </pic:blipFill>
+                  <pic:spPr>
+                    <a:xfrm>
+                      <a:off x="0" y="0"/>
+                      <a:ext cx="2844946" cy="1625684"/>
+                    </a:xfrm>
+                    <a:prstGeom prst="rect">
+                      <a:avLst/>
+                    </a:prstGeom>
+                  </pic:spPr>
+                </pic:pic>
+              </a:graphicData>
+            </a:graphic>
+          </wp:inline>
+        </w:drawing>
+      </w:r>
+      <w:r>
+        <w:rPr>
+          <w:rFonts w:ascii="Times New Roman" w:hAnsi="Times New Roman" w:cs="Times New Roman"/>
+          <w:b/>
+          <w:bCs/>
+          <w:color w:val="000000"/>
+          <w:sz w:val="28"/>
+          <w:szCs w:val="28"/>
+          <w:lang w:val="en-IN"/>
+        </w:rPr>
+        <w:br/>
+      </w:r>
+    </w:p>
+    <w:p>
+      <w:pPr>
+        <w:autoSpaceDE w:val="0"/>
+        <w:autoSpaceDN w:val="0"/>
+        <w:adjustRightInd w:val="0"/>
+        <w:spacing w:after="0" w:line="240" w:lineRule="auto"/>
+        <w:rPr>
+          <w:rFonts w:ascii="Times New Roman" w:hAnsi="Times New Roman" w:cs="Times New Roman"/>
+          <w:b/>
+          <w:bCs/>
+          <w:color w:val="000000"/>
+          <w:sz w:val="28"/>
+          <w:szCs w:val="28"/>
+          <w:lang w:val="en-IN"/>
+        </w:rPr>
+      </w:pPr>
+      <w:r>
+        <w:rPr>
+          <w:rFonts w:ascii="Times New Roman" w:hAnsi="Times New Roman" w:cs="Times New Roman"/>
+          <w:b/>
+          <w:bCs/>
+          <w:color w:val="000000"/>
+          <w:sz w:val="28"/>
+          <w:szCs w:val="28"/>
+          <w:lang w:val="en-IN"/>
+        </w:rPr>
+        <w:lastRenderedPageBreak/>
+        <w:t xml:space="preserve">(6) Display the name, date, number of months employed and day of the week on which the employee has started. Order the results by the day of the week starting with Monday. </w:t>
+      </w:r>
+    </w:p>
+    <w:p>
+      <w:pPr>
+        <w:autoSpaceDE w:val="0"/>
+        <w:autoSpaceDN w:val="0"/>
+        <w:adjustRightInd w:val="0"/>
+        <w:spacing w:after="0" w:line="240" w:lineRule="auto"/>
+        <w:rPr>
+          <w:rFonts w:ascii="Times New Roman" w:hAnsi="Times New Roman" w:cs="Times New Roman"/>
+          <w:b/>
+          <w:bCs/>
+          <w:color w:val="000000"/>
+          <w:sz w:val="28"/>
+          <w:szCs w:val="28"/>
+          <w:lang w:val="en-IN"/>
+        </w:rPr>
+      </w:pPr>
+    </w:p>
+    <w:p>
+      <w:pPr>
+        <w:autoSpaceDE w:val="0"/>
+        <w:autoSpaceDN w:val="0"/>
+        <w:adjustRightInd w:val="0"/>
+        <w:spacing w:after="0" w:line="240" w:lineRule="auto"/>
+        <w:rPr>
+          <w:rFonts w:ascii="Times New Roman" w:hAnsi="Times New Roman" w:cs="Times New Roman"/>
+          <w:color w:val="000000"/>
+          <w:sz w:val="28"/>
+          <w:szCs w:val="28"/>
+          <w:lang w:val="en-IN"/>
+        </w:rPr>
+      </w:pPr>
+      <w:r>
+        <w:rPr>
+          <w:rFonts w:ascii="Times New Roman" w:hAnsi="Times New Roman" w:cs="Times New Roman"/>
+          <w:color w:val="000000"/>
+          <w:sz w:val="28"/>
+          <w:szCs w:val="28"/>
+          <w:lang w:val="en-IN"/>
+        </w:rPr>
+        <w:t>SELECT EMP_NAME, HIREDATE, ROUND (MONTHS_BETWEEN (SYSDATE, HIREDATE)) AS MONTHS, TO_CHAR(HIREDATE, 'DAY') AS "DAY" FROM EMPLOYEE ORDER BY TO_CHAR(HIREDATE, 'DAY') DESC;</w:t>
+      </w:r>
+      <w:r>
+        <w:rPr>
+          <w:rFonts w:ascii="Times New Roman" w:hAnsi="Times New Roman" w:cs="Times New Roman"/>
+          <w:color w:val="000000"/>
+          <w:sz w:val="28"/>
+          <w:szCs w:val="28"/>
+          <w:lang w:val="en-IN"/>
+        </w:rPr>
+        <w:br/>
+      </w:r>
+    </w:p>
+    <w:p>
+      <w:pPr>
+        <w:autoSpaceDE w:val="0"/>
+        <w:autoSpaceDN w:val="0"/>
+        <w:adjustRightInd w:val="0"/>
+        <w:spacing w:after="0" w:line="240" w:lineRule="auto"/>
+        <w:rPr>
+          <w:rFonts w:ascii="Times New Roman" w:hAnsi="Times New Roman" w:cs="Times New Roman"/>
+          <w:color w:val="000000"/>
+          <w:sz w:val="28"/>
+          <w:szCs w:val="28"/>
+          <w:lang w:val="en-IN"/>
+        </w:rPr>
+      </w:pPr>
+      <w:r>
+        <w:rPr>
+          <w:rFonts w:ascii="Times New Roman" w:hAnsi="Times New Roman" w:cs="Times New Roman"/>
+          <w:color w:val="000000"/>
+          <w:sz w:val="28"/>
+          <w:szCs w:val="28"/>
+          <w:lang w:val="en-IN"/>
+        </w:rPr>
+        <w:drawing>
+          <wp:inline distT="0" distB="0" distL="0" distR="0" wp14:anchorId="776ECFBC" wp14:editId="7124693D">
+            <wp:extent cx="3092609" cy="1606633"/>
+            <wp:effectExtent l="0" t="0" r="0" b="0"/>
+            <wp:docPr id="18" name="Picture 18"/>
+            <wp:cNvGraphicFramePr>
+              <a:graphicFrameLocks xmlns:a="http://schemas.openxmlformats.org/drawingml/2006/main" noChangeAspect="1"/>
+            </wp:cNvGraphicFramePr>
+            <a:graphic xmlns:a="http://schemas.openxmlformats.org/drawingml/2006/main">
+              <a:graphicData uri="http://schemas.openxmlformats.org/drawingml/2006/picture">
+                <pic:pic xmlns:pic="http://schemas.openxmlformats.org/drawingml/2006/picture">
+                  <pic:nvPicPr>
+                    <pic:cNvPr id="1" name=""/>
+                    <pic:cNvPicPr/>
+                  </pic:nvPicPr>
+                  <pic:blipFill>
+                    <a:blip r:embed="rId79"/>
+                    <a:stretch>
+                      <a:fillRect/>
+                    </a:stretch>
+                  </pic:blipFill>
+                  <pic:spPr>
+                    <a:xfrm>
+                      <a:off x="0" y="0"/>
+                      <a:ext cx="3092609" cy="1606633"/>
+                    </a:xfrm>
+                    <a:prstGeom prst="rect">
+                      <a:avLst/>
+                    </a:prstGeom>
+                  </pic:spPr>
+                </pic:pic>
+              </a:graphicData>
+            </a:graphic>
+          </wp:inline>
+        </w:drawing>
+      </w:r>
+    </w:p>
+    <w:p>
+      <w:pPr>
+        <w:autoSpaceDE w:val="0"/>
+        <w:autoSpaceDN w:val="0"/>
+        <w:adjustRightInd w:val="0"/>
+        <w:spacing w:after="0" w:line="240" w:lineRule="auto"/>
+        <w:rPr>
+          <w:rFonts w:ascii="Times New Roman" w:hAnsi="Times New Roman" w:cs="Times New Roman"/>
+          <w:color w:val="000000"/>
+          <w:sz w:val="28"/>
+          <w:szCs w:val="28"/>
+          <w:lang w:val="en-IN"/>
+        </w:rPr>
+      </w:pPr>
+    </w:p>
+    <w:p>
+      <w:pPr>
+        <w:autoSpaceDE w:val="0"/>
+        <w:autoSpaceDN w:val="0"/>
+        <w:adjustRightInd w:val="0"/>
+        <w:spacing w:after="0" w:line="240" w:lineRule="auto"/>
+        <w:rPr>
+          <w:rFonts w:ascii="Times New Roman" w:hAnsi="Times New Roman" w:cs="Times New Roman"/>
+          <w:b/>
+          <w:bCs/>
+          <w:color w:val="000000"/>
+          <w:sz w:val="28"/>
+          <w:szCs w:val="28"/>
+          <w:lang w:val="en-IN"/>
+        </w:rPr>
+      </w:pPr>
+      <w:r>
+        <w:rPr>
+          <w:rFonts w:ascii="Times New Roman" w:hAnsi="Times New Roman" w:cs="Times New Roman"/>
+          <w:b/>
+          <w:bCs/>
+          <w:color w:val="000000"/>
+          <w:sz w:val="28"/>
+          <w:szCs w:val="28"/>
+          <w:lang w:val="en-IN"/>
+        </w:rPr>
+        <w:t xml:space="preserve">(7) Display the date of emp in a format that appears as Seventh of June 1994 12:00:00 AM. </w:t>
+      </w:r>
+    </w:p>
+    <w:p>
+      <w:pPr>
+        <w:autoSpaceDE w:val="0"/>
+        <w:autoSpaceDN w:val="0"/>
+        <w:adjustRightInd w:val="0"/>
+        <w:spacing w:after="0" w:line="240" w:lineRule="auto"/>
+        <w:rPr>
+          <w:rFonts w:ascii="Times New Roman" w:hAnsi="Times New Roman" w:cs="Times New Roman"/>
+          <w:b/>
+          <w:bCs/>
+          <w:color w:val="000000"/>
+          <w:sz w:val="28"/>
+          <w:szCs w:val="28"/>
+          <w:lang w:val="en-IN"/>
+        </w:rPr>
+      </w:pPr>
+    </w:p>
+    <w:p>
+      <w:pPr>
+        <w:autoSpaceDE w:val="0"/>
+        <w:autoSpaceDN w:val="0"/>
+        <w:adjustRightInd w:val="0"/>
+        <w:spacing w:after="0" w:line="240" w:lineRule="auto"/>
+        <w:rPr>
+          <w:rFonts w:ascii="Times New Roman" w:hAnsi="Times New Roman" w:cs="Times New Roman"/>
+          <w:color w:val="000000"/>
+          <w:sz w:val="28"/>
+          <w:szCs w:val="28"/>
+          <w:lang w:val="en-IN"/>
+        </w:rPr>
+      </w:pPr>
+      <w:r>
+        <w:rPr>
+          <w:rFonts w:ascii="Times New Roman" w:hAnsi="Times New Roman" w:cs="Times New Roman"/>
+          <w:color w:val="000000"/>
+          <w:sz w:val="28"/>
+          <w:szCs w:val="28"/>
+          <w:lang w:val="en-IN"/>
+        </w:rPr>
+        <w:t>SELECT L_NAME, HIREDATE, TO_CHAR(HIREDATE, 'DDSPTH "OF" MONTH YYYY HH:MM:SS AM') "DATE OF EMP" FROM EMPLOYEE;</w:t>
+      </w:r>
+      <w:r>
+        <w:rPr>
+          <w:rFonts w:ascii="Times New Roman" w:hAnsi="Times New Roman" w:cs="Times New Roman"/>
+          <w:color w:val="000000"/>
+          <w:sz w:val="28"/>
+          <w:szCs w:val="28"/>
+          <w:lang w:val="en-IN"/>
+        </w:rPr>
+        <w:br/>
+      </w:r>
+      <w:r>
+        <w:rPr>
+          <w:rFonts w:ascii="Times New Roman" w:hAnsi="Times New Roman" w:cs="Times New Roman"/>
+          <w:color w:val="000000"/>
+          <w:sz w:val="28"/>
+          <w:szCs w:val="28"/>
+          <w:lang w:val="en-IN"/>
+        </w:rPr>
+        <w:br/>
+      </w:r>
+      <w:r>
+        <w:rPr>
+          <w:rFonts w:ascii="Times New Roman" w:hAnsi="Times New Roman" w:cs="Times New Roman"/>
+          <w:color w:val="000000"/>
+          <w:sz w:val="28"/>
+          <w:szCs w:val="28"/>
+          <w:lang w:val="en-IN"/>
+        </w:rPr>
+        <w:drawing>
+          <wp:inline distT="0" distB="0" distL="0" distR="0" wp14:anchorId="00724B21" wp14:editId="3BB8D388">
+            <wp:extent cx="4038808" cy="1587582"/>
+            <wp:effectExtent l="0" t="0" r="0" b="0"/>
+            <wp:docPr id="58" name="Picture 58"/>
+            <wp:cNvGraphicFramePr>
+              <a:graphicFrameLocks xmlns:a="http://schemas.openxmlformats.org/drawingml/2006/main" noChangeAspect="1"/>
+            </wp:cNvGraphicFramePr>
+            <a:graphic xmlns:a="http://schemas.openxmlformats.org/drawingml/2006/main">
+              <a:graphicData uri="http://schemas.openxmlformats.org/drawingml/2006/picture">
+                <pic:pic xmlns:pic="http://schemas.openxmlformats.org/drawingml/2006/picture">
+                  <pic:nvPicPr>
+                    <pic:cNvPr id="1" name=""/>
+                    <pic:cNvPicPr/>
+                  </pic:nvPicPr>
+                  <pic:blipFill>
+                    <a:blip r:embed="rId80"/>
+                    <a:stretch>
+                      <a:fillRect/>
+                    </a:stretch>
+                  </pic:blipFill>
+                  <pic:spPr>
+                    <a:xfrm>
+                      <a:off x="0" y="0"/>
+                      <a:ext cx="4038808" cy="1587582"/>
+                    </a:xfrm>
+                    <a:prstGeom prst="rect">
+                      <a:avLst/>
+                    </a:prstGeom>
+                  </pic:spPr>
+                </pic:pic>
+              </a:graphicData>
+            </a:graphic>
+          </wp:inline>
+        </w:drawing>
+      </w:r>
+    </w:p>
+    <w:p>
+      <w:pPr>
+        <w:autoSpaceDE w:val="0"/>
+        <w:autoSpaceDN w:val="0"/>
+        <w:adjustRightInd w:val="0"/>
+        <w:spacing w:after="0" w:line="240" w:lineRule="auto"/>
+        <w:rPr>
+          <w:rFonts w:ascii="Times New Roman" w:hAnsi="Times New Roman" w:cs="Times New Roman"/>
+          <w:color w:val="000000"/>
+          <w:sz w:val="28"/>
+          <w:szCs w:val="28"/>
+          <w:lang w:val="en-IN"/>
+        </w:rPr>
+      </w:pPr>
+    </w:p>
+    <w:p>
+      <w:pPr>
+        <w:rPr>
+          <w:rFonts w:ascii="Times New Roman" w:hAnsi="Times New Roman" w:cs="Times New Roman"/>
+          <w:b/>
+          <w:bCs/>
+          <w:sz w:val="28"/>
+          <w:szCs w:val="28"/>
+          <w:u w:val="single"/>
+        </w:rPr>
+      </w:pPr>
+      <w:r>
+        <w:rPr>
+          <w:rFonts w:ascii="Times New Roman" w:hAnsi="Times New Roman" w:cs="Times New Roman"/>
+          <w:b/>
+          <w:bCs/>
+          <w:color w:val="000000"/>
+          <w:sz w:val="28"/>
+          <w:szCs w:val="28"/>
+          <w:lang w:val="en-IN"/>
+        </w:rPr>
+        <w:t xml:space="preserve">(8) Write a query to calculate the annual compensation of all employees (sal +comm.). </w:t>
+      </w:r>
+      <w:r>
+        <w:rPr>
+          <w:rFonts w:ascii="Times New Roman" w:hAnsi="Times New Roman" w:cs="Times New Roman"/>
+          <w:b/>
+          <w:bCs/>
+          <w:color w:val="000000"/>
+          <w:sz w:val="28"/>
+          <w:szCs w:val="28"/>
+          <w:lang w:val="en-IN"/>
+        </w:rPr>
+        <w:br/>
+      </w:r>
+      <w:r>
+        <w:rPr>
+          <w:rFonts w:ascii="Times New Roman" w:hAnsi="Times New Roman" w:cs="Times New Roman"/>
+          <w:b/>
+          <w:bCs/>
+          <w:color w:val="000000"/>
+          <w:sz w:val="28"/>
+          <w:szCs w:val="28"/>
+          <w:lang w:val="en-IN"/>
+        </w:rPr>
+        <w:br/>
+      </w:r>
+      <w:r>
+        <w:rPr>
+          <w:rFonts w:ascii="Times New Roman" w:hAnsi="Times New Roman" w:cs="Times New Roman"/>
+          <w:sz w:val="28"/>
+          <w:szCs w:val="28"/>
+        </w:rPr>
+        <w:t>SELECT EMP_NAME, EMP_SAL, EMP_COMM, (EMP_SAL+ ((EMP_SAL * EMP_COMM) / 100)) AS "TOTAL_SALARY" FROM EMPLOYEE;</w:t>
+      </w:r>
+      <w:r>
+        <w:rPr>
+          <w:rFonts w:ascii="Times New Roman" w:hAnsi="Times New Roman" w:cs="Times New Roman"/>
+          <w:sz w:val="28"/>
+          <w:szCs w:val="28"/>
+        </w:rPr>
+        <w:br/>
+      </w:r>
+      <w:r>
+        <w:rPr>
+          <w:rFonts w:ascii="Times New Roman" w:hAnsi="Times New Roman" w:cs="Times New Roman"/>
+          <w:sz w:val="28"/>
+          <w:szCs w:val="28"/>
+        </w:rPr>
+        <w:lastRenderedPageBreak/>
+        <w:br/>
+      </w:r>
+      <w:r>
+        <w:rPr>
+          <w:rFonts w:ascii="Times New Roman" w:hAnsi="Times New Roman" w:cs="Times New Roman"/>
+          <w:b/>
+          <w:bCs/>
+          <w:noProof/>
+          <w:sz w:val="28"/>
+          <w:szCs w:val="28"/>
+        </w:rPr>
+        <w:drawing>
+          <wp:inline distT="0" distB="0" distL="0" distR="0" wp14:anchorId="099A77A3" wp14:editId="05EC58FF">
+            <wp:extent cx="3587934" cy="1574881"/>
+            <wp:effectExtent l="0" t="0" r="0" b="6350"/>
+            <wp:docPr id="57" name="Picture 57"/>
+            <wp:cNvGraphicFramePr>
+              <a:graphicFrameLocks xmlns:a="http://schemas.openxmlformats.org/drawingml/2006/main" noChangeAspect="1"/>
+            </wp:cNvGraphicFramePr>
+            <a:graphic xmlns:a="http://schemas.openxmlformats.org/drawingml/2006/main">
+              <a:graphicData uri="http://schemas.openxmlformats.org/drawingml/2006/picture">
+                <pic:pic xmlns:pic="http://schemas.openxmlformats.org/drawingml/2006/picture">
+                  <pic:nvPicPr>
+                    <pic:cNvPr id="1" name=""/>
+                    <pic:cNvPicPr/>
+                  </pic:nvPicPr>
+                  <pic:blipFill>
+                    <a:blip r:embed="rId81"/>
+                    <a:stretch>
+                      <a:fillRect/>
+                    </a:stretch>
+                  </pic:blipFill>
+                  <pic:spPr>
+                    <a:xfrm>
+                      <a:off x="0" y="0"/>
                       <a:ext cx="3587934" cy="1574881"/>
                     </a:xfrm>
                     <a:prstGeom prst="rect">
@@ -16079,10 +17080,15 @@
           <w:szCs w:val="26"/>
           <w:lang w:val="en-IN"/>
         </w:rPr>
-        <w:t xml:space="preserve">(2) Give name of customer who are borrowers and depositors and having living city </w:t>
-      </w:r>
-      <w:proofErr w:type="spellStart"/>
-      <w:r>
+        <w:t xml:space="preserve">(2) Give name of customer who are borrowers and depositors and having living city nagpur </w:t>
+      </w:r>
+    </w:p>
+    <w:p>
+      <w:pPr>
+        <w:autoSpaceDE w:val="0"/>
+        <w:autoSpaceDN w:val="0"/>
+        <w:adjustRightInd w:val="0"/>
+        <w:spacing w:after="0" w:line="240" w:lineRule="auto"/>
         <w:rPr>
           <w:rFonts w:ascii="Times New Roman" w:hAnsi="Times New Roman" w:cs="Times New Roman"/>
           <w:b/>
@@ -16092,9 +17098,7 @@
           <w:szCs w:val="26"/>
           <w:lang w:val="en-IN"/>
         </w:rPr>
-        <w:t>nagpur</w:t>
-      </w:r>
-      <w:proofErr w:type="spellEnd"/>
+      </w:pPr>
       <w:r>
         <w:rPr>
           <w:rFonts w:ascii="Times New Roman" w:hAnsi="Times New Roman" w:cs="Times New Roman"/>
@@ -16105,7 +17109,7 @@
           <w:szCs w:val="26"/>
           <w:lang w:val="en-IN"/>
         </w:rPr>
-        <w:t xml:space="preserve"> </w:t>
+        <w:t xml:space="preserve">(3) Give city as their city name of customers having same living branch. </w:t>
       </w:r>
     </w:p>
     <w:p>
@@ -16134,7 +17138,7 @@
           <w:szCs w:val="26"/>
           <w:lang w:val="en-IN"/>
         </w:rPr>
-        <w:t xml:space="preserve">(3) Give city as their city name of customers having same living branch. </w:t>
+        <w:t xml:space="preserve">(4) Write a query to display the last name, department number, and department name for all employees. </w:t>
       </w:r>
     </w:p>
     <w:p>
@@ -16163,7 +17167,7 @@
           <w:szCs w:val="26"/>
           <w:lang w:val="en-IN"/>
         </w:rPr>
-        <w:t xml:space="preserve">(4) Write a query to display the last name, department number, and department name for all employees. </w:t>
+        <w:t xml:space="preserve">(5) Create a unique listing of all jobs that are in department 30. Include the location of the department in the output </w:t>
       </w:r>
     </w:p>
     <w:p>
@@ -16192,7 +17196,7 @@
           <w:szCs w:val="26"/>
           <w:lang w:val="en-IN"/>
         </w:rPr>
-        <w:t xml:space="preserve">(5) Create a unique listing of all jobs that are in department 30. Include the location of the department in the output </w:t>
+        <w:t xml:space="preserve">(6) Write a query to display the employee name, department number, and department name for all employees who work in NEW YORK. </w:t>
       </w:r>
     </w:p>
     <w:p>
@@ -16221,114 +17225,7 @@
           <w:szCs w:val="26"/>
           <w:lang w:val="en-IN"/>
         </w:rPr>
-        <w:t xml:space="preserve">(6) Write a query to display the </w:t>
-      </w:r>
-      <w:proofErr w:type="gramStart"/>
-      <w:r>
-        <w:rPr>
-          <w:rFonts w:ascii="Times New Roman" w:hAnsi="Times New Roman" w:cs="Times New Roman"/>
-          <w:b/>
-          <w:bCs/>
-          <w:color w:val="000000"/>
-          <w:sz w:val="26"/>
-          <w:szCs w:val="26"/>
-          <w:lang w:val="en-IN"/>
-        </w:rPr>
-        <w:t>employee</w:t>
-      </w:r>
-      <w:proofErr w:type="gramEnd"/>
-      <w:r>
-        <w:rPr>
-          <w:rFonts w:ascii="Times New Roman" w:hAnsi="Times New Roman" w:cs="Times New Roman"/>
-          <w:b/>
-          <w:bCs/>
-          <w:color w:val="000000"/>
-          <w:sz w:val="26"/>
-          <w:szCs w:val="26"/>
-          <w:lang w:val="en-IN"/>
-        </w:rPr>
-        <w:t xml:space="preserve"> name, department number, and department name for all employees who work in NEW YORK. </w:t>
-      </w:r>
-    </w:p>
-    <w:p>
-      <w:pPr>
-        <w:autoSpaceDE w:val="0"/>
-        <w:autoSpaceDN w:val="0"/>
-        <w:adjustRightInd w:val="0"/>
-        <w:spacing w:after="0" w:line="240" w:lineRule="auto"/>
-        <w:rPr>
-          <w:rFonts w:ascii="Times New Roman" w:hAnsi="Times New Roman" w:cs="Times New Roman"/>
-          <w:b/>
-          <w:bCs/>
-          <w:color w:val="000000"/>
-          <w:sz w:val="26"/>
-          <w:szCs w:val="26"/>
-          <w:lang w:val="en-IN"/>
-        </w:rPr>
-      </w:pPr>
-      <w:r>
-        <w:rPr>
-          <w:rFonts w:ascii="Times New Roman" w:hAnsi="Times New Roman" w:cs="Times New Roman"/>
-          <w:b/>
-          <w:bCs/>
-          <w:color w:val="000000"/>
-          <w:sz w:val="26"/>
-          <w:szCs w:val="26"/>
-          <w:lang w:val="en-IN"/>
-        </w:rPr>
-        <w:t xml:space="preserve">(7) Display the </w:t>
-      </w:r>
-      <w:proofErr w:type="gramStart"/>
-      <w:r>
-        <w:rPr>
-          <w:rFonts w:ascii="Times New Roman" w:hAnsi="Times New Roman" w:cs="Times New Roman"/>
-          <w:b/>
-          <w:bCs/>
-          <w:color w:val="000000"/>
-          <w:sz w:val="26"/>
-          <w:szCs w:val="26"/>
-          <w:lang w:val="en-IN"/>
-        </w:rPr>
-        <w:t>employee</w:t>
-      </w:r>
-      <w:proofErr w:type="gramEnd"/>
-      <w:r>
-        <w:rPr>
-          <w:rFonts w:ascii="Times New Roman" w:hAnsi="Times New Roman" w:cs="Times New Roman"/>
-          <w:b/>
-          <w:bCs/>
-          <w:color w:val="000000"/>
-          <w:sz w:val="26"/>
-          <w:szCs w:val="26"/>
-          <w:lang w:val="en-IN"/>
-        </w:rPr>
-        <w:t xml:space="preserve"> last name and employee number along with their manager’s last name and manager number. Label the columns Employee, Emp#, Manager, and </w:t>
-      </w:r>
-      <w:proofErr w:type="spellStart"/>
-      <w:r>
-        <w:rPr>
-          <w:rFonts w:ascii="Times New Roman" w:hAnsi="Times New Roman" w:cs="Times New Roman"/>
-          <w:b/>
-          <w:bCs/>
-          <w:color w:val="000000"/>
-          <w:sz w:val="26"/>
-          <w:szCs w:val="26"/>
-          <w:lang w:val="en-IN"/>
-        </w:rPr>
-        <w:t>Mgr</w:t>
-      </w:r>
-      <w:proofErr w:type="spellEnd"/>
-      <w:r>
-        <w:rPr>
-          <w:rFonts w:ascii="Times New Roman" w:hAnsi="Times New Roman" w:cs="Times New Roman"/>
-          <w:b/>
-          <w:bCs/>
-          <w:color w:val="000000"/>
-          <w:sz w:val="26"/>
-          <w:szCs w:val="26"/>
-          <w:lang w:val="en-IN"/>
-        </w:rPr>
-        <w:t xml:space="preserve">#, respectively. </w:t>
+        <w:t xml:space="preserve">(7) Display the employee last name and employee number along with their manager’s last name and manager number. Label the columns Employee, Emp#, Manager, and Mgr#, respectively. </w:t>
       </w:r>
     </w:p>
     <w:p>
@@ -16551,8 +17448,8 @@
       </w:pPr>
     </w:p>
     <w:sectPr>
-      <w:headerReference w:type="default" r:id="rId68"/>
-      <w:footerReference w:type="default" r:id="rId69"/>
+      <w:headerReference w:type="default" r:id="rId82"/>
+      <w:footerReference w:type="default" r:id="rId83"/>
       <w:pgSz w:w="11900" w:h="16820"/>
       <w:pgMar w:top="1380" w:right="1320" w:bottom="280" w:left="1340" w:header="720" w:footer="720" w:gutter="0"/>
       <w:pgBorders w:offsetFrom="page">
@@ -20146,16 +21043,6 @@
 </file>
 
 <file path=customXml/item1.xml><?xml version="1.0" encoding="utf-8"?>
-<b:Sources xmlns:b="http://schemas.openxmlformats.org/officeDocument/2006/bibliography" xmlns="http://schemas.openxmlformats.org/officeDocument/2006/bibliography" SelectedStyle="\APASixthEditionOfficeOnline.xsl" StyleName="APA" Version="6"/>
-</file>
-
-<file path=customXml/item2.xml><?xml version="1.0" encoding="utf-8"?>
-<p:properties xmlns:p="http://schemas.microsoft.com/office/2006/metadata/properties" xmlns:xsi="http://www.w3.org/2001/XMLSchema-instance" xmlns:pc="http://schemas.microsoft.com/office/infopath/2007/PartnerControls">
-  <documentManagement/>
-</p:properties>
-</file>
-
-<file path=customXml/item3.xml><?xml version="1.0" encoding="utf-8"?>
 <ct:contentTypeSchema xmlns:ct="http://schemas.microsoft.com/office/2006/metadata/contentType" xmlns:ma="http://schemas.microsoft.com/office/2006/metadata/properties/metaAttributes" ct:_="" ma:_="" ma:contentTypeName="Document" ma:contentTypeID="0x010100ECCF348B77340448A3DD8BA567219910" ma:contentTypeVersion="0" ma:contentTypeDescription="Create a new document." ma:contentTypeScope="" ma:versionID="5d2043521bc5f37f4f4e08de13e12df4">
   <xsd:schema xmlns:xsd="http://www.w3.org/2001/XMLSchema" xmlns:xs="http://www.w3.org/2001/XMLSchema" xmlns:p="http://schemas.microsoft.com/office/2006/metadata/properties" targetNamespace="http://schemas.microsoft.com/office/2006/metadata/properties" ma:root="true" ma:fieldsID="d413257cd9829394d17656a545d5fa4e">
     <xsd:element name="properties">
@@ -20269,7 +21156,11 @@
 </ct:contentTypeSchema>
 </file>
 
-<file path=customXml/item4.xml><?xml version="1.0" encoding="utf-8"?>
+<file path=customXml/item2.xml><?xml version="1.0" encoding="utf-8"?>
+<b:Sources xmlns:b="http://schemas.openxmlformats.org/officeDocument/2006/bibliography" xmlns="http://schemas.openxmlformats.org/officeDocument/2006/bibliography" SelectedStyle="\APASixthEditionOfficeOnline.xsl" StyleName="APA" Version="6"/>
+</file>
+
+<file path=customXml/item3.xml><?xml version="1.0" encoding="utf-8"?>
 <?mso-contentType ?>
 <FormTemplates xmlns="http://schemas.microsoft.com/sharepoint/v3/contenttype/forms">
   <Display>DocumentLibraryForm</Display>
@@ -20278,24 +21169,13 @@
 </FormTemplates>
 </file>
 
-<file path=customXml/itemProps1.xml><?xml version="1.0" encoding="utf-8"?>
-<ds:datastoreItem xmlns:ds="http://schemas.openxmlformats.org/officeDocument/2006/customXml" ds:itemID="{7910C0E8-B488-4405-A946-A628C9A24881}">
-  <ds:schemaRefs>
-    <ds:schemaRef ds:uri="http://schemas.openxmlformats.org/officeDocument/2006/bibliography"/>
-  </ds:schemaRefs>
-</ds:datastoreItem>
+<file path=customXml/item4.xml><?xml version="1.0" encoding="utf-8"?>
+<p:properties xmlns:p="http://schemas.microsoft.com/office/2006/metadata/properties" xmlns:xsi="http://www.w3.org/2001/XMLSchema-instance" xmlns:pc="http://schemas.microsoft.com/office/infopath/2007/PartnerControls">
+  <documentManagement/>
+</p:properties>
 </file>
 
-<file path=customXml/itemProps2.xml><?xml version="1.0" encoding="utf-8"?>
-<ds:datastoreItem xmlns:ds="http://schemas.openxmlformats.org/officeDocument/2006/customXml" ds:itemID="{0D82DF83-348E-4EE4-BB53-540DD7AEFF13}">
-  <ds:schemaRefs>
-    <ds:schemaRef ds:uri="http://schemas.microsoft.com/office/2006/metadata/properties"/>
-    <ds:schemaRef ds:uri="http://schemas.microsoft.com/office/infopath/2007/PartnerControls"/>
-  </ds:schemaRefs>
-</ds:datastoreItem>
-</file>
-
-<file path=customXml/itemProps3.xml><?xml version="1.0" encoding="utf-8"?>
+<file path=customXml/itemProps1.xml><?xml version="1.0" encoding="utf-8"?>
 <ds:datastoreItem xmlns:ds="http://schemas.openxmlformats.org/officeDocument/2006/customXml" ds:itemID="{A11007F8-DD76-474A-9D73-FF9BF76937DA}">
   <ds:schemaRefs>
     <ds:schemaRef ds:uri="http://schemas.microsoft.com/office/2006/metadata/contentType"/>
@@ -20311,10 +21191,27 @@
 </ds:datastoreItem>
 </file>
 
-<file path=customXml/itemProps4.xml><?xml version="1.0" encoding="utf-8"?>
+<file path=customXml/itemProps2.xml><?xml version="1.0" encoding="utf-8"?>
+<ds:datastoreItem xmlns:ds="http://schemas.openxmlformats.org/officeDocument/2006/customXml" ds:itemID="{7910C0E8-B488-4405-A946-A628C9A24881}">
+  <ds:schemaRefs>
+    <ds:schemaRef ds:uri="http://schemas.openxmlformats.org/officeDocument/2006/bibliography"/>
+  </ds:schemaRefs>
+</ds:datastoreItem>
+</file>
+
+<file path=customXml/itemProps3.xml><?xml version="1.0" encoding="utf-8"?>
 <ds:datastoreItem xmlns:ds="http://schemas.openxmlformats.org/officeDocument/2006/customXml" ds:itemID="{4DAD51C9-3608-4370-9BF0-66B1EB089BC7}">
   <ds:schemaRefs>
     <ds:schemaRef ds:uri="http://schemas.microsoft.com/sharepoint/v3/contenttype/forms"/>
   </ds:schemaRefs>
 </ds:datastoreItem>
+</file>
+
+<file path=customXml/itemProps4.xml><?xml version="1.0" encoding="utf-8"?>
+<ds:datastoreItem xmlns:ds="http://schemas.openxmlformats.org/officeDocument/2006/customXml" ds:itemID="{0D82DF83-348E-4EE4-BB53-540DD7AEFF13}">
+  <ds:schemaRefs>
+    <ds:schemaRef ds:uri="http://schemas.microsoft.com/office/2006/metadata/properties"/>
+    <ds:schemaRef ds:uri="http://schemas.microsoft.com/office/infopath/2007/PartnerControls"/>
+  </ds:schemaRefs>
+</ds:datastoreItem>
 </file>